--- a/Website Document.docx
+++ b/Website Document.docx
@@ -398,25 +398,7 @@
           <w:sz w:val="24"/>
           <w:szCs w:val="24"/>
         </w:rPr>
-        <w:t xml:space="preserve">: </w:t>
-      </w:r>
-      <w:proofErr w:type="spellStart"/>
-      <w:r>
-        <w:rPr>
-          <w:rFonts w:ascii="Times New Roman" w:eastAsia="Times New Roman" w:hAnsi="Times New Roman" w:cs="Times New Roman"/>
-          <w:sz w:val="24"/>
-          <w:szCs w:val="24"/>
-        </w:rPr>
-        <w:t>Zustand</w:t>
-      </w:r>
-      <w:proofErr w:type="spellEnd"/>
-      <w:r>
-        <w:rPr>
-          <w:rFonts w:ascii="Times New Roman" w:eastAsia="Times New Roman" w:hAnsi="Times New Roman" w:cs="Times New Roman"/>
-          <w:sz w:val="24"/>
-          <w:szCs w:val="24"/>
-        </w:rPr>
-        <w:t xml:space="preserve"> (lightweight, follows SOLID)</w:t>
+        <w:t>: Zustand (lightweight, follows SOLID)</w:t>
       </w:r>
     </w:p>
     <w:p>
@@ -546,43 +528,30 @@
         </w:rPr>
         <w:t xml:space="preserve">: </w:t>
       </w:r>
-      <w:proofErr w:type="spellStart"/>
-      <w:r>
-        <w:rPr>
-          <w:rFonts w:ascii="Times New Roman" w:eastAsia="Times New Roman" w:hAnsi="Times New Roman" w:cs="Times New Roman"/>
-          <w:sz w:val="24"/>
-          <w:szCs w:val="24"/>
-        </w:rPr>
-        <w:t>Vercel</w:t>
-      </w:r>
-      <w:proofErr w:type="spellEnd"/>
-      <w:r>
-        <w:rPr>
-          <w:rFonts w:ascii="Times New Roman" w:eastAsia="Times New Roman" w:hAnsi="Times New Roman" w:cs="Times New Roman"/>
-          <w:sz w:val="24"/>
-          <w:szCs w:val="24"/>
-        </w:rPr>
-        <w:t>/</w:t>
-      </w:r>
-      <w:proofErr w:type="spellStart"/>
-      <w:r>
-        <w:rPr>
-          <w:rFonts w:ascii="Times New Roman" w:eastAsia="Times New Roman" w:hAnsi="Times New Roman" w:cs="Times New Roman"/>
-          <w:sz w:val="24"/>
-          <w:szCs w:val="24"/>
-        </w:rPr>
-        <w:t>Netlify</w:t>
-      </w:r>
-      <w:proofErr w:type="spellEnd"/>
-      <w:r>
-        <w:rPr>
-          <w:rFonts w:ascii="Times New Roman" w:eastAsia="Times New Roman" w:hAnsi="Times New Roman" w:cs="Times New Roman"/>
-          <w:sz w:val="24"/>
-          <w:szCs w:val="24"/>
-        </w:rPr>
-        <w:t xml:space="preserve"> + Railway/</w:t>
-      </w:r>
-      <w:proofErr w:type="spellStart"/>
+      <w:r>
+        <w:rPr>
+          <w:rFonts w:ascii="Times New Roman" w:eastAsia="Times New Roman" w:hAnsi="Times New Roman" w:cs="Times New Roman"/>
+          <w:sz w:val="24"/>
+          <w:szCs w:val="24"/>
+        </w:rPr>
+        <w:t>gamingdronzz.com hosted on godaddy deluxe hosting</w:t>
+      </w:r>
+      <w:r>
+        <w:rPr>
+          <w:rFonts w:ascii="Times New Roman" w:eastAsia="Times New Roman" w:hAnsi="Times New Roman" w:cs="Times New Roman"/>
+          <w:sz w:val="24"/>
+          <w:szCs w:val="24"/>
+        </w:rPr>
+        <w:t xml:space="preserve"> + </w:t>
+      </w:r>
+      <w:r>
+        <w:rPr>
+          <w:rFonts w:ascii="Times New Roman" w:eastAsia="Times New Roman" w:hAnsi="Times New Roman" w:cs="Times New Roman"/>
+          <w:sz w:val="24"/>
+          <w:szCs w:val="24"/>
+        </w:rPr>
+        <w:t>MySQL/</w:t>
+      </w:r>
       <w:r>
         <w:rPr>
           <w:rFonts w:ascii="Times New Roman" w:eastAsia="Times New Roman" w:hAnsi="Times New Roman" w:cs="Times New Roman"/>
@@ -591,7 +560,14 @@
         </w:rPr>
         <w:t>Supabase</w:t>
       </w:r>
-      <w:proofErr w:type="spellEnd"/>
+      <w:r>
+        <w:rPr>
+          <w:rFonts w:ascii="Times New Roman" w:eastAsia="Times New Roman" w:hAnsi="Times New Roman" w:cs="Times New Roman"/>
+          <w:sz w:val="24"/>
+          <w:szCs w:val="24"/>
+        </w:rPr>
+        <w:t>/ MongoDB</w:t>
+      </w:r>
     </w:p>
     <w:p>
       <w:pPr>
@@ -668,6 +644,16 @@
         </w:rPr>
         <w:t>Manager Pattern Structure</w:t>
       </w:r>
+      <w:r>
+        <w:rPr>
+          <w:rFonts w:ascii="Times New Roman" w:eastAsia="Times New Roman" w:hAnsi="Times New Roman" w:cs="Times New Roman"/>
+          <w:b/>
+          <w:bCs/>
+          <w:sz w:val="27"/>
+          <w:szCs w:val="27"/>
+        </w:rPr>
+        <w:t xml:space="preserve"> along with built files</w:t>
+      </w:r>
     </w:p>
     <w:p>
       <w:pPr>
@@ -918,6 +904,7 @@
           <w:sz w:val="20"/>
           <w:szCs w:val="20"/>
         </w:rPr>
+        <w:lastRenderedPageBreak/>
         <w:t>│   └── PerformanceManager.js     # Lazy loading, optimization</w:t>
       </w:r>
     </w:p>
@@ -954,7 +941,6 @@
           <w:sz w:val="20"/>
           <w:szCs w:val="20"/>
         </w:rPr>
-        <w:lastRenderedPageBreak/>
         <w:t>├── components/</w:t>
       </w:r>
     </w:p>
@@ -1871,6 +1857,26 @@
     <w:p>
       <w:pPr>
         <w:spacing w:before="100" w:beforeAutospacing="1" w:after="100" w:afterAutospacing="1" w:line="240" w:lineRule="auto"/>
+        <w:rPr>
+          <w:rFonts w:ascii="Times New Roman" w:eastAsia="Times New Roman" w:hAnsi="Times New Roman" w:cs="Times New Roman"/>
+          <w:sz w:val="24"/>
+          <w:szCs w:val="24"/>
+        </w:rPr>
+      </w:pPr>
+    </w:p>
+    <w:p>
+      <w:pPr>
+        <w:spacing w:before="100" w:beforeAutospacing="1" w:after="100" w:afterAutospacing="1" w:line="240" w:lineRule="auto"/>
+        <w:rPr>
+          <w:rFonts w:ascii="Times New Roman" w:eastAsia="Times New Roman" w:hAnsi="Times New Roman" w:cs="Times New Roman"/>
+          <w:sz w:val="24"/>
+          <w:szCs w:val="24"/>
+        </w:rPr>
+      </w:pPr>
+    </w:p>
+    <w:p>
+      <w:pPr>
+        <w:spacing w:before="100" w:beforeAutospacing="1" w:after="100" w:afterAutospacing="1" w:line="240" w:lineRule="auto"/>
         <w:outlineLvl w:val="2"/>
         <w:rPr>
           <w:rFonts w:ascii="Times New Roman" w:eastAsia="Times New Roman" w:hAnsi="Times New Roman" w:cs="Times New Roman"/>
@@ -2388,6 +2394,7 @@
           <w:sz w:val="24"/>
           <w:szCs w:val="24"/>
         </w:rPr>
+        <w:lastRenderedPageBreak/>
         <w:t>As an admin, I want to manage articles</w:t>
       </w:r>
     </w:p>
@@ -2452,7 +2459,6 @@
           <w:sz w:val="24"/>
           <w:szCs w:val="24"/>
         </w:rPr>
-        <w:lastRenderedPageBreak/>
         <w:t>Technical Tasks:</w:t>
       </w:r>
     </w:p>
@@ -3025,15 +3031,6 @@
       <w:pPr>
         <w:spacing w:before="100" w:beforeAutospacing="1" w:after="100" w:afterAutospacing="1" w:line="240" w:lineRule="auto"/>
         <w:outlineLvl w:val="1"/>
-        <w:rPr>
-          <w:rFonts w:ascii="Times New Roman" w:eastAsia="Times New Roman" w:hAnsi="Times New Roman" w:cs="Times New Roman"/>
-          <w:b/>
-          <w:bCs/>
-          <w:sz w:val="36"/>
-          <w:szCs w:val="36"/>
-        </w:rPr>
-      </w:pPr>
-      <w:r>
         <w:rPr>
           <w:rFonts w:ascii="Segoe UI Emoji" w:eastAsia="Times New Roman" w:hAnsi="Segoe UI Emoji" w:cs="Segoe UI Emoji"/>
           <w:b/>
@@ -3041,315 +3038,6 @@
           <w:sz w:val="36"/>
           <w:szCs w:val="36"/>
         </w:rPr>
-        <w:t>📱</w:t>
-      </w:r>
-      <w:r>
-        <w:rPr>
-          <w:rFonts w:ascii="Times New Roman" w:eastAsia="Times New Roman" w:hAnsi="Times New Roman" w:cs="Times New Roman"/>
-          <w:b/>
-          <w:bCs/>
-          <w:sz w:val="36"/>
-          <w:szCs w:val="36"/>
-        </w:rPr>
-        <w:t xml:space="preserve"> Responsive Design Strategy</w:t>
-      </w:r>
-    </w:p>
-    <w:p>
-      <w:pPr>
-        <w:spacing w:before="100" w:beforeAutospacing="1" w:after="100" w:afterAutospacing="1" w:line="240" w:lineRule="auto"/>
-        <w:outlineLvl w:val="2"/>
-        <w:rPr>
-          <w:rFonts w:ascii="Times New Roman" w:eastAsia="Times New Roman" w:hAnsi="Times New Roman" w:cs="Times New Roman"/>
-          <w:b/>
-          <w:bCs/>
-          <w:sz w:val="27"/>
-          <w:szCs w:val="27"/>
-        </w:rPr>
-      </w:pPr>
-      <w:r>
-        <w:rPr>
-          <w:rFonts w:ascii="Times New Roman" w:eastAsia="Times New Roman" w:hAnsi="Times New Roman" w:cs="Times New Roman"/>
-          <w:b/>
-          <w:bCs/>
-          <w:sz w:val="27"/>
-          <w:szCs w:val="27"/>
-        </w:rPr>
-        <w:t>Breakpoints</w:t>
-      </w:r>
-    </w:p>
-    <w:p>
-      <w:pPr>
-        <w:numPr>
-          <w:ilvl w:val="0"/>
-          <w:numId w:val="18"/>
-        </w:numPr>
-        <w:spacing w:before="100" w:beforeAutospacing="1" w:after="100" w:afterAutospacing="1" w:line="240" w:lineRule="auto"/>
-        <w:rPr>
-          <w:rFonts w:ascii="Times New Roman" w:eastAsia="Times New Roman" w:hAnsi="Times New Roman" w:cs="Times New Roman"/>
-          <w:sz w:val="24"/>
-          <w:szCs w:val="24"/>
-        </w:rPr>
-      </w:pPr>
-      <w:r>
-        <w:rPr>
-          <w:rFonts w:ascii="Times New Roman" w:eastAsia="Times New Roman" w:hAnsi="Times New Roman" w:cs="Times New Roman"/>
-          <w:sz w:val="24"/>
-          <w:szCs w:val="24"/>
-        </w:rPr>
-        <w:lastRenderedPageBreak/>
-        <w:t xml:space="preserve">Mobile: </w:t>
-      </w:r>
-      <w:r>
-        <w:rPr>
-          <w:rFonts w:ascii="Times New Roman" w:eastAsia="Times New Roman" w:hAnsi="Times New Roman" w:cs="Times New Roman"/>
-          <w:sz w:val="24"/>
-          <w:szCs w:val="24"/>
-        </w:rPr>
-        <w:t>48</w:t>
-      </w:r>
-      <w:r>
-        <w:rPr>
-          <w:rFonts w:ascii="Times New Roman" w:eastAsia="Times New Roman" w:hAnsi="Times New Roman" w:cs="Times New Roman"/>
-          <w:sz w:val="24"/>
-          <w:szCs w:val="24"/>
-        </w:rPr>
-        <w:t xml:space="preserve">0px - </w:t>
-      </w:r>
-      <w:r>
-        <w:rPr>
-          <w:rFonts w:ascii="Times New Roman" w:eastAsia="Times New Roman" w:hAnsi="Times New Roman" w:cs="Times New Roman"/>
-          <w:sz w:val="24"/>
-          <w:szCs w:val="24"/>
-        </w:rPr>
-        <w:t>540</w:t>
-      </w:r>
-      <w:r>
-        <w:rPr>
-          <w:rFonts w:ascii="Times New Roman" w:eastAsia="Times New Roman" w:hAnsi="Times New Roman" w:cs="Times New Roman"/>
-          <w:sz w:val="24"/>
-          <w:szCs w:val="24"/>
-        </w:rPr>
-        <w:t>px</w:t>
-      </w:r>
-    </w:p>
-    <w:p>
-      <w:pPr>
-        <w:numPr>
-          <w:ilvl w:val="0"/>
-          <w:numId w:val="18"/>
-        </w:numPr>
-        <w:spacing w:before="100" w:beforeAutospacing="1" w:after="100" w:afterAutospacing="1" w:line="240" w:lineRule="auto"/>
-        <w:rPr>
-          <w:rFonts w:ascii="Times New Roman" w:eastAsia="Times New Roman" w:hAnsi="Times New Roman" w:cs="Times New Roman"/>
-          <w:sz w:val="24"/>
-          <w:szCs w:val="24"/>
-        </w:rPr>
-      </w:pPr>
-      <w:r>
-        <w:rPr>
-          <w:rFonts w:ascii="Times New Roman" w:eastAsia="Times New Roman" w:hAnsi="Times New Roman" w:cs="Times New Roman"/>
-          <w:sz w:val="24"/>
-          <w:szCs w:val="24"/>
-        </w:rPr>
-        <w:t xml:space="preserve">Tablet: 768px - </w:t>
-      </w:r>
-      <w:r>
-        <w:rPr>
-          <w:rFonts w:ascii="Times New Roman" w:eastAsia="Times New Roman" w:hAnsi="Times New Roman" w:cs="Times New Roman"/>
-          <w:sz w:val="24"/>
-          <w:szCs w:val="24"/>
-        </w:rPr>
-        <w:t>992</w:t>
-      </w:r>
-      <w:r>
-        <w:rPr>
-          <w:rFonts w:ascii="Times New Roman" w:eastAsia="Times New Roman" w:hAnsi="Times New Roman" w:cs="Times New Roman"/>
-          <w:sz w:val="24"/>
-          <w:szCs w:val="24"/>
-        </w:rPr>
-        <w:t>px</w:t>
-      </w:r>
-    </w:p>
-    <w:p>
-      <w:pPr>
-        <w:numPr>
-          <w:ilvl w:val="0"/>
-          <w:numId w:val="18"/>
-        </w:numPr>
-        <w:spacing w:before="100" w:beforeAutospacing="1" w:after="100" w:afterAutospacing="1" w:line="240" w:lineRule="auto"/>
-        <w:rPr>
-          <w:rFonts w:ascii="Times New Roman" w:eastAsia="Times New Roman" w:hAnsi="Times New Roman" w:cs="Times New Roman"/>
-          <w:sz w:val="24"/>
-          <w:szCs w:val="24"/>
-        </w:rPr>
-      </w:pPr>
-      <w:r>
-        <w:rPr>
-          <w:rFonts w:ascii="Times New Roman" w:eastAsia="Times New Roman" w:hAnsi="Times New Roman" w:cs="Times New Roman"/>
-          <w:sz w:val="24"/>
-          <w:szCs w:val="24"/>
-        </w:rPr>
-        <w:t xml:space="preserve">Desktop: </w:t>
-      </w:r>
-      <w:r>
-        <w:rPr>
-          <w:rFonts w:ascii="Times New Roman" w:eastAsia="Times New Roman" w:hAnsi="Times New Roman" w:cs="Times New Roman"/>
-          <w:sz w:val="24"/>
-          <w:szCs w:val="24"/>
-        </w:rPr>
-        <w:t>992</w:t>
-      </w:r>
-      <w:r>
-        <w:rPr>
-          <w:rFonts w:ascii="Times New Roman" w:eastAsia="Times New Roman" w:hAnsi="Times New Roman" w:cs="Times New Roman"/>
-          <w:sz w:val="24"/>
-          <w:szCs w:val="24"/>
-        </w:rPr>
-        <w:t>px+</w:t>
-      </w:r>
-    </w:p>
-    <w:p>
-      <w:pPr>
-        <w:spacing w:before="100" w:beforeAutospacing="1" w:after="100" w:afterAutospacing="1" w:line="240" w:lineRule="auto"/>
-        <w:outlineLvl w:val="2"/>
-        <w:rPr>
-          <w:rFonts w:ascii="Times New Roman" w:eastAsia="Times New Roman" w:hAnsi="Times New Roman" w:cs="Times New Roman"/>
-          <w:b/>
-          <w:bCs/>
-          <w:sz w:val="27"/>
-          <w:szCs w:val="27"/>
-        </w:rPr>
-      </w:pPr>
-      <w:r>
-        <w:rPr>
-          <w:rFonts w:ascii="Times New Roman" w:eastAsia="Times New Roman" w:hAnsi="Times New Roman" w:cs="Times New Roman"/>
-          <w:b/>
-          <w:bCs/>
-          <w:sz w:val="27"/>
-          <w:szCs w:val="27"/>
-        </w:rPr>
-        <w:t>Performance Targets</w:t>
-      </w:r>
-    </w:p>
-    <w:p>
-      <w:pPr>
-        <w:numPr>
-          <w:ilvl w:val="0"/>
-          <w:numId w:val="19"/>
-        </w:numPr>
-        <w:spacing w:before="100" w:beforeAutospacing="1" w:after="100" w:afterAutospacing="1" w:line="240" w:lineRule="auto"/>
-        <w:rPr>
-          <w:rFonts w:ascii="Times New Roman" w:eastAsia="Times New Roman" w:hAnsi="Times New Roman" w:cs="Times New Roman"/>
-          <w:sz w:val="24"/>
-          <w:szCs w:val="24"/>
-        </w:rPr>
-      </w:pPr>
-      <w:r>
-        <w:rPr>
-          <w:rFonts w:ascii="Times New Roman" w:eastAsia="Times New Roman" w:hAnsi="Times New Roman" w:cs="Times New Roman"/>
-          <w:sz w:val="24"/>
-          <w:szCs w:val="24"/>
-        </w:rPr>
-        <w:t>First Contentful Paint: &lt; 1.5s</w:t>
-      </w:r>
-    </w:p>
-    <w:p>
-      <w:pPr>
-        <w:numPr>
-          <w:ilvl w:val="0"/>
-          <w:numId w:val="19"/>
-        </w:numPr>
-        <w:spacing w:before="100" w:beforeAutospacing="1" w:after="100" w:afterAutospacing="1" w:line="240" w:lineRule="auto"/>
-        <w:rPr>
-          <w:rFonts w:ascii="Times New Roman" w:eastAsia="Times New Roman" w:hAnsi="Times New Roman" w:cs="Times New Roman"/>
-          <w:sz w:val="24"/>
-          <w:szCs w:val="24"/>
-        </w:rPr>
-      </w:pPr>
-      <w:r>
-        <w:rPr>
-          <w:rFonts w:ascii="Times New Roman" w:eastAsia="Times New Roman" w:hAnsi="Times New Roman" w:cs="Times New Roman"/>
-          <w:sz w:val="24"/>
-          <w:szCs w:val="24"/>
-        </w:rPr>
-        <w:t>Largest Contentful Paint: &lt; 2.5s</w:t>
-      </w:r>
-    </w:p>
-    <w:p>
-      <w:pPr>
-        <w:numPr>
-          <w:ilvl w:val="0"/>
-          <w:numId w:val="19"/>
-        </w:numPr>
-        <w:spacing w:before="100" w:beforeAutospacing="1" w:after="100" w:afterAutospacing="1" w:line="240" w:lineRule="auto"/>
-        <w:rPr>
-          <w:rFonts w:ascii="Times New Roman" w:eastAsia="Times New Roman" w:hAnsi="Times New Roman" w:cs="Times New Roman"/>
-          <w:sz w:val="24"/>
-          <w:szCs w:val="24"/>
-        </w:rPr>
-      </w:pPr>
-      <w:r>
-        <w:rPr>
-          <w:rFonts w:ascii="Times New Roman" w:eastAsia="Times New Roman" w:hAnsi="Times New Roman" w:cs="Times New Roman"/>
-          <w:sz w:val="24"/>
-          <w:szCs w:val="24"/>
-        </w:rPr>
-        <w:t>Cumulative Layout Shift: &lt; 0.1</w:t>
-      </w:r>
-    </w:p>
-    <w:p>
-      <w:pPr>
-        <w:numPr>
-          <w:ilvl w:val="0"/>
-          <w:numId w:val="19"/>
-        </w:numPr>
-        <w:spacing w:before="100" w:beforeAutospacing="1" w:after="100" w:afterAutospacing="1" w:line="240" w:lineRule="auto"/>
-        <w:rPr>
-          <w:rFonts w:ascii="Times New Roman" w:eastAsia="Times New Roman" w:hAnsi="Times New Roman" w:cs="Times New Roman"/>
-          <w:sz w:val="24"/>
-          <w:szCs w:val="24"/>
-        </w:rPr>
-      </w:pPr>
-      <w:r>
-        <w:rPr>
-          <w:rFonts w:ascii="Times New Roman" w:eastAsia="Times New Roman" w:hAnsi="Times New Roman" w:cs="Times New Roman"/>
-          <w:sz w:val="24"/>
-          <w:szCs w:val="24"/>
-        </w:rPr>
-        <w:t>First Input Delay: &lt; 100ms</w:t>
-      </w:r>
-    </w:p>
-    <w:p>
-      <w:pPr>
-        <w:spacing w:after="0" w:line="240" w:lineRule="auto"/>
-        <w:rPr>
-          <w:rFonts w:ascii="Times New Roman" w:eastAsia="Times New Roman" w:hAnsi="Times New Roman" w:cs="Times New Roman"/>
-          <w:sz w:val="24"/>
-          <w:szCs w:val="24"/>
-        </w:rPr>
-      </w:pPr>
-      <w:r>
-        <w:rPr>
-          <w:rFonts w:ascii="Times New Roman" w:eastAsia="Times New Roman" w:hAnsi="Times New Roman" w:cs="Times New Roman"/>
-          <w:sz w:val="24"/>
-          <w:szCs w:val="24"/>
-        </w:rPr>
-        <w:pict w14:anchorId="4C92F108">
-          <v:rect id="_x0000_i1029" style="width:0;height:1.5pt" o:hralign="center" o:hrstd="t" o:hr="t" fillcolor="#a0a0a0" stroked="f"/>
-        </w:pict>
-      </w:r>
-    </w:p>
-    <w:p>
-      <w:pPr>
-        <w:spacing w:before="100" w:beforeAutospacing="1" w:after="100" w:afterAutospacing="1" w:line="240" w:lineRule="auto"/>
-        <w:outlineLvl w:val="1"/>
-        <w:rPr>
-          <w:rFonts w:ascii="Times New Roman" w:eastAsia="Times New Roman" w:hAnsi="Times New Roman" w:cs="Times New Roman"/>
-          <w:b/>
-          <w:bCs/>
-          <w:sz w:val="36"/>
-          <w:szCs w:val="36"/>
-        </w:rPr>
       </w:pPr>
       <w:r>
         <w:rPr>
@@ -3359,339 +3047,1407 @@
           <w:sz w:val="36"/>
           <w:szCs w:val="36"/>
         </w:rPr>
-        <w:t>🔒</w:t>
-      </w:r>
-      <w:r>
-        <w:rPr>
-          <w:rFonts w:ascii="Times New Roman" w:eastAsia="Times New Roman" w:hAnsi="Times New Roman" w:cs="Times New Roman"/>
+        <w:lastRenderedPageBreak/>
+        <w:t>Current File Base</w:t>
+      </w:r>
+    </w:p>
+    <w:p>
+      <w:pPr>
+        <w:pStyle w:val="ListParagraph"/>
+        <w:numPr>
+          <w:ilvl w:val="0"/>
+          <w:numId w:val="37"/>
+        </w:numPr>
+        <w:spacing w:before="100" w:beforeAutospacing="1" w:after="100" w:afterAutospacing="1" w:line="240" w:lineRule="auto"/>
+        <w:outlineLvl w:val="1"/>
+        <w:rPr>
+          <w:rFonts w:ascii="Segoe UI Emoji" w:eastAsia="Times New Roman" w:hAnsi="Segoe UI Emoji" w:cs="Segoe UI Emoji"/>
+          <w:sz w:val="24"/>
+          <w:szCs w:val="24"/>
+        </w:rPr>
+      </w:pPr>
+      <w:r>
+        <w:rPr>
+          <w:rFonts w:ascii="Segoe UI Emoji" w:eastAsia="Times New Roman" w:hAnsi="Segoe UI Emoji" w:cs="Segoe UI Emoji"/>
+          <w:sz w:val="24"/>
+          <w:szCs w:val="24"/>
+        </w:rPr>
+        <w:t>S</w:t>
+      </w:r>
+      <w:r>
+        <w:rPr>
+          <w:rFonts w:ascii="Segoe UI Emoji" w:eastAsia="Times New Roman" w:hAnsi="Segoe UI Emoji" w:cs="Segoe UI Emoji"/>
+          <w:sz w:val="24"/>
+          <w:szCs w:val="24"/>
+        </w:rPr>
+        <w:t>rc</w:t>
+      </w:r>
+    </w:p>
+    <w:p>
+      <w:pPr>
+        <w:pStyle w:val="ListParagraph"/>
+        <w:numPr>
+          <w:ilvl w:val="1"/>
+          <w:numId w:val="37"/>
+        </w:numPr>
+        <w:spacing w:before="100" w:beforeAutospacing="1" w:after="100" w:afterAutospacing="1" w:line="240" w:lineRule="auto"/>
+        <w:outlineLvl w:val="1"/>
+        <w:rPr>
+          <w:rFonts w:ascii="Segoe UI Emoji" w:eastAsia="Times New Roman" w:hAnsi="Segoe UI Emoji" w:cs="Segoe UI Emoji"/>
+          <w:sz w:val="24"/>
+          <w:szCs w:val="24"/>
+        </w:rPr>
+      </w:pPr>
+      <w:r>
+        <w:rPr>
+          <w:rFonts w:ascii="Segoe UI Emoji" w:eastAsia="Times New Roman" w:hAnsi="Segoe UI Emoji" w:cs="Segoe UI Emoji"/>
+          <w:sz w:val="24"/>
+          <w:szCs w:val="24"/>
+        </w:rPr>
+        <w:t>Components</w:t>
+      </w:r>
+    </w:p>
+    <w:p>
+      <w:pPr>
+        <w:pStyle w:val="ListParagraph"/>
+        <w:numPr>
+          <w:ilvl w:val="2"/>
+          <w:numId w:val="37"/>
+        </w:numPr>
+        <w:spacing w:before="100" w:beforeAutospacing="1" w:after="100" w:afterAutospacing="1" w:line="240" w:lineRule="auto"/>
+        <w:outlineLvl w:val="1"/>
+        <w:rPr>
+          <w:rFonts w:ascii="Segoe UI Emoji" w:eastAsia="Times New Roman" w:hAnsi="Segoe UI Emoji" w:cs="Segoe UI Emoji"/>
+          <w:sz w:val="24"/>
+          <w:szCs w:val="24"/>
+        </w:rPr>
+      </w:pPr>
+      <w:r>
+        <w:rPr>
+          <w:rFonts w:ascii="Segoe UI Emoji" w:eastAsia="Times New Roman" w:hAnsi="Segoe UI Emoji" w:cs="Segoe UI Emoji"/>
+          <w:sz w:val="24"/>
+          <w:szCs w:val="24"/>
+        </w:rPr>
+        <w:t>Sections</w:t>
+      </w:r>
+    </w:p>
+    <w:p>
+      <w:pPr>
+        <w:pStyle w:val="ListParagraph"/>
+        <w:numPr>
+          <w:ilvl w:val="3"/>
+          <w:numId w:val="37"/>
+        </w:numPr>
+        <w:spacing w:before="100" w:beforeAutospacing="1" w:after="100" w:afterAutospacing="1" w:line="240" w:lineRule="auto"/>
+        <w:outlineLvl w:val="1"/>
+        <w:rPr>
+          <w:rFonts w:ascii="Segoe UI Emoji" w:eastAsia="Times New Roman" w:hAnsi="Segoe UI Emoji" w:cs="Segoe UI Emoji"/>
+          <w:sz w:val="24"/>
+          <w:szCs w:val="24"/>
+        </w:rPr>
+      </w:pPr>
+      <w:r>
+        <w:rPr>
+          <w:rFonts w:ascii="Segoe UI Emoji" w:eastAsia="Times New Roman" w:hAnsi="Segoe UI Emoji" w:cs="Segoe UI Emoji"/>
+          <w:sz w:val="24"/>
+          <w:szCs w:val="24"/>
+        </w:rPr>
+        <w:t>About.tsx</w:t>
+      </w:r>
+    </w:p>
+    <w:p>
+      <w:pPr>
+        <w:pStyle w:val="ListParagraph"/>
+        <w:numPr>
+          <w:ilvl w:val="3"/>
+          <w:numId w:val="37"/>
+        </w:numPr>
+        <w:spacing w:before="100" w:beforeAutospacing="1" w:after="100" w:afterAutospacing="1" w:line="240" w:lineRule="auto"/>
+        <w:outlineLvl w:val="1"/>
+        <w:rPr>
+          <w:rFonts w:ascii="Segoe UI Emoji" w:eastAsia="Times New Roman" w:hAnsi="Segoe UI Emoji" w:cs="Segoe UI Emoji"/>
+          <w:sz w:val="24"/>
+          <w:szCs w:val="24"/>
+        </w:rPr>
+      </w:pPr>
+      <w:r>
+        <w:rPr>
+          <w:rFonts w:ascii="Segoe UI Emoji" w:eastAsia="Times New Roman" w:hAnsi="Segoe UI Emoji" w:cs="Segoe UI Emoji"/>
+          <w:sz w:val="24"/>
+          <w:szCs w:val="24"/>
+        </w:rPr>
+        <w:t>About.css</w:t>
+      </w:r>
+    </w:p>
+    <w:p>
+      <w:pPr>
+        <w:pStyle w:val="ListParagraph"/>
+        <w:numPr>
+          <w:ilvl w:val="3"/>
+          <w:numId w:val="37"/>
+        </w:numPr>
+        <w:spacing w:before="100" w:beforeAutospacing="1" w:after="100" w:afterAutospacing="1" w:line="240" w:lineRule="auto"/>
+        <w:outlineLvl w:val="1"/>
+        <w:rPr>
+          <w:rFonts w:ascii="Segoe UI Emoji" w:eastAsia="Times New Roman" w:hAnsi="Segoe UI Emoji" w:cs="Segoe UI Emoji"/>
+          <w:sz w:val="24"/>
+          <w:szCs w:val="24"/>
+        </w:rPr>
+      </w:pPr>
+      <w:r>
+        <w:rPr>
+          <w:rFonts w:ascii="Segoe UI Emoji" w:eastAsia="Times New Roman" w:hAnsi="Segoe UI Emoji" w:cs="Segoe UI Emoji"/>
+          <w:sz w:val="24"/>
+          <w:szCs w:val="24"/>
+        </w:rPr>
+        <w:t>Hero.tsx</w:t>
+      </w:r>
+    </w:p>
+    <w:p>
+      <w:pPr>
+        <w:pStyle w:val="ListParagraph"/>
+        <w:numPr>
+          <w:ilvl w:val="3"/>
+          <w:numId w:val="37"/>
+        </w:numPr>
+        <w:spacing w:before="100" w:beforeAutospacing="1" w:after="100" w:afterAutospacing="1" w:line="240" w:lineRule="auto"/>
+        <w:outlineLvl w:val="1"/>
+        <w:rPr>
+          <w:rFonts w:ascii="Segoe UI Emoji" w:eastAsia="Times New Roman" w:hAnsi="Segoe UI Emoji" w:cs="Segoe UI Emoji"/>
+          <w:sz w:val="24"/>
+          <w:szCs w:val="24"/>
+        </w:rPr>
+      </w:pPr>
+      <w:r>
+        <w:rPr>
+          <w:rFonts w:ascii="Segoe UI Emoji" w:eastAsia="Times New Roman" w:hAnsi="Segoe UI Emoji" w:cs="Segoe UI Emoji"/>
+          <w:sz w:val="24"/>
+          <w:szCs w:val="24"/>
+        </w:rPr>
+        <w:t>Hero.css</w:t>
+      </w:r>
+    </w:p>
+    <w:p>
+      <w:pPr>
+        <w:pStyle w:val="ListParagraph"/>
+        <w:numPr>
+          <w:ilvl w:val="3"/>
+          <w:numId w:val="37"/>
+        </w:numPr>
+        <w:spacing w:before="100" w:beforeAutospacing="1" w:after="100" w:afterAutospacing="1" w:line="240" w:lineRule="auto"/>
+        <w:outlineLvl w:val="1"/>
+        <w:rPr>
+          <w:rFonts w:ascii="Segoe UI Emoji" w:eastAsia="Times New Roman" w:hAnsi="Segoe UI Emoji" w:cs="Segoe UI Emoji"/>
+          <w:sz w:val="24"/>
+          <w:szCs w:val="24"/>
+        </w:rPr>
+      </w:pPr>
+      <w:r>
+        <w:rPr>
+          <w:rFonts w:ascii="Segoe UI Emoji" w:eastAsia="Times New Roman" w:hAnsi="Segoe UI Emoji" w:cs="Segoe UI Emoji"/>
+          <w:sz w:val="24"/>
+          <w:szCs w:val="24"/>
+        </w:rPr>
+        <w:t>Projects.tsx</w:t>
+      </w:r>
+    </w:p>
+    <w:p>
+      <w:pPr>
+        <w:pStyle w:val="ListParagraph"/>
+        <w:numPr>
+          <w:ilvl w:val="3"/>
+          <w:numId w:val="37"/>
+        </w:numPr>
+        <w:spacing w:before="100" w:beforeAutospacing="1" w:after="100" w:afterAutospacing="1" w:line="240" w:lineRule="auto"/>
+        <w:outlineLvl w:val="1"/>
+        <w:rPr>
+          <w:rFonts w:ascii="Segoe UI Emoji" w:eastAsia="Times New Roman" w:hAnsi="Segoe UI Emoji" w:cs="Segoe UI Emoji"/>
+          <w:sz w:val="24"/>
+          <w:szCs w:val="24"/>
+        </w:rPr>
+      </w:pPr>
+      <w:r>
+        <w:rPr>
+          <w:rFonts w:ascii="Segoe UI Emoji" w:eastAsia="Times New Roman" w:hAnsi="Segoe UI Emoji" w:cs="Segoe UI Emoji"/>
+          <w:sz w:val="24"/>
+          <w:szCs w:val="24"/>
+        </w:rPr>
+        <w:t>Projects.css</w:t>
+      </w:r>
+    </w:p>
+    <w:p>
+      <w:pPr>
+        <w:pStyle w:val="ListParagraph"/>
+        <w:numPr>
+          <w:ilvl w:val="3"/>
+          <w:numId w:val="37"/>
+        </w:numPr>
+        <w:spacing w:before="100" w:beforeAutospacing="1" w:after="100" w:afterAutospacing="1" w:line="240" w:lineRule="auto"/>
+        <w:outlineLvl w:val="1"/>
+        <w:rPr>
+          <w:rFonts w:ascii="Segoe UI Emoji" w:eastAsia="Times New Roman" w:hAnsi="Segoe UI Emoji" w:cs="Segoe UI Emoji"/>
+          <w:sz w:val="24"/>
+          <w:szCs w:val="24"/>
+        </w:rPr>
+      </w:pPr>
+      <w:r>
+        <w:rPr>
+          <w:rFonts w:ascii="Segoe UI Emoji" w:eastAsia="Times New Roman" w:hAnsi="Segoe UI Emoji" w:cs="Segoe UI Emoji"/>
+          <w:sz w:val="24"/>
+          <w:szCs w:val="24"/>
+        </w:rPr>
+        <w:t>Services.tsx</w:t>
+      </w:r>
+    </w:p>
+    <w:p>
+      <w:pPr>
+        <w:pStyle w:val="ListParagraph"/>
+        <w:numPr>
+          <w:ilvl w:val="3"/>
+          <w:numId w:val="37"/>
+        </w:numPr>
+        <w:spacing w:before="100" w:beforeAutospacing="1" w:after="100" w:afterAutospacing="1" w:line="240" w:lineRule="auto"/>
+        <w:outlineLvl w:val="1"/>
+        <w:rPr>
+          <w:rFonts w:ascii="Segoe UI Emoji" w:eastAsia="Times New Roman" w:hAnsi="Segoe UI Emoji" w:cs="Segoe UI Emoji"/>
+          <w:sz w:val="24"/>
+          <w:szCs w:val="24"/>
+        </w:rPr>
+      </w:pPr>
+      <w:r>
+        <w:rPr>
+          <w:rFonts w:ascii="Segoe UI Emoji" w:eastAsia="Times New Roman" w:hAnsi="Segoe UI Emoji" w:cs="Segoe UI Emoji"/>
+          <w:sz w:val="24"/>
+          <w:szCs w:val="24"/>
+        </w:rPr>
+        <w:t>Services.css</w:t>
+      </w:r>
+    </w:p>
+    <w:p>
+      <w:pPr>
+        <w:pStyle w:val="ListParagraph"/>
+        <w:numPr>
+          <w:ilvl w:val="2"/>
+          <w:numId w:val="37"/>
+        </w:numPr>
+        <w:spacing w:before="100" w:beforeAutospacing="1" w:after="100" w:afterAutospacing="1" w:line="240" w:lineRule="auto"/>
+        <w:outlineLvl w:val="1"/>
+        <w:rPr>
+          <w:rFonts w:ascii="Segoe UI Emoji" w:eastAsia="Times New Roman" w:hAnsi="Segoe UI Emoji" w:cs="Segoe UI Emoji"/>
+          <w:sz w:val="24"/>
+          <w:szCs w:val="24"/>
+        </w:rPr>
+      </w:pPr>
+      <w:r>
+        <w:rPr>
+          <w:rFonts w:ascii="Segoe UI Emoji" w:eastAsia="Times New Roman" w:hAnsi="Segoe UI Emoji" w:cs="Segoe UI Emoji"/>
+          <w:sz w:val="24"/>
+          <w:szCs w:val="24"/>
+        </w:rPr>
+        <w:t>Navigation</w:t>
+      </w:r>
+    </w:p>
+    <w:p>
+      <w:pPr>
+        <w:pStyle w:val="ListParagraph"/>
+        <w:numPr>
+          <w:ilvl w:val="3"/>
+          <w:numId w:val="37"/>
+        </w:numPr>
+        <w:spacing w:before="100" w:beforeAutospacing="1" w:after="100" w:afterAutospacing="1" w:line="240" w:lineRule="auto"/>
+        <w:outlineLvl w:val="1"/>
+        <w:rPr>
+          <w:rFonts w:ascii="Segoe UI Emoji" w:eastAsia="Times New Roman" w:hAnsi="Segoe UI Emoji" w:cs="Segoe UI Emoji"/>
+          <w:sz w:val="24"/>
+          <w:szCs w:val="24"/>
+        </w:rPr>
+      </w:pPr>
+      <w:r>
+        <w:rPr>
+          <w:rFonts w:ascii="Segoe UI Emoji" w:eastAsia="Times New Roman" w:hAnsi="Segoe UI Emoji" w:cs="Segoe UI Emoji"/>
+          <w:sz w:val="24"/>
+          <w:szCs w:val="24"/>
+        </w:rPr>
+        <w:t>RadialMenu.tsx</w:t>
+      </w:r>
+    </w:p>
+    <w:p>
+      <w:pPr>
+        <w:pStyle w:val="ListParagraph"/>
+        <w:numPr>
+          <w:ilvl w:val="3"/>
+          <w:numId w:val="37"/>
+        </w:numPr>
+        <w:spacing w:before="100" w:beforeAutospacing="1" w:after="100" w:afterAutospacing="1" w:line="240" w:lineRule="auto"/>
+        <w:outlineLvl w:val="1"/>
+        <w:rPr>
+          <w:rFonts w:ascii="Segoe UI Emoji" w:eastAsia="Times New Roman" w:hAnsi="Segoe UI Emoji" w:cs="Segoe UI Emoji"/>
+          <w:sz w:val="24"/>
+          <w:szCs w:val="24"/>
+        </w:rPr>
+      </w:pPr>
+      <w:r>
+        <w:rPr>
+          <w:rFonts w:ascii="Segoe UI Emoji" w:eastAsia="Times New Roman" w:hAnsi="Segoe UI Emoji" w:cs="Segoe UI Emoji"/>
+          <w:sz w:val="24"/>
+          <w:szCs w:val="24"/>
+        </w:rPr>
+        <w:t>RadialMenu.css</w:t>
+      </w:r>
+    </w:p>
+    <w:p>
+      <w:pPr>
+        <w:pStyle w:val="ListParagraph"/>
+        <w:numPr>
+          <w:ilvl w:val="3"/>
+          <w:numId w:val="37"/>
+        </w:numPr>
+        <w:spacing w:before="100" w:beforeAutospacing="1" w:after="100" w:afterAutospacing="1" w:line="240" w:lineRule="auto"/>
+        <w:outlineLvl w:val="1"/>
+        <w:rPr>
+          <w:rFonts w:ascii="Segoe UI Emoji" w:eastAsia="Times New Roman" w:hAnsi="Segoe UI Emoji" w:cs="Segoe UI Emoji"/>
+          <w:sz w:val="24"/>
+          <w:szCs w:val="24"/>
+        </w:rPr>
+      </w:pPr>
+      <w:r>
+        <w:rPr>
+          <w:rFonts w:ascii="Segoe UI Emoji" w:eastAsia="Times New Roman" w:hAnsi="Segoe UI Emoji" w:cs="Segoe UI Emoji"/>
+          <w:sz w:val="24"/>
+          <w:szCs w:val="24"/>
+        </w:rPr>
+        <w:t>index.js</w:t>
+      </w:r>
+    </w:p>
+    <w:p>
+      <w:pPr>
+        <w:pStyle w:val="ListParagraph"/>
+        <w:numPr>
+          <w:ilvl w:val="1"/>
+          <w:numId w:val="37"/>
+        </w:numPr>
+        <w:spacing w:before="100" w:beforeAutospacing="1" w:after="100" w:afterAutospacing="1" w:line="240" w:lineRule="auto"/>
+        <w:outlineLvl w:val="1"/>
+        <w:rPr>
+          <w:rFonts w:ascii="Segoe UI Emoji" w:eastAsia="Times New Roman" w:hAnsi="Segoe UI Emoji" w:cs="Segoe UI Emoji"/>
           <w:b/>
           <w:bCs/>
-          <w:sz w:val="36"/>
-          <w:szCs w:val="36"/>
-        </w:rPr>
-        <w:t xml:space="preserve"> GDPR Compliance Strategy</w:t>
-      </w:r>
-    </w:p>
-    <w:p>
-      <w:pPr>
-        <w:spacing w:before="100" w:beforeAutospacing="1" w:after="100" w:afterAutospacing="1" w:line="240" w:lineRule="auto"/>
-        <w:outlineLvl w:val="2"/>
-        <w:rPr>
-          <w:rFonts w:ascii="Times New Roman" w:eastAsia="Times New Roman" w:hAnsi="Times New Roman" w:cs="Times New Roman"/>
+          <w:sz w:val="24"/>
+          <w:szCs w:val="24"/>
+        </w:rPr>
+      </w:pPr>
+      <w:r>
+        <w:rPr>
+          <w:rFonts w:ascii="Segoe UI Emoji" w:eastAsia="Times New Roman" w:hAnsi="Segoe UI Emoji" w:cs="Segoe UI Emoji"/>
+          <w:sz w:val="24"/>
+          <w:szCs w:val="24"/>
+        </w:rPr>
+        <w:t>config</w:t>
+      </w:r>
+    </w:p>
+    <w:p>
+      <w:pPr>
+        <w:pStyle w:val="ListParagraph"/>
+        <w:numPr>
+          <w:ilvl w:val="2"/>
+          <w:numId w:val="37"/>
+        </w:numPr>
+        <w:spacing w:before="100" w:beforeAutospacing="1" w:after="100" w:afterAutospacing="1" w:line="240" w:lineRule="auto"/>
+        <w:outlineLvl w:val="1"/>
+        <w:rPr>
+          <w:rFonts w:ascii="Segoe UI Emoji" w:eastAsia="Times New Roman" w:hAnsi="Segoe UI Emoji" w:cs="Segoe UI Emoji"/>
           <w:b/>
           <w:bCs/>
-          <w:sz w:val="27"/>
-          <w:szCs w:val="27"/>
-        </w:rPr>
-      </w:pPr>
-      <w:r>
-        <w:rPr>
-          <w:rFonts w:ascii="Times New Roman" w:eastAsia="Times New Roman" w:hAnsi="Times New Roman" w:cs="Times New Roman"/>
+          <w:sz w:val="24"/>
+          <w:szCs w:val="24"/>
+        </w:rPr>
+      </w:pPr>
+      <w:r>
+        <w:rPr>
+          <w:rFonts w:ascii="Segoe UI Emoji" w:eastAsia="Times New Roman" w:hAnsi="Segoe UI Emoji" w:cs="Segoe UI Emoji"/>
+          <w:sz w:val="24"/>
+          <w:szCs w:val="24"/>
+        </w:rPr>
+        <w:t>environments</w:t>
+      </w:r>
+    </w:p>
+    <w:p>
+      <w:pPr>
+        <w:pStyle w:val="ListParagraph"/>
+        <w:numPr>
+          <w:ilvl w:val="3"/>
+          <w:numId w:val="37"/>
+        </w:numPr>
+        <w:spacing w:before="100" w:beforeAutospacing="1" w:after="100" w:afterAutospacing="1" w:line="240" w:lineRule="auto"/>
+        <w:outlineLvl w:val="1"/>
+        <w:rPr>
+          <w:rFonts w:ascii="Segoe UI Emoji" w:eastAsia="Times New Roman" w:hAnsi="Segoe UI Emoji" w:cs="Segoe UI Emoji"/>
           <w:b/>
           <w:bCs/>
-          <w:sz w:val="27"/>
-          <w:szCs w:val="27"/>
-        </w:rPr>
-        <w:t>Implementation</w:t>
-      </w:r>
-    </w:p>
-    <w:p>
-      <w:pPr>
+          <w:sz w:val="24"/>
+          <w:szCs w:val="24"/>
+        </w:rPr>
+      </w:pPr>
+      <w:r>
+        <w:rPr>
+          <w:rFonts w:ascii="Segoe UI Emoji" w:eastAsia="Times New Roman" w:hAnsi="Segoe UI Emoji" w:cs="Segoe UI Emoji"/>
+          <w:sz w:val="24"/>
+          <w:szCs w:val="24"/>
+        </w:rPr>
+        <w:t>development.ts</w:t>
+      </w:r>
+    </w:p>
+    <w:p>
+      <w:pPr>
+        <w:pStyle w:val="ListParagraph"/>
+        <w:numPr>
+          <w:ilvl w:val="3"/>
+          <w:numId w:val="37"/>
+        </w:numPr>
+        <w:spacing w:before="100" w:beforeAutospacing="1" w:after="100" w:afterAutospacing="1" w:line="240" w:lineRule="auto"/>
+        <w:outlineLvl w:val="1"/>
+        <w:rPr>
+          <w:rFonts w:ascii="Segoe UI Emoji" w:eastAsia="Times New Roman" w:hAnsi="Segoe UI Emoji" w:cs="Segoe UI Emoji"/>
+          <w:b/>
+          <w:bCs/>
+          <w:sz w:val="24"/>
+          <w:szCs w:val="24"/>
+        </w:rPr>
+      </w:pPr>
+      <w:r>
+        <w:rPr>
+          <w:rFonts w:ascii="Segoe UI Emoji" w:eastAsia="Times New Roman" w:hAnsi="Segoe UI Emoji" w:cs="Segoe UI Emoji"/>
+          <w:sz w:val="24"/>
+          <w:szCs w:val="24"/>
+        </w:rPr>
+        <w:t>production.ts</w:t>
+      </w:r>
+    </w:p>
+    <w:p>
+      <w:pPr>
+        <w:pStyle w:val="ListParagraph"/>
+        <w:numPr>
+          <w:ilvl w:val="2"/>
+          <w:numId w:val="37"/>
+        </w:numPr>
+        <w:spacing w:before="100" w:beforeAutospacing="1" w:after="100" w:afterAutospacing="1" w:line="240" w:lineRule="auto"/>
+        <w:outlineLvl w:val="1"/>
+        <w:rPr>
+          <w:rFonts w:ascii="Segoe UI Emoji" w:eastAsia="Times New Roman" w:hAnsi="Segoe UI Emoji" w:cs="Segoe UI Emoji"/>
+          <w:b/>
+          <w:bCs/>
+          <w:sz w:val="24"/>
+          <w:szCs w:val="24"/>
+        </w:rPr>
+      </w:pPr>
+      <w:r>
+        <w:rPr>
+          <w:rFonts w:ascii="Segoe UI Emoji" w:eastAsia="Times New Roman" w:hAnsi="Segoe UI Emoji" w:cs="Segoe UI Emoji"/>
+          <w:sz w:val="24"/>
+          <w:szCs w:val="24"/>
+        </w:rPr>
+        <w:t>constants.ts</w:t>
+      </w:r>
+    </w:p>
+    <w:p>
+      <w:pPr>
+        <w:pStyle w:val="ListParagraph"/>
+        <w:numPr>
+          <w:ilvl w:val="2"/>
+          <w:numId w:val="37"/>
+        </w:numPr>
+        <w:spacing w:before="100" w:beforeAutospacing="1" w:after="100" w:afterAutospacing="1" w:line="240" w:lineRule="auto"/>
+        <w:outlineLvl w:val="1"/>
+        <w:rPr>
+          <w:rFonts w:ascii="Segoe UI Emoji" w:eastAsia="Times New Roman" w:hAnsi="Segoe UI Emoji" w:cs="Segoe UI Emoji"/>
+          <w:b/>
+          <w:bCs/>
+          <w:sz w:val="24"/>
+          <w:szCs w:val="24"/>
+        </w:rPr>
+      </w:pPr>
+      <w:r>
+        <w:rPr>
+          <w:rFonts w:ascii="Segoe UI Emoji" w:eastAsia="Times New Roman" w:hAnsi="Segoe UI Emoji" w:cs="Segoe UI Emoji"/>
+          <w:sz w:val="24"/>
+          <w:szCs w:val="24"/>
+        </w:rPr>
+        <w:t>index.ts</w:t>
+      </w:r>
+    </w:p>
+    <w:p>
+      <w:pPr>
+        <w:pStyle w:val="ListParagraph"/>
+        <w:numPr>
+          <w:ilvl w:val="1"/>
+          <w:numId w:val="37"/>
+        </w:numPr>
+        <w:spacing w:before="100" w:beforeAutospacing="1" w:after="100" w:afterAutospacing="1" w:line="240" w:lineRule="auto"/>
+        <w:outlineLvl w:val="1"/>
+        <w:rPr>
+          <w:rFonts w:ascii="Segoe UI Emoji" w:eastAsia="Times New Roman" w:hAnsi="Segoe UI Emoji" w:cs="Segoe UI Emoji"/>
+          <w:b/>
+          <w:bCs/>
+          <w:sz w:val="24"/>
+          <w:szCs w:val="24"/>
+        </w:rPr>
+      </w:pPr>
+      <w:r>
+        <w:rPr>
+          <w:rFonts w:ascii="Segoe UI Emoji" w:eastAsia="Times New Roman" w:hAnsi="Segoe UI Emoji" w:cs="Segoe UI Emoji"/>
+          <w:sz w:val="24"/>
+          <w:szCs w:val="24"/>
+        </w:rPr>
+        <w:t>data</w:t>
+      </w:r>
+    </w:p>
+    <w:p>
+      <w:pPr>
+        <w:pStyle w:val="ListParagraph"/>
+        <w:numPr>
+          <w:ilvl w:val="2"/>
+          <w:numId w:val="37"/>
+        </w:numPr>
+        <w:spacing w:before="100" w:beforeAutospacing="1" w:after="100" w:afterAutospacing="1" w:line="240" w:lineRule="auto"/>
+        <w:outlineLvl w:val="1"/>
+        <w:rPr>
+          <w:rFonts w:ascii="Segoe UI Emoji" w:eastAsia="Times New Roman" w:hAnsi="Segoe UI Emoji" w:cs="Segoe UI Emoji"/>
+          <w:b/>
+          <w:bCs/>
+          <w:sz w:val="24"/>
+          <w:szCs w:val="24"/>
+        </w:rPr>
+      </w:pPr>
+      <w:r>
+        <w:rPr>
+          <w:rFonts w:ascii="Segoe UI Emoji" w:eastAsia="Times New Roman" w:hAnsi="Segoe UI Emoji" w:cs="Segoe UI Emoji"/>
+          <w:sz w:val="24"/>
+          <w:szCs w:val="24"/>
+        </w:rPr>
+        <w:t>projects.ts</w:t>
+      </w:r>
+    </w:p>
+    <w:p>
+      <w:pPr>
+        <w:pStyle w:val="ListParagraph"/>
+        <w:numPr>
+          <w:ilvl w:val="2"/>
+          <w:numId w:val="37"/>
+        </w:numPr>
+        <w:spacing w:before="100" w:beforeAutospacing="1" w:after="100" w:afterAutospacing="1" w:line="240" w:lineRule="auto"/>
+        <w:outlineLvl w:val="1"/>
+        <w:rPr>
+          <w:rFonts w:ascii="Segoe UI Emoji" w:eastAsia="Times New Roman" w:hAnsi="Segoe UI Emoji" w:cs="Segoe UI Emoji"/>
+          <w:b/>
+          <w:bCs/>
+          <w:sz w:val="24"/>
+          <w:szCs w:val="24"/>
+        </w:rPr>
+      </w:pPr>
+      <w:r>
+        <w:rPr>
+          <w:rFonts w:ascii="Segoe UI Emoji" w:eastAsia="Times New Roman" w:hAnsi="Segoe UI Emoji" w:cs="Segoe UI Emoji"/>
+          <w:sz w:val="24"/>
+          <w:szCs w:val="24"/>
+        </w:rPr>
+        <w:t>services.ts</w:t>
+      </w:r>
+    </w:p>
+    <w:p>
+      <w:pPr>
+        <w:pStyle w:val="ListParagraph"/>
+        <w:numPr>
+          <w:ilvl w:val="2"/>
+          <w:numId w:val="37"/>
+        </w:numPr>
+        <w:spacing w:before="100" w:beforeAutospacing="1" w:after="100" w:afterAutospacing="1" w:line="240" w:lineRule="auto"/>
+        <w:outlineLvl w:val="1"/>
+        <w:rPr>
+          <w:rFonts w:ascii="Segoe UI Emoji" w:eastAsia="Times New Roman" w:hAnsi="Segoe UI Emoji" w:cs="Segoe UI Emoji"/>
+          <w:b/>
+          <w:bCs/>
+          <w:sz w:val="24"/>
+          <w:szCs w:val="24"/>
+        </w:rPr>
+      </w:pPr>
+      <w:r>
+        <w:rPr>
+          <w:rFonts w:ascii="Segoe UI Emoji" w:eastAsia="Times New Roman" w:hAnsi="Segoe UI Emoji" w:cs="Segoe UI Emoji"/>
+          <w:sz w:val="24"/>
+          <w:szCs w:val="24"/>
+        </w:rPr>
+        <w:t>company.ts</w:t>
+      </w:r>
+    </w:p>
+    <w:p>
+      <w:pPr>
+        <w:pStyle w:val="ListParagraph"/>
+        <w:numPr>
+          <w:ilvl w:val="1"/>
+          <w:numId w:val="37"/>
+        </w:numPr>
+        <w:spacing w:before="100" w:beforeAutospacing="1" w:after="100" w:afterAutospacing="1" w:line="240" w:lineRule="auto"/>
+        <w:outlineLvl w:val="1"/>
+        <w:rPr>
+          <w:rFonts w:ascii="Segoe UI Emoji" w:eastAsia="Times New Roman" w:hAnsi="Segoe UI Emoji" w:cs="Segoe UI Emoji"/>
+          <w:b/>
+          <w:bCs/>
+          <w:sz w:val="24"/>
+          <w:szCs w:val="24"/>
+        </w:rPr>
+      </w:pPr>
+      <w:r>
+        <w:rPr>
+          <w:rFonts w:ascii="Segoe UI Emoji" w:eastAsia="Times New Roman" w:hAnsi="Segoe UI Emoji" w:cs="Segoe UI Emoji"/>
+          <w:sz w:val="24"/>
+          <w:szCs w:val="24"/>
+        </w:rPr>
+        <w:t>hooks</w:t>
+      </w:r>
+    </w:p>
+    <w:p>
+      <w:pPr>
+        <w:pStyle w:val="ListParagraph"/>
+        <w:numPr>
+          <w:ilvl w:val="2"/>
+          <w:numId w:val="37"/>
+        </w:numPr>
+        <w:spacing w:before="100" w:beforeAutospacing="1" w:after="100" w:afterAutospacing="1" w:line="240" w:lineRule="auto"/>
+        <w:outlineLvl w:val="1"/>
+        <w:rPr>
+          <w:rFonts w:ascii="Segoe UI Emoji" w:eastAsia="Times New Roman" w:hAnsi="Segoe UI Emoji" w:cs="Segoe UI Emoji"/>
+          <w:b/>
+          <w:bCs/>
+          <w:sz w:val="24"/>
+          <w:szCs w:val="24"/>
+        </w:rPr>
+      </w:pPr>
+      <w:r>
+        <w:rPr>
+          <w:rFonts w:ascii="Segoe UI Emoji" w:eastAsia="Times New Roman" w:hAnsi="Segoe UI Emoji" w:cs="Segoe UI Emoji"/>
+          <w:b/>
+          <w:bCs/>
+          <w:sz w:val="24"/>
+          <w:szCs w:val="24"/>
+        </w:rPr>
+        <w:t>useContentManager.ts</w:t>
+      </w:r>
+    </w:p>
+    <w:p>
+      <w:pPr>
+        <w:pStyle w:val="ListParagraph"/>
+        <w:numPr>
+          <w:ilvl w:val="2"/>
+          <w:numId w:val="37"/>
+        </w:numPr>
+        <w:spacing w:before="100" w:beforeAutospacing="1" w:after="100" w:afterAutospacing="1" w:line="240" w:lineRule="auto"/>
+        <w:outlineLvl w:val="1"/>
+        <w:rPr>
+          <w:rFonts w:ascii="Segoe UI Emoji" w:eastAsia="Times New Roman" w:hAnsi="Segoe UI Emoji" w:cs="Segoe UI Emoji"/>
+          <w:b/>
+          <w:bCs/>
+          <w:sz w:val="24"/>
+          <w:szCs w:val="24"/>
+        </w:rPr>
+      </w:pPr>
+      <w:r>
+        <w:rPr>
+          <w:rFonts w:ascii="Segoe UI Emoji" w:eastAsia="Times New Roman" w:hAnsi="Segoe UI Emoji" w:cs="Segoe UI Emoji"/>
+          <w:sz w:val="24"/>
+          <w:szCs w:val="24"/>
+        </w:rPr>
+        <w:t>useIntersectionObserver.ts</w:t>
+      </w:r>
+    </w:p>
+    <w:p>
+      <w:pPr>
+        <w:pStyle w:val="ListParagraph"/>
+        <w:numPr>
+          <w:ilvl w:val="2"/>
+          <w:numId w:val="37"/>
+        </w:numPr>
+        <w:spacing w:before="100" w:beforeAutospacing="1" w:after="100" w:afterAutospacing="1" w:line="240" w:lineRule="auto"/>
+        <w:outlineLvl w:val="1"/>
+        <w:rPr>
+          <w:rFonts w:ascii="Segoe UI Emoji" w:eastAsia="Times New Roman" w:hAnsi="Segoe UI Emoji" w:cs="Segoe UI Emoji"/>
+          <w:b/>
+          <w:bCs/>
+          <w:sz w:val="24"/>
+          <w:szCs w:val="24"/>
+        </w:rPr>
+      </w:pPr>
+      <w:r>
+        <w:rPr>
+          <w:rFonts w:ascii="Segoe UI Emoji" w:eastAsia="Times New Roman" w:hAnsi="Segoe UI Emoji" w:cs="Segoe UI Emoji"/>
+          <w:sz w:val="24"/>
+          <w:szCs w:val="24"/>
+        </w:rPr>
+        <w:t>useNavigation.ts</w:t>
+      </w:r>
+    </w:p>
+    <w:p>
+      <w:pPr>
+        <w:pStyle w:val="ListParagraph"/>
+        <w:numPr>
+          <w:ilvl w:val="2"/>
+          <w:numId w:val="37"/>
+        </w:numPr>
+        <w:spacing w:before="100" w:beforeAutospacing="1" w:after="100" w:afterAutospacing="1" w:line="240" w:lineRule="auto"/>
+        <w:outlineLvl w:val="1"/>
+        <w:rPr>
+          <w:rFonts w:ascii="Segoe UI Emoji" w:eastAsia="Times New Roman" w:hAnsi="Segoe UI Emoji" w:cs="Segoe UI Emoji"/>
+          <w:b/>
+          <w:bCs/>
+          <w:sz w:val="24"/>
+          <w:szCs w:val="24"/>
+        </w:rPr>
+      </w:pPr>
+      <w:r>
+        <w:rPr>
+          <w:rFonts w:ascii="Segoe UI Emoji" w:eastAsia="Times New Roman" w:hAnsi="Segoe UI Emoji" w:cs="Segoe UI Emoji"/>
+          <w:sz w:val="24"/>
+          <w:szCs w:val="24"/>
+        </w:rPr>
+        <w:t>userPerformance.ts</w:t>
+      </w:r>
+    </w:p>
+    <w:p>
+      <w:pPr>
+        <w:pStyle w:val="ListParagraph"/>
+        <w:numPr>
+          <w:ilvl w:val="2"/>
+          <w:numId w:val="37"/>
+        </w:numPr>
+        <w:spacing w:before="100" w:beforeAutospacing="1" w:after="100" w:afterAutospacing="1" w:line="240" w:lineRule="auto"/>
+        <w:outlineLvl w:val="1"/>
+        <w:rPr>
+          <w:rFonts w:ascii="Segoe UI Emoji" w:eastAsia="Times New Roman" w:hAnsi="Segoe UI Emoji" w:cs="Segoe UI Emoji"/>
+          <w:b/>
+          <w:bCs/>
+          <w:sz w:val="24"/>
+          <w:szCs w:val="24"/>
+        </w:rPr>
+      </w:pPr>
+      <w:r>
+        <w:rPr>
+          <w:rFonts w:ascii="Segoe UI Emoji" w:eastAsia="Times New Roman" w:hAnsi="Segoe UI Emoji" w:cs="Segoe UI Emoji"/>
+          <w:sz w:val="24"/>
+          <w:szCs w:val="24"/>
+        </w:rPr>
+        <w:t>useLazyLoad.ts</w:t>
+      </w:r>
+      <w:bookmarkStart w:id="0" w:name="_GoBack"/>
+      <w:bookmarkEnd w:id="0"/>
+    </w:p>
+    <w:p>
+      <w:pPr>
+        <w:pStyle w:val="ListParagraph"/>
+        <w:numPr>
+          <w:ilvl w:val="1"/>
+          <w:numId w:val="37"/>
+        </w:numPr>
+        <w:spacing w:before="100" w:beforeAutospacing="1" w:after="100" w:afterAutospacing="1" w:line="240" w:lineRule="auto"/>
+        <w:outlineLvl w:val="1"/>
+        <w:rPr>
+          <w:rFonts w:ascii="Segoe UI Emoji" w:eastAsia="Times New Roman" w:hAnsi="Segoe UI Emoji" w:cs="Segoe UI Emoji"/>
+          <w:b/>
+          <w:bCs/>
+          <w:sz w:val="24"/>
+          <w:szCs w:val="24"/>
+        </w:rPr>
+      </w:pPr>
+      <w:r>
+        <w:rPr>
+          <w:rFonts w:ascii="Segoe UI Emoji" w:eastAsia="Times New Roman" w:hAnsi="Segoe UI Emoji" w:cs="Segoe UI Emoji"/>
+          <w:sz w:val="24"/>
+          <w:szCs w:val="24"/>
+        </w:rPr>
+        <w:t>managers</w:t>
+      </w:r>
+    </w:p>
+    <w:p>
+      <w:pPr>
+        <w:pStyle w:val="ListParagraph"/>
+        <w:numPr>
+          <w:ilvl w:val="2"/>
+          <w:numId w:val="37"/>
+        </w:numPr>
+        <w:spacing w:before="100" w:beforeAutospacing="1" w:after="100" w:afterAutospacing="1" w:line="240" w:lineRule="auto"/>
+        <w:outlineLvl w:val="1"/>
+        <w:rPr>
+          <w:rFonts w:ascii="Segoe UI Emoji" w:eastAsia="Times New Roman" w:hAnsi="Segoe UI Emoji" w:cs="Segoe UI Emoji"/>
+          <w:b/>
+          <w:bCs/>
+          <w:sz w:val="24"/>
+          <w:szCs w:val="24"/>
+        </w:rPr>
+      </w:pPr>
+      <w:r>
+        <w:rPr>
+          <w:rFonts w:ascii="Segoe UI Emoji" w:eastAsia="Times New Roman" w:hAnsi="Segoe UI Emoji" w:cs="Segoe UI Emoji"/>
+          <w:b/>
+          <w:bCs/>
+          <w:sz w:val="24"/>
+          <w:szCs w:val="24"/>
+        </w:rPr>
+        <w:t>ContentManager.js</w:t>
+      </w:r>
+    </w:p>
+    <w:p>
+      <w:pPr>
+        <w:pStyle w:val="ListParagraph"/>
+        <w:numPr>
+          <w:ilvl w:val="2"/>
+          <w:numId w:val="37"/>
+        </w:numPr>
+        <w:spacing w:before="100" w:beforeAutospacing="1" w:after="100" w:afterAutospacing="1" w:line="240" w:lineRule="auto"/>
+        <w:outlineLvl w:val="1"/>
+        <w:rPr>
+          <w:rFonts w:ascii="Segoe UI Emoji" w:eastAsia="Times New Roman" w:hAnsi="Segoe UI Emoji" w:cs="Segoe UI Emoji"/>
+          <w:b/>
+          <w:bCs/>
+          <w:sz w:val="24"/>
+          <w:szCs w:val="24"/>
+        </w:rPr>
+      </w:pPr>
+      <w:r>
+        <w:rPr>
+          <w:rFonts w:ascii="Segoe UI Emoji" w:eastAsia="Times New Roman" w:hAnsi="Segoe UI Emoji" w:cs="Segoe UI Emoji"/>
+          <w:sz w:val="24"/>
+          <w:szCs w:val="24"/>
+        </w:rPr>
+        <w:t>NavigationManager.ts</w:t>
+      </w:r>
+    </w:p>
+    <w:p>
+      <w:pPr>
+        <w:pStyle w:val="ListParagraph"/>
+        <w:numPr>
+          <w:ilvl w:val="2"/>
+          <w:numId w:val="37"/>
+        </w:numPr>
+        <w:spacing w:before="100" w:beforeAutospacing="1" w:after="100" w:afterAutospacing="1" w:line="240" w:lineRule="auto"/>
+        <w:outlineLvl w:val="1"/>
+        <w:rPr>
+          <w:rFonts w:ascii="Segoe UI Emoji" w:eastAsia="Times New Roman" w:hAnsi="Segoe UI Emoji" w:cs="Segoe UI Emoji"/>
+          <w:b/>
+          <w:bCs/>
+          <w:sz w:val="24"/>
+          <w:szCs w:val="24"/>
+        </w:rPr>
+      </w:pPr>
+      <w:r>
+        <w:rPr>
+          <w:rFonts w:ascii="Segoe UI Emoji" w:eastAsia="Times New Roman" w:hAnsi="Segoe UI Emoji" w:cs="Segoe UI Emoji"/>
+          <w:sz w:val="24"/>
+          <w:szCs w:val="24"/>
+        </w:rPr>
+        <w:t>PerformanceManager.ts</w:t>
+      </w:r>
+    </w:p>
+    <w:p>
+      <w:pPr>
+        <w:pStyle w:val="ListParagraph"/>
+        <w:numPr>
+          <w:ilvl w:val="2"/>
+          <w:numId w:val="37"/>
+        </w:numPr>
+        <w:spacing w:before="100" w:beforeAutospacing="1" w:after="100" w:afterAutospacing="1" w:line="240" w:lineRule="auto"/>
+        <w:outlineLvl w:val="1"/>
+        <w:rPr>
+          <w:rFonts w:ascii="Segoe UI Emoji" w:eastAsia="Times New Roman" w:hAnsi="Segoe UI Emoji" w:cs="Segoe UI Emoji"/>
+          <w:b/>
+          <w:bCs/>
+          <w:sz w:val="24"/>
+          <w:szCs w:val="24"/>
+        </w:rPr>
+      </w:pPr>
+      <w:r>
+        <w:rPr>
+          <w:rFonts w:ascii="Segoe UI Emoji" w:eastAsia="Times New Roman" w:hAnsi="Segoe UI Emoji" w:cs="Segoe UI Emoji"/>
+          <w:sz w:val="24"/>
+          <w:szCs w:val="24"/>
+        </w:rPr>
+        <w:t>ScrollManager.ts</w:t>
+      </w:r>
+    </w:p>
+    <w:p>
+      <w:pPr>
+        <w:pStyle w:val="ListParagraph"/>
+        <w:numPr>
+          <w:ilvl w:val="1"/>
+          <w:numId w:val="37"/>
+        </w:numPr>
+        <w:spacing w:before="100" w:beforeAutospacing="1" w:after="100" w:afterAutospacing="1" w:line="240" w:lineRule="auto"/>
+        <w:outlineLvl w:val="1"/>
+        <w:rPr>
+          <w:rFonts w:ascii="Segoe UI Emoji" w:eastAsia="Times New Roman" w:hAnsi="Segoe UI Emoji" w:cs="Segoe UI Emoji"/>
+          <w:b/>
+          <w:bCs/>
+          <w:sz w:val="24"/>
+          <w:szCs w:val="24"/>
+        </w:rPr>
+      </w:pPr>
+      <w:r>
+        <w:rPr>
+          <w:rFonts w:ascii="Segoe UI Emoji" w:eastAsia="Times New Roman" w:hAnsi="Segoe UI Emoji" w:cs="Segoe UI Emoji"/>
+          <w:sz w:val="24"/>
+          <w:szCs w:val="24"/>
+        </w:rPr>
+        <w:t>types</w:t>
+      </w:r>
+    </w:p>
+    <w:p>
+      <w:pPr>
+        <w:pStyle w:val="ListParagraph"/>
+        <w:numPr>
+          <w:ilvl w:val="2"/>
+          <w:numId w:val="37"/>
+        </w:numPr>
+        <w:spacing w:before="100" w:beforeAutospacing="1" w:after="100" w:afterAutospacing="1" w:line="240" w:lineRule="auto"/>
+        <w:outlineLvl w:val="1"/>
+        <w:rPr>
+          <w:rFonts w:ascii="Segoe UI Emoji" w:eastAsia="Times New Roman" w:hAnsi="Segoe UI Emoji" w:cs="Segoe UI Emoji"/>
+          <w:b/>
+          <w:bCs/>
+          <w:sz w:val="24"/>
+          <w:szCs w:val="24"/>
+        </w:rPr>
+      </w:pPr>
+      <w:r>
+        <w:rPr>
+          <w:rFonts w:ascii="Segoe UI Emoji" w:eastAsia="Times New Roman" w:hAnsi="Segoe UI Emoji" w:cs="Segoe UI Emoji"/>
+          <w:b/>
+          <w:bCs/>
+          <w:sz w:val="24"/>
+          <w:szCs w:val="24"/>
+        </w:rPr>
+        <w:t>index.ts</w:t>
+      </w:r>
+    </w:p>
+    <w:p>
+      <w:pPr>
+        <w:pStyle w:val="ListParagraph"/>
+        <w:numPr>
+          <w:ilvl w:val="2"/>
+          <w:numId w:val="37"/>
+        </w:numPr>
+        <w:spacing w:before="100" w:beforeAutospacing="1" w:after="100" w:afterAutospacing="1" w:line="240" w:lineRule="auto"/>
+        <w:outlineLvl w:val="1"/>
+        <w:rPr>
+          <w:rFonts w:ascii="Segoe UI Emoji" w:eastAsia="Times New Roman" w:hAnsi="Segoe UI Emoji" w:cs="Segoe UI Emoji"/>
+          <w:b/>
+          <w:bCs/>
+          <w:sz w:val="24"/>
+          <w:szCs w:val="24"/>
+        </w:rPr>
+      </w:pPr>
+      <w:r>
+        <w:rPr>
+          <w:rFonts w:ascii="Segoe UI Emoji" w:eastAsia="Times New Roman" w:hAnsi="Segoe UI Emoji" w:cs="Segoe UI Emoji"/>
+          <w:b/>
+          <w:bCs/>
+          <w:sz w:val="24"/>
+          <w:szCs w:val="24"/>
+        </w:rPr>
+        <w:lastRenderedPageBreak/>
+        <w:t>navigation.ts</w:t>
+      </w:r>
+    </w:p>
+    <w:p>
+      <w:pPr>
+        <w:pStyle w:val="ListParagraph"/>
+        <w:numPr>
+          <w:ilvl w:val="1"/>
+          <w:numId w:val="37"/>
+        </w:numPr>
+        <w:spacing w:before="100" w:beforeAutospacing="1" w:after="100" w:afterAutospacing="1" w:line="240" w:lineRule="auto"/>
+        <w:outlineLvl w:val="1"/>
+        <w:rPr>
+          <w:rFonts w:ascii="Segoe UI Emoji" w:eastAsia="Times New Roman" w:hAnsi="Segoe UI Emoji" w:cs="Segoe UI Emoji"/>
+          <w:b/>
+          <w:bCs/>
+          <w:sz w:val="24"/>
+          <w:szCs w:val="24"/>
+        </w:rPr>
+      </w:pPr>
+      <w:r>
+        <w:rPr>
+          <w:rFonts w:ascii="Segoe UI Emoji" w:eastAsia="Times New Roman" w:hAnsi="Segoe UI Emoji" w:cs="Segoe UI Emoji"/>
+          <w:sz w:val="24"/>
+          <w:szCs w:val="24"/>
+        </w:rPr>
+        <w:t>utils</w:t>
+      </w:r>
+    </w:p>
+    <w:p>
+      <w:pPr>
+        <w:pStyle w:val="ListParagraph"/>
+        <w:numPr>
+          <w:ilvl w:val="2"/>
+          <w:numId w:val="37"/>
+        </w:numPr>
+        <w:spacing w:before="100" w:beforeAutospacing="1" w:after="100" w:afterAutospacing="1" w:line="240" w:lineRule="auto"/>
+        <w:outlineLvl w:val="1"/>
+        <w:rPr>
+          <w:rFonts w:ascii="Segoe UI Emoji" w:eastAsia="Times New Roman" w:hAnsi="Segoe UI Emoji" w:cs="Segoe UI Emoji"/>
+          <w:b/>
+          <w:bCs/>
+          <w:sz w:val="24"/>
+          <w:szCs w:val="24"/>
+        </w:rPr>
+      </w:pPr>
+      <w:r>
+        <w:rPr>
+          <w:rFonts w:ascii="Segoe UI Emoji" w:eastAsia="Times New Roman" w:hAnsi="Segoe UI Emoji" w:cs="Segoe UI Emoji"/>
+          <w:sz w:val="24"/>
+          <w:szCs w:val="24"/>
+        </w:rPr>
+        <w:t>analytics.ts</w:t>
+      </w:r>
+    </w:p>
+    <w:p>
+      <w:pPr>
+        <w:pStyle w:val="ListParagraph"/>
+        <w:numPr>
+          <w:ilvl w:val="2"/>
+          <w:numId w:val="37"/>
+        </w:numPr>
+        <w:spacing w:before="100" w:beforeAutospacing="1" w:after="100" w:afterAutospacing="1" w:line="240" w:lineRule="auto"/>
+        <w:outlineLvl w:val="1"/>
+        <w:rPr>
+          <w:rFonts w:ascii="Segoe UI Emoji" w:eastAsia="Times New Roman" w:hAnsi="Segoe UI Emoji" w:cs="Segoe UI Emoji"/>
+          <w:b/>
+          <w:bCs/>
+          <w:sz w:val="24"/>
+          <w:szCs w:val="24"/>
+        </w:rPr>
+      </w:pPr>
+      <w:r>
+        <w:rPr>
+          <w:rFonts w:ascii="Segoe UI Emoji" w:eastAsia="Times New Roman" w:hAnsi="Segoe UI Emoji" w:cs="Segoe UI Emoji"/>
+          <w:sz w:val="24"/>
+          <w:szCs w:val="24"/>
+        </w:rPr>
+        <w:t>helpers.ts</w:t>
+      </w:r>
+    </w:p>
+    <w:p>
+      <w:pPr>
+        <w:pStyle w:val="ListParagraph"/>
+        <w:numPr>
+          <w:ilvl w:val="1"/>
+          <w:numId w:val="37"/>
+        </w:numPr>
+        <w:spacing w:before="100" w:beforeAutospacing="1" w:after="100" w:afterAutospacing="1" w:line="240" w:lineRule="auto"/>
+        <w:outlineLvl w:val="1"/>
+        <w:rPr>
+          <w:rFonts w:ascii="Segoe UI Emoji" w:eastAsia="Times New Roman" w:hAnsi="Segoe UI Emoji" w:cs="Segoe UI Emoji"/>
+          <w:b/>
+          <w:bCs/>
+          <w:sz w:val="24"/>
+          <w:szCs w:val="24"/>
+        </w:rPr>
+      </w:pPr>
+      <w:r>
+        <w:rPr>
+          <w:rFonts w:ascii="Segoe UI Emoji" w:eastAsia="Times New Roman" w:hAnsi="Segoe UI Emoji" w:cs="Segoe UI Emoji"/>
+          <w:sz w:val="24"/>
+          <w:szCs w:val="24"/>
+        </w:rPr>
+        <w:t>App.css</w:t>
+      </w:r>
+    </w:p>
+    <w:p>
+      <w:pPr>
+        <w:pStyle w:val="ListParagraph"/>
+        <w:numPr>
+          <w:ilvl w:val="1"/>
+          <w:numId w:val="37"/>
+        </w:numPr>
+        <w:spacing w:before="100" w:beforeAutospacing="1" w:after="100" w:afterAutospacing="1" w:line="240" w:lineRule="auto"/>
+        <w:outlineLvl w:val="1"/>
+        <w:rPr>
+          <w:rFonts w:ascii="Segoe UI Emoji" w:eastAsia="Times New Roman" w:hAnsi="Segoe UI Emoji" w:cs="Segoe UI Emoji"/>
+          <w:b/>
+          <w:bCs/>
+          <w:sz w:val="24"/>
+          <w:szCs w:val="24"/>
+        </w:rPr>
+      </w:pPr>
+      <w:r>
+        <w:rPr>
+          <w:rFonts w:ascii="Segoe UI Emoji" w:eastAsia="Times New Roman" w:hAnsi="Segoe UI Emoji" w:cs="Segoe UI Emoji"/>
+          <w:sz w:val="24"/>
+          <w:szCs w:val="24"/>
+        </w:rPr>
+        <w:t>App.tsx</w:t>
+      </w:r>
+    </w:p>
+    <w:p>
+      <w:pPr>
+        <w:pStyle w:val="ListParagraph"/>
+        <w:numPr>
+          <w:ilvl w:val="1"/>
+          <w:numId w:val="37"/>
+        </w:numPr>
+        <w:spacing w:before="100" w:beforeAutospacing="1" w:after="100" w:afterAutospacing="1" w:line="240" w:lineRule="auto"/>
+        <w:outlineLvl w:val="1"/>
+        <w:rPr>
+          <w:rFonts w:ascii="Segoe UI Emoji" w:eastAsia="Times New Roman" w:hAnsi="Segoe UI Emoji" w:cs="Segoe UI Emoji"/>
+          <w:b/>
+          <w:bCs/>
+          <w:sz w:val="24"/>
+          <w:szCs w:val="24"/>
+        </w:rPr>
+      </w:pPr>
+      <w:r>
+        <w:rPr>
+          <w:rFonts w:ascii="Segoe UI Emoji" w:eastAsia="Times New Roman" w:hAnsi="Segoe UI Emoji" w:cs="Segoe UI Emoji"/>
+          <w:sz w:val="24"/>
+          <w:szCs w:val="24"/>
+        </w:rPr>
+        <w:t>Index.css</w:t>
+      </w:r>
+    </w:p>
+    <w:p>
+      <w:pPr>
+        <w:pStyle w:val="ListParagraph"/>
+        <w:numPr>
+          <w:ilvl w:val="1"/>
+          <w:numId w:val="37"/>
+        </w:numPr>
+        <w:spacing w:before="100" w:beforeAutospacing="1" w:after="100" w:afterAutospacing="1" w:line="240" w:lineRule="auto"/>
+        <w:outlineLvl w:val="1"/>
+        <w:rPr>
+          <w:rFonts w:ascii="Segoe UI Emoji" w:eastAsia="Times New Roman" w:hAnsi="Segoe UI Emoji" w:cs="Segoe UI Emoji"/>
+          <w:b/>
+          <w:bCs/>
+          <w:sz w:val="24"/>
+          <w:szCs w:val="24"/>
+        </w:rPr>
+      </w:pPr>
+      <w:r>
+        <w:rPr>
+          <w:rFonts w:ascii="Segoe UI Emoji" w:eastAsia="Times New Roman" w:hAnsi="Segoe UI Emoji" w:cs="Segoe UI Emoji"/>
+          <w:sz w:val="24"/>
+          <w:szCs w:val="24"/>
+        </w:rPr>
+        <w:t>Main.tsx</w:t>
+      </w:r>
+    </w:p>
+    <w:p>
+      <w:pPr>
+        <w:pStyle w:val="ListParagraph"/>
+        <w:numPr>
+          <w:ilvl w:val="1"/>
+          <w:numId w:val="37"/>
+        </w:numPr>
+        <w:spacing w:before="100" w:beforeAutospacing="1" w:after="100" w:afterAutospacing="1" w:line="240" w:lineRule="auto"/>
+        <w:outlineLvl w:val="1"/>
+        <w:rPr>
+          <w:rFonts w:ascii="Segoe UI Emoji" w:eastAsia="Times New Roman" w:hAnsi="Segoe UI Emoji" w:cs="Segoe UI Emoji"/>
+          <w:b/>
+          <w:bCs/>
+          <w:sz w:val="24"/>
+          <w:szCs w:val="24"/>
+        </w:rPr>
+      </w:pPr>
+      <w:r>
+        <w:rPr>
+          <w:rFonts w:ascii="Segoe UI Emoji" w:eastAsia="Times New Roman" w:hAnsi="Segoe UI Emoji" w:cs="Segoe UI Emoji"/>
+          <w:sz w:val="24"/>
+          <w:szCs w:val="24"/>
+        </w:rPr>
+        <w:t>Vite-env.d.ts</w:t>
+      </w:r>
+    </w:p>
+    <w:p>
+      <w:pPr>
+        <w:pStyle w:val="ListParagraph"/>
         <w:numPr>
           <w:ilvl w:val="0"/>
-          <w:numId w:val="20"/>
+          <w:numId w:val="37"/>
         </w:numPr>
         <w:spacing w:before="100" w:beforeAutospacing="1" w:after="100" w:afterAutospacing="1" w:line="240" w:lineRule="auto"/>
-        <w:rPr>
-          <w:rFonts w:ascii="Times New Roman" w:eastAsia="Times New Roman" w:hAnsi="Times New Roman" w:cs="Times New Roman"/>
-          <w:sz w:val="24"/>
-          <w:szCs w:val="24"/>
-        </w:rPr>
-      </w:pPr>
-      <w:r>
-        <w:rPr>
-          <w:rFonts w:ascii="Times New Roman" w:eastAsia="Times New Roman" w:hAnsi="Times New Roman" w:cs="Times New Roman"/>
+        <w:outlineLvl w:val="1"/>
+        <w:rPr>
+          <w:rFonts w:ascii="Segoe UI Emoji" w:eastAsia="Times New Roman" w:hAnsi="Segoe UI Emoji" w:cs="Segoe UI Emoji"/>
           <w:b/>
           <w:bCs/>
           <w:sz w:val="24"/>
           <w:szCs w:val="24"/>
         </w:rPr>
-        <w:t>Consent Management</w:t>
-      </w:r>
-      <w:r>
-        <w:rPr>
-          <w:rFonts w:ascii="Times New Roman" w:eastAsia="Times New Roman" w:hAnsi="Times New Roman" w:cs="Times New Roman"/>
-          <w:sz w:val="24"/>
-          <w:szCs w:val="24"/>
-        </w:rPr>
-        <w:t>: Cookie banner with granular controls</w:t>
-      </w:r>
-    </w:p>
-    <w:p>
-      <w:pPr>
+      </w:pPr>
+      <w:r>
+        <w:rPr>
+          <w:rFonts w:ascii="Segoe UI Emoji" w:eastAsia="Times New Roman" w:hAnsi="Segoe UI Emoji" w:cs="Segoe UI Emoji"/>
+          <w:sz w:val="24"/>
+          <w:szCs w:val="24"/>
+        </w:rPr>
+        <w:t>Eslint.config.js</w:t>
+      </w:r>
+    </w:p>
+    <w:p>
+      <w:pPr>
+        <w:pStyle w:val="ListParagraph"/>
         <w:numPr>
           <w:ilvl w:val="0"/>
-          <w:numId w:val="20"/>
+          <w:numId w:val="37"/>
         </w:numPr>
         <w:spacing w:before="100" w:beforeAutospacing="1" w:after="100" w:afterAutospacing="1" w:line="240" w:lineRule="auto"/>
-        <w:rPr>
-          <w:rFonts w:ascii="Times New Roman" w:eastAsia="Times New Roman" w:hAnsi="Times New Roman" w:cs="Times New Roman"/>
-          <w:sz w:val="24"/>
-          <w:szCs w:val="24"/>
-        </w:rPr>
-      </w:pPr>
-      <w:r>
-        <w:rPr>
-          <w:rFonts w:ascii="Times New Roman" w:eastAsia="Times New Roman" w:hAnsi="Times New Roman" w:cs="Times New Roman"/>
+        <w:outlineLvl w:val="1"/>
+        <w:rPr>
+          <w:rFonts w:ascii="Segoe UI Emoji" w:eastAsia="Times New Roman" w:hAnsi="Segoe UI Emoji" w:cs="Segoe UI Emoji"/>
           <w:b/>
           <w:bCs/>
           <w:sz w:val="24"/>
           <w:szCs w:val="24"/>
         </w:rPr>
-        <w:t>Data Minimization</w:t>
-      </w:r>
-      <w:r>
-        <w:rPr>
-          <w:rFonts w:ascii="Times New Roman" w:eastAsia="Times New Roman" w:hAnsi="Times New Roman" w:cs="Times New Roman"/>
-          <w:sz w:val="24"/>
-          <w:szCs w:val="24"/>
-        </w:rPr>
-        <w:t>: Only collect necessary analytics</w:t>
-      </w:r>
-    </w:p>
-    <w:p>
-      <w:pPr>
+      </w:pPr>
+      <w:r>
+        <w:rPr>
+          <w:rFonts w:ascii="Segoe UI Emoji" w:eastAsia="Times New Roman" w:hAnsi="Segoe UI Emoji" w:cs="Segoe UI Emoji"/>
+          <w:sz w:val="24"/>
+          <w:szCs w:val="24"/>
+        </w:rPr>
+        <w:t>index.html</w:t>
+      </w:r>
+    </w:p>
+    <w:p>
+      <w:pPr>
+        <w:pStyle w:val="ListParagraph"/>
         <w:numPr>
           <w:ilvl w:val="0"/>
-          <w:numId w:val="20"/>
+          <w:numId w:val="37"/>
         </w:numPr>
         <w:spacing w:before="100" w:beforeAutospacing="1" w:after="100" w:afterAutospacing="1" w:line="240" w:lineRule="auto"/>
-        <w:rPr>
-          <w:rFonts w:ascii="Times New Roman" w:eastAsia="Times New Roman" w:hAnsi="Times New Roman" w:cs="Times New Roman"/>
-          <w:sz w:val="24"/>
-          <w:szCs w:val="24"/>
-        </w:rPr>
-      </w:pPr>
-      <w:r>
-        <w:rPr>
-          <w:rFonts w:ascii="Times New Roman" w:eastAsia="Times New Roman" w:hAnsi="Times New Roman" w:cs="Times New Roman"/>
+        <w:outlineLvl w:val="1"/>
+        <w:rPr>
+          <w:rFonts w:ascii="Segoe UI Emoji" w:eastAsia="Times New Roman" w:hAnsi="Segoe UI Emoji" w:cs="Segoe UI Emoji"/>
           <w:b/>
           <w:bCs/>
           <w:sz w:val="24"/>
           <w:szCs w:val="24"/>
         </w:rPr>
-        <w:t>Right to Erasure</w:t>
-      </w:r>
-      <w:r>
-        <w:rPr>
-          <w:rFonts w:ascii="Times New Roman" w:eastAsia="Times New Roman" w:hAnsi="Times New Roman" w:cs="Times New Roman"/>
-          <w:sz w:val="24"/>
-          <w:szCs w:val="24"/>
-        </w:rPr>
-        <w:t>: Admin panel for data deletion</w:t>
-      </w:r>
-    </w:p>
-    <w:p>
-      <w:pPr>
+      </w:pPr>
+      <w:r>
+        <w:rPr>
+          <w:rFonts w:ascii="Segoe UI Emoji" w:eastAsia="Times New Roman" w:hAnsi="Segoe UI Emoji" w:cs="Segoe UI Emoji"/>
+          <w:sz w:val="24"/>
+          <w:szCs w:val="24"/>
+        </w:rPr>
+        <w:t>package.json</w:t>
+      </w:r>
+    </w:p>
+    <w:p>
+      <w:pPr>
+        <w:pStyle w:val="ListParagraph"/>
         <w:numPr>
           <w:ilvl w:val="0"/>
-          <w:numId w:val="20"/>
+          <w:numId w:val="37"/>
         </w:numPr>
         <w:spacing w:before="100" w:beforeAutospacing="1" w:after="100" w:afterAutospacing="1" w:line="240" w:lineRule="auto"/>
-        <w:rPr>
-          <w:rFonts w:ascii="Times New Roman" w:eastAsia="Times New Roman" w:hAnsi="Times New Roman" w:cs="Times New Roman"/>
-          <w:sz w:val="24"/>
-          <w:szCs w:val="24"/>
-        </w:rPr>
-      </w:pPr>
-      <w:r>
-        <w:rPr>
-          <w:rFonts w:ascii="Times New Roman" w:eastAsia="Times New Roman" w:hAnsi="Times New Roman" w:cs="Times New Roman"/>
+        <w:outlineLvl w:val="1"/>
+        <w:rPr>
+          <w:rFonts w:ascii="Segoe UI Emoji" w:eastAsia="Times New Roman" w:hAnsi="Segoe UI Emoji" w:cs="Segoe UI Emoji"/>
+          <w:sz w:val="24"/>
+          <w:szCs w:val="24"/>
+        </w:rPr>
+      </w:pPr>
+      <w:r>
+        <w:rPr>
+          <w:rFonts w:ascii="Segoe UI Emoji" w:eastAsia="Times New Roman" w:hAnsi="Segoe UI Emoji" w:cs="Segoe UI Emoji"/>
+          <w:sz w:val="24"/>
+          <w:szCs w:val="24"/>
+        </w:rPr>
+        <w:t>tsconfig.app.json</w:t>
+      </w:r>
+    </w:p>
+    <w:p>
+      <w:pPr>
+        <w:pStyle w:val="ListParagraph"/>
+        <w:numPr>
+          <w:ilvl w:val="0"/>
+          <w:numId w:val="37"/>
+        </w:numPr>
+        <w:spacing w:before="100" w:beforeAutospacing="1" w:after="100" w:afterAutospacing="1" w:line="240" w:lineRule="auto"/>
+        <w:outlineLvl w:val="1"/>
+        <w:rPr>
+          <w:rFonts w:ascii="Segoe UI Emoji" w:eastAsia="Times New Roman" w:hAnsi="Segoe UI Emoji" w:cs="Segoe UI Emoji"/>
+          <w:sz w:val="24"/>
+          <w:szCs w:val="24"/>
+        </w:rPr>
+      </w:pPr>
+      <w:r>
+        <w:rPr>
+          <w:rFonts w:ascii="Segoe UI Emoji" w:eastAsia="Times New Roman" w:hAnsi="Segoe UI Emoji" w:cs="Segoe UI Emoji"/>
+          <w:sz w:val="24"/>
+          <w:szCs w:val="24"/>
+        </w:rPr>
+        <w:t>tsconfig.json</w:t>
+      </w:r>
+    </w:p>
+    <w:p>
+      <w:pPr>
+        <w:pStyle w:val="ListParagraph"/>
+        <w:numPr>
+          <w:ilvl w:val="0"/>
+          <w:numId w:val="37"/>
+        </w:numPr>
+        <w:spacing w:before="100" w:beforeAutospacing="1" w:after="100" w:afterAutospacing="1" w:line="240" w:lineRule="auto"/>
+        <w:outlineLvl w:val="1"/>
+        <w:rPr>
+          <w:rFonts w:ascii="Segoe UI Emoji" w:eastAsia="Times New Roman" w:hAnsi="Segoe UI Emoji" w:cs="Segoe UI Emoji"/>
           <w:b/>
           <w:bCs/>
           <w:sz w:val="24"/>
           <w:szCs w:val="24"/>
         </w:rPr>
-        <w:t>Transparency</w:t>
-      </w:r>
-      <w:r>
-        <w:rPr>
-          <w:rFonts w:ascii="Times New Roman" w:eastAsia="Times New Roman" w:hAnsi="Times New Roman" w:cs="Times New Roman"/>
-          <w:sz w:val="24"/>
-          <w:szCs w:val="24"/>
-        </w:rPr>
-        <w:t>: Clear privacy policy and data usage</w:t>
-      </w:r>
-    </w:p>
-    <w:p>
-      <w:pPr>
-        <w:spacing w:before="100" w:beforeAutospacing="1" w:after="100" w:afterAutospacing="1" w:line="240" w:lineRule="auto"/>
-        <w:outlineLvl w:val="2"/>
-        <w:rPr>
-          <w:rFonts w:ascii="Times New Roman" w:eastAsia="Times New Roman" w:hAnsi="Times New Roman" w:cs="Times New Roman"/>
+      </w:pPr>
+      <w:r>
+        <w:rPr>
+          <w:rFonts w:ascii="Segoe UI Emoji" w:eastAsia="Times New Roman" w:hAnsi="Segoe UI Emoji" w:cs="Segoe UI Emoji"/>
+          <w:sz w:val="24"/>
+          <w:szCs w:val="24"/>
+        </w:rPr>
+        <w:t>tsconfig.node.json</w:t>
+      </w:r>
+    </w:p>
+    <w:p>
+      <w:pPr>
+        <w:pStyle w:val="ListParagraph"/>
+        <w:numPr>
+          <w:ilvl w:val="0"/>
+          <w:numId w:val="37"/>
+        </w:numPr>
+        <w:spacing w:before="100" w:beforeAutospacing="1" w:after="100" w:afterAutospacing="1" w:line="240" w:lineRule="auto"/>
+        <w:outlineLvl w:val="1"/>
+        <w:rPr>
+          <w:rFonts w:ascii="Segoe UI Emoji" w:eastAsia="Times New Roman" w:hAnsi="Segoe UI Emoji" w:cs="Segoe UI Emoji"/>
           <w:b/>
           <w:bCs/>
-          <w:sz w:val="27"/>
-          <w:szCs w:val="27"/>
-        </w:rPr>
-      </w:pPr>
-      <w:r>
-        <w:rPr>
-          <w:rFonts w:ascii="Times New Roman" w:eastAsia="Times New Roman" w:hAnsi="Times New Roman" w:cs="Times New Roman"/>
+          <w:sz w:val="24"/>
+          <w:szCs w:val="24"/>
+        </w:rPr>
+      </w:pPr>
+      <w:r>
+        <w:rPr>
+          <w:rFonts w:ascii="Segoe UI Emoji" w:eastAsia="Times New Roman" w:hAnsi="Segoe UI Emoji" w:cs="Segoe UI Emoji"/>
+          <w:sz w:val="24"/>
+          <w:szCs w:val="24"/>
+        </w:rPr>
+        <w:t>vite.config.ts</w:t>
+      </w:r>
+      <w:r>
+        <w:rPr>
+          <w:rFonts w:ascii="Segoe UI Emoji" w:eastAsia="Times New Roman" w:hAnsi="Segoe UI Emoji" w:cs="Segoe UI Emoji"/>
           <w:b/>
           <w:bCs/>
-          <w:sz w:val="27"/>
-          <w:szCs w:val="27"/>
-        </w:rPr>
-        <w:t>Analytics Approach</w:t>
-      </w:r>
-    </w:p>
-    <w:p>
-      <w:pPr>
-        <w:numPr>
-          <w:ilvl w:val="0"/>
-          <w:numId w:val="21"/>
-        </w:numPr>
-        <w:spacing w:before="100" w:beforeAutospacing="1" w:after="100" w:afterAutospacing="1" w:line="240" w:lineRule="auto"/>
-        <w:rPr>
-          <w:rFonts w:ascii="Times New Roman" w:eastAsia="Times New Roman" w:hAnsi="Times New Roman" w:cs="Times New Roman"/>
-          <w:sz w:val="24"/>
-          <w:szCs w:val="24"/>
-        </w:rPr>
-      </w:pPr>
-      <w:r>
-        <w:rPr>
-          <w:rFonts w:ascii="Times New Roman" w:eastAsia="Times New Roman" w:hAnsi="Times New Roman" w:cs="Times New Roman"/>
-          <w:b/>
-          <w:bCs/>
-          <w:sz w:val="24"/>
-          <w:szCs w:val="24"/>
-        </w:rPr>
-        <w:t>Anonymous tracking</w:t>
-      </w:r>
-      <w:r>
-        <w:rPr>
-          <w:rFonts w:ascii="Times New Roman" w:eastAsia="Times New Roman" w:hAnsi="Times New Roman" w:cs="Times New Roman"/>
-          <w:sz w:val="24"/>
-          <w:szCs w:val="24"/>
-        </w:rPr>
-        <w:t xml:space="preserve"> by default</w:t>
-      </w:r>
-    </w:p>
-    <w:p>
-      <w:pPr>
-        <w:numPr>
-          <w:ilvl w:val="0"/>
-          <w:numId w:val="21"/>
-        </w:numPr>
-        <w:spacing w:before="100" w:beforeAutospacing="1" w:after="100" w:afterAutospacing="1" w:line="240" w:lineRule="auto"/>
-        <w:rPr>
-          <w:rFonts w:ascii="Times New Roman" w:eastAsia="Times New Roman" w:hAnsi="Times New Roman" w:cs="Times New Roman"/>
-          <w:sz w:val="24"/>
-          <w:szCs w:val="24"/>
-        </w:rPr>
-      </w:pPr>
-      <w:r>
-        <w:rPr>
-          <w:rFonts w:ascii="Times New Roman" w:eastAsia="Times New Roman" w:hAnsi="Times New Roman" w:cs="Times New Roman"/>
-          <w:b/>
-          <w:bCs/>
-          <w:sz w:val="24"/>
-          <w:szCs w:val="24"/>
-        </w:rPr>
-        <w:t>Enhanced tracking</w:t>
-      </w:r>
-      <w:r>
-        <w:rPr>
-          <w:rFonts w:ascii="Times New Roman" w:eastAsia="Times New Roman" w:hAnsi="Times New Roman" w:cs="Times New Roman"/>
-          <w:sz w:val="24"/>
-          <w:szCs w:val="24"/>
-        </w:rPr>
-        <w:t xml:space="preserve"> only with explicit consent</w:t>
-      </w:r>
-    </w:p>
-    <w:p>
-      <w:pPr>
-        <w:numPr>
-          <w:ilvl w:val="0"/>
-          <w:numId w:val="21"/>
-        </w:numPr>
-        <w:spacing w:before="100" w:beforeAutospacing="1" w:after="100" w:afterAutospacing="1" w:line="240" w:lineRule="auto"/>
-        <w:rPr>
-          <w:rFonts w:ascii="Times New Roman" w:eastAsia="Times New Roman" w:hAnsi="Times New Roman" w:cs="Times New Roman"/>
-          <w:sz w:val="24"/>
-          <w:szCs w:val="24"/>
-        </w:rPr>
-      </w:pPr>
-      <w:r>
-        <w:rPr>
-          <w:rFonts w:ascii="Times New Roman" w:eastAsia="Times New Roman" w:hAnsi="Times New Roman" w:cs="Times New Roman"/>
-          <w:b/>
-          <w:bCs/>
-          <w:sz w:val="24"/>
-          <w:szCs w:val="24"/>
-        </w:rPr>
-        <w:t>Local storage</w:t>
-      </w:r>
-      <w:r>
-        <w:rPr>
-          <w:rFonts w:ascii="Times New Roman" w:eastAsia="Times New Roman" w:hAnsi="Times New Roman" w:cs="Times New Roman"/>
-          <w:sz w:val="24"/>
-          <w:szCs w:val="24"/>
-        </w:rPr>
-        <w:t xml:space="preserve"> for non-personal preferences</w:t>
-      </w:r>
-    </w:p>
-    <w:p>
-      <w:pPr>
-        <w:numPr>
-          <w:ilvl w:val="0"/>
-          <w:numId w:val="21"/>
-        </w:numPr>
-        <w:spacing w:before="100" w:beforeAutospacing="1" w:after="100" w:afterAutospacing="1" w:line="240" w:lineRule="auto"/>
-        <w:rPr>
-          <w:rFonts w:ascii="Times New Roman" w:eastAsia="Times New Roman" w:hAnsi="Times New Roman" w:cs="Times New Roman"/>
-          <w:sz w:val="24"/>
-          <w:szCs w:val="24"/>
-        </w:rPr>
-      </w:pPr>
-      <w:r>
-        <w:rPr>
-          <w:rFonts w:ascii="Times New Roman" w:eastAsia="Times New Roman" w:hAnsi="Times New Roman" w:cs="Times New Roman"/>
-          <w:b/>
-          <w:bCs/>
-          <w:sz w:val="24"/>
-          <w:szCs w:val="24"/>
-        </w:rPr>
-        <w:t>Server-side events</w:t>
-      </w:r>
-      <w:r>
-        <w:rPr>
-          <w:rFonts w:ascii="Times New Roman" w:eastAsia="Times New Roman" w:hAnsi="Times New Roman" w:cs="Times New Roman"/>
-          <w:sz w:val="24"/>
-          <w:szCs w:val="24"/>
-        </w:rPr>
-        <w:t xml:space="preserve"> for critical business metrics</w:t>
-      </w:r>
-    </w:p>
-    <w:p>
-      <w:pPr>
-        <w:spacing w:after="0" w:line="240" w:lineRule="auto"/>
-        <w:rPr>
-          <w:rFonts w:ascii="Times New Roman" w:eastAsia="Times New Roman" w:hAnsi="Times New Roman" w:cs="Times New Roman"/>
-          <w:sz w:val="24"/>
-          <w:szCs w:val="24"/>
-        </w:rPr>
-      </w:pPr>
-      <w:r>
-        <w:rPr>
-          <w:rFonts w:ascii="Times New Roman" w:eastAsia="Times New Roman" w:hAnsi="Times New Roman" w:cs="Times New Roman"/>
-          <w:sz w:val="24"/>
-          <w:szCs w:val="24"/>
-        </w:rPr>
-        <w:pict w14:anchorId="3C359925">
-          <v:rect id="_x0000_i1030" style="width:0;height:1.5pt" o:hralign="center" o:hrstd="t" o:hr="t" fillcolor="#a0a0a0" stroked="f"/>
-        </w:pict>
+          <w:sz w:val="24"/>
+          <w:szCs w:val="24"/>
+        </w:rPr>
+        <w:br/>
       </w:r>
     </w:p>
     <w:p>
@@ -3714,7 +4470,7 @@
           <w:sz w:val="36"/>
           <w:szCs w:val="36"/>
         </w:rPr>
-        <w:t>🚀</w:t>
+        <w:t>📱</w:t>
       </w:r>
       <w:r>
         <w:rPr>
@@ -3724,7 +4480,7 @@
           <w:sz w:val="36"/>
           <w:szCs w:val="36"/>
         </w:rPr>
-        <w:t xml:space="preserve"> Performance Optimization</w:t>
+        <w:t xml:space="preserve"> Responsive Design Strategy</w:t>
       </w:r>
     </w:p>
     <w:p>
@@ -3747,179 +4503,137 @@
           <w:sz w:val="27"/>
           <w:szCs w:val="27"/>
         </w:rPr>
-        <w:t>Code Splitting Strategy</w:t>
-      </w:r>
-    </w:p>
-    <w:p>
-      <w:pPr>
-        <w:tabs>
-          <w:tab w:val="left" w:pos="916"/>
-          <w:tab w:val="left" w:pos="1832"/>
-          <w:tab w:val="left" w:pos="2748"/>
-          <w:tab w:val="left" w:pos="3664"/>
-          <w:tab w:val="left" w:pos="4580"/>
-          <w:tab w:val="left" w:pos="5496"/>
-          <w:tab w:val="left" w:pos="6412"/>
-          <w:tab w:val="left" w:pos="7328"/>
-          <w:tab w:val="left" w:pos="8244"/>
-          <w:tab w:val="left" w:pos="9160"/>
-          <w:tab w:val="left" w:pos="10076"/>
-          <w:tab w:val="left" w:pos="10992"/>
-          <w:tab w:val="left" w:pos="11908"/>
-          <w:tab w:val="left" w:pos="12824"/>
-          <w:tab w:val="left" w:pos="13740"/>
-          <w:tab w:val="left" w:pos="14656"/>
-        </w:tabs>
-        <w:spacing w:after="0" w:line="240" w:lineRule="auto"/>
-        <w:rPr>
-          <w:rFonts w:ascii="Courier New" w:eastAsia="Times New Roman" w:hAnsi="Courier New" w:cs="Courier New"/>
-          <w:sz w:val="20"/>
-          <w:szCs w:val="20"/>
-        </w:rPr>
-      </w:pPr>
-      <w:r>
-        <w:rPr>
-          <w:rFonts w:ascii="Courier New" w:eastAsia="Times New Roman" w:hAnsi="Courier New" w:cs="Courier New"/>
-          <w:sz w:val="20"/>
-          <w:szCs w:val="20"/>
-        </w:rPr>
-        <w:t>// Route-based splitting</w:t>
-      </w:r>
-    </w:p>
-    <w:p>
-      <w:pPr>
-        <w:tabs>
-          <w:tab w:val="left" w:pos="916"/>
-          <w:tab w:val="left" w:pos="1832"/>
-          <w:tab w:val="left" w:pos="2748"/>
-          <w:tab w:val="left" w:pos="3664"/>
-          <w:tab w:val="left" w:pos="4580"/>
-          <w:tab w:val="left" w:pos="5496"/>
-          <w:tab w:val="left" w:pos="6412"/>
-          <w:tab w:val="left" w:pos="7328"/>
-          <w:tab w:val="left" w:pos="8244"/>
-          <w:tab w:val="left" w:pos="9160"/>
-          <w:tab w:val="left" w:pos="10076"/>
-          <w:tab w:val="left" w:pos="10992"/>
-          <w:tab w:val="left" w:pos="11908"/>
-          <w:tab w:val="left" w:pos="12824"/>
-          <w:tab w:val="left" w:pos="13740"/>
-          <w:tab w:val="left" w:pos="14656"/>
-        </w:tabs>
-        <w:spacing w:after="0" w:line="240" w:lineRule="auto"/>
-        <w:rPr>
-          <w:rFonts w:ascii="Courier New" w:eastAsia="Times New Roman" w:hAnsi="Courier New" w:cs="Courier New"/>
-          <w:sz w:val="20"/>
-          <w:szCs w:val="20"/>
-        </w:rPr>
-      </w:pPr>
-      <w:r>
-        <w:rPr>
-          <w:rFonts w:ascii="Courier New" w:eastAsia="Times New Roman" w:hAnsi="Courier New" w:cs="Courier New"/>
-          <w:sz w:val="20"/>
-          <w:szCs w:val="20"/>
-        </w:rPr>
-        <w:t>const AdminDashboard = lazy(() =&gt; import('./components/AdminDashboard'));</w:t>
-      </w:r>
-    </w:p>
-    <w:p>
-      <w:pPr>
-        <w:tabs>
-          <w:tab w:val="left" w:pos="916"/>
-          <w:tab w:val="left" w:pos="1832"/>
-          <w:tab w:val="left" w:pos="2748"/>
-          <w:tab w:val="left" w:pos="3664"/>
-          <w:tab w:val="left" w:pos="4580"/>
-          <w:tab w:val="left" w:pos="5496"/>
-          <w:tab w:val="left" w:pos="6412"/>
-          <w:tab w:val="left" w:pos="7328"/>
-          <w:tab w:val="left" w:pos="8244"/>
-          <w:tab w:val="left" w:pos="9160"/>
-          <w:tab w:val="left" w:pos="10076"/>
-          <w:tab w:val="left" w:pos="10992"/>
-          <w:tab w:val="left" w:pos="11908"/>
-          <w:tab w:val="left" w:pos="12824"/>
-          <w:tab w:val="left" w:pos="13740"/>
-          <w:tab w:val="left" w:pos="14656"/>
-        </w:tabs>
-        <w:spacing w:after="0" w:line="240" w:lineRule="auto"/>
-        <w:rPr>
-          <w:rFonts w:ascii="Courier New" w:eastAsia="Times New Roman" w:hAnsi="Courier New" w:cs="Courier New"/>
-          <w:sz w:val="20"/>
-          <w:szCs w:val="20"/>
-        </w:rPr>
-      </w:pPr>
-    </w:p>
-    <w:p>
-      <w:pPr>
-        <w:tabs>
-          <w:tab w:val="left" w:pos="916"/>
-          <w:tab w:val="left" w:pos="1832"/>
-          <w:tab w:val="left" w:pos="2748"/>
-          <w:tab w:val="left" w:pos="3664"/>
-          <w:tab w:val="left" w:pos="4580"/>
-          <w:tab w:val="left" w:pos="5496"/>
-          <w:tab w:val="left" w:pos="6412"/>
-          <w:tab w:val="left" w:pos="7328"/>
-          <w:tab w:val="left" w:pos="8244"/>
-          <w:tab w:val="left" w:pos="9160"/>
-          <w:tab w:val="left" w:pos="10076"/>
-          <w:tab w:val="left" w:pos="10992"/>
-          <w:tab w:val="left" w:pos="11908"/>
-          <w:tab w:val="left" w:pos="12824"/>
-          <w:tab w:val="left" w:pos="13740"/>
-          <w:tab w:val="left" w:pos="14656"/>
-        </w:tabs>
-        <w:spacing w:after="0" w:line="240" w:lineRule="auto"/>
-        <w:rPr>
-          <w:rFonts w:ascii="Courier New" w:eastAsia="Times New Roman" w:hAnsi="Courier New" w:cs="Courier New"/>
-          <w:sz w:val="20"/>
-          <w:szCs w:val="20"/>
-        </w:rPr>
-      </w:pPr>
-      <w:r>
-        <w:rPr>
-          <w:rFonts w:ascii="Courier New" w:eastAsia="Times New Roman" w:hAnsi="Courier New" w:cs="Courier New"/>
-          <w:sz w:val="20"/>
-          <w:szCs w:val="20"/>
-        </w:rPr>
-        <w:t>// Component-based splitting</w:t>
-      </w:r>
-    </w:p>
-    <w:p>
-      <w:pPr>
-        <w:tabs>
-          <w:tab w:val="left" w:pos="916"/>
-          <w:tab w:val="left" w:pos="1832"/>
-          <w:tab w:val="left" w:pos="2748"/>
-          <w:tab w:val="left" w:pos="3664"/>
-          <w:tab w:val="left" w:pos="4580"/>
-          <w:tab w:val="left" w:pos="5496"/>
-          <w:tab w:val="left" w:pos="6412"/>
-          <w:tab w:val="left" w:pos="7328"/>
-          <w:tab w:val="left" w:pos="8244"/>
-          <w:tab w:val="left" w:pos="9160"/>
-          <w:tab w:val="left" w:pos="10076"/>
-          <w:tab w:val="left" w:pos="10992"/>
-          <w:tab w:val="left" w:pos="11908"/>
-          <w:tab w:val="left" w:pos="12824"/>
-          <w:tab w:val="left" w:pos="13740"/>
-          <w:tab w:val="left" w:pos="14656"/>
-        </w:tabs>
-        <w:spacing w:after="0" w:line="240" w:lineRule="auto"/>
-        <w:rPr>
-          <w:rFonts w:ascii="Courier New" w:eastAsia="Times New Roman" w:hAnsi="Courier New" w:cs="Courier New"/>
-          <w:sz w:val="20"/>
-          <w:szCs w:val="20"/>
-        </w:rPr>
-      </w:pPr>
-      <w:r>
-        <w:rPr>
-          <w:rFonts w:ascii="Courier New" w:eastAsia="Times New Roman" w:hAnsi="Courier New" w:cs="Courier New"/>
-          <w:sz w:val="20"/>
-          <w:szCs w:val="20"/>
-        </w:rPr>
-        <w:t>const HeavyComponent = lazy(() =&gt; import('./components/HeavyComponent'));</w:t>
+        <w:t>Breakpoints</w:t>
+      </w:r>
+    </w:p>
+    <w:p>
+      <w:pPr>
+        <w:numPr>
+          <w:ilvl w:val="0"/>
+          <w:numId w:val="18"/>
+        </w:numPr>
+        <w:spacing w:before="100" w:beforeAutospacing="1" w:after="100" w:afterAutospacing="1" w:line="240" w:lineRule="auto"/>
+        <w:rPr>
+          <w:rFonts w:ascii="Times New Roman" w:eastAsia="Times New Roman" w:hAnsi="Times New Roman" w:cs="Times New Roman"/>
+          <w:sz w:val="24"/>
+          <w:szCs w:val="24"/>
+        </w:rPr>
+      </w:pPr>
+      <w:r>
+        <w:rPr>
+          <w:rFonts w:ascii="Times New Roman" w:eastAsia="Times New Roman" w:hAnsi="Times New Roman" w:cs="Times New Roman"/>
+          <w:sz w:val="24"/>
+          <w:szCs w:val="24"/>
+        </w:rPr>
+        <w:t xml:space="preserve">Mobile: </w:t>
+      </w:r>
+      <w:r>
+        <w:rPr>
+          <w:rFonts w:ascii="Times New Roman" w:eastAsia="Times New Roman" w:hAnsi="Times New Roman" w:cs="Times New Roman"/>
+          <w:sz w:val="24"/>
+          <w:szCs w:val="24"/>
+        </w:rPr>
+        <w:t>48</w:t>
+      </w:r>
+      <w:r>
+        <w:rPr>
+          <w:rFonts w:ascii="Times New Roman" w:eastAsia="Times New Roman" w:hAnsi="Times New Roman" w:cs="Times New Roman"/>
+          <w:sz w:val="24"/>
+          <w:szCs w:val="24"/>
+        </w:rPr>
+        <w:t xml:space="preserve">0px - </w:t>
+      </w:r>
+      <w:r>
+        <w:rPr>
+          <w:rFonts w:ascii="Times New Roman" w:eastAsia="Times New Roman" w:hAnsi="Times New Roman" w:cs="Times New Roman"/>
+          <w:sz w:val="24"/>
+          <w:szCs w:val="24"/>
+        </w:rPr>
+        <w:t>540</w:t>
+      </w:r>
+      <w:r>
+        <w:rPr>
+          <w:rFonts w:ascii="Times New Roman" w:eastAsia="Times New Roman" w:hAnsi="Times New Roman" w:cs="Times New Roman"/>
+          <w:sz w:val="24"/>
+          <w:szCs w:val="24"/>
+        </w:rPr>
+        <w:t>px</w:t>
+      </w:r>
+    </w:p>
+    <w:p>
+      <w:pPr>
+        <w:numPr>
+          <w:ilvl w:val="0"/>
+          <w:numId w:val="18"/>
+        </w:numPr>
+        <w:spacing w:before="100" w:beforeAutospacing="1" w:after="100" w:afterAutospacing="1" w:line="240" w:lineRule="auto"/>
+        <w:rPr>
+          <w:rFonts w:ascii="Times New Roman" w:eastAsia="Times New Roman" w:hAnsi="Times New Roman" w:cs="Times New Roman"/>
+          <w:sz w:val="24"/>
+          <w:szCs w:val="24"/>
+        </w:rPr>
+      </w:pPr>
+      <w:r>
+        <w:rPr>
+          <w:rFonts w:ascii="Times New Roman" w:eastAsia="Times New Roman" w:hAnsi="Times New Roman" w:cs="Times New Roman"/>
+          <w:sz w:val="24"/>
+          <w:szCs w:val="24"/>
+        </w:rPr>
+        <w:t xml:space="preserve">Tablet: 768px - </w:t>
+      </w:r>
+      <w:r>
+        <w:rPr>
+          <w:rFonts w:ascii="Times New Roman" w:eastAsia="Times New Roman" w:hAnsi="Times New Roman" w:cs="Times New Roman"/>
+          <w:sz w:val="24"/>
+          <w:szCs w:val="24"/>
+        </w:rPr>
+        <w:t>992</w:t>
+      </w:r>
+      <w:r>
+        <w:rPr>
+          <w:rFonts w:ascii="Times New Roman" w:eastAsia="Times New Roman" w:hAnsi="Times New Roman" w:cs="Times New Roman"/>
+          <w:sz w:val="24"/>
+          <w:szCs w:val="24"/>
+        </w:rPr>
+        <w:t>px</w:t>
+      </w:r>
+    </w:p>
+    <w:p>
+      <w:pPr>
+        <w:numPr>
+          <w:ilvl w:val="0"/>
+          <w:numId w:val="18"/>
+        </w:numPr>
+        <w:spacing w:before="100" w:beforeAutospacing="1" w:after="100" w:afterAutospacing="1" w:line="240" w:lineRule="auto"/>
+        <w:rPr>
+          <w:rFonts w:ascii="Times New Roman" w:eastAsia="Times New Roman" w:hAnsi="Times New Roman" w:cs="Times New Roman"/>
+          <w:sz w:val="24"/>
+          <w:szCs w:val="24"/>
+        </w:rPr>
+      </w:pPr>
+      <w:r>
+        <w:rPr>
+          <w:rFonts w:ascii="Times New Roman" w:eastAsia="Times New Roman" w:hAnsi="Times New Roman" w:cs="Times New Roman"/>
+          <w:sz w:val="24"/>
+          <w:szCs w:val="24"/>
+        </w:rPr>
+        <w:t xml:space="preserve">Desktop: </w:t>
+      </w:r>
+      <w:r>
+        <w:rPr>
+          <w:rFonts w:ascii="Times New Roman" w:eastAsia="Times New Roman" w:hAnsi="Times New Roman" w:cs="Times New Roman"/>
+          <w:sz w:val="24"/>
+          <w:szCs w:val="24"/>
+        </w:rPr>
+        <w:t>992</w:t>
+      </w:r>
+      <w:r>
+        <w:rPr>
+          <w:rFonts w:ascii="Times New Roman" w:eastAsia="Times New Roman" w:hAnsi="Times New Roman" w:cs="Times New Roman"/>
+          <w:sz w:val="24"/>
+          <w:szCs w:val="24"/>
+        </w:rPr>
+        <w:t>px+</w:t>
       </w:r>
     </w:p>
     <w:p>
@@ -3942,14 +4656,14 @@
           <w:sz w:val="27"/>
           <w:szCs w:val="27"/>
         </w:rPr>
-        <w:t>Animation Performance</w:t>
+        <w:t>Performance Targets</w:t>
       </w:r>
     </w:p>
     <w:p>
       <w:pPr>
         <w:numPr>
           <w:ilvl w:val="0"/>
-          <w:numId w:val="22"/>
+          <w:numId w:val="19"/>
         </w:numPr>
         <w:spacing w:before="100" w:beforeAutospacing="1" w:after="100" w:afterAutospacing="1" w:line="240" w:lineRule="auto"/>
         <w:rPr>
@@ -3964,46 +4678,14 @@
           <w:sz w:val="24"/>
           <w:szCs w:val="24"/>
         </w:rPr>
-        <w:t xml:space="preserve">Use </w:t>
-      </w:r>
-      <w:r>
-        <w:rPr>
-          <w:rFonts w:ascii="Courier New" w:eastAsia="Times New Roman" w:hAnsi="Courier New" w:cs="Courier New"/>
-          <w:sz w:val="20"/>
-          <w:szCs w:val="20"/>
-        </w:rPr>
-        <w:t>transform</w:t>
-      </w:r>
-      <w:r>
-        <w:rPr>
-          <w:rFonts w:ascii="Times New Roman" w:eastAsia="Times New Roman" w:hAnsi="Times New Roman" w:cs="Times New Roman"/>
-          <w:sz w:val="24"/>
-          <w:szCs w:val="24"/>
-        </w:rPr>
-        <w:t xml:space="preserve"> and </w:t>
-      </w:r>
-      <w:r>
-        <w:rPr>
-          <w:rFonts w:ascii="Courier New" w:eastAsia="Times New Roman" w:hAnsi="Courier New" w:cs="Courier New"/>
-          <w:sz w:val="20"/>
-          <w:szCs w:val="20"/>
-        </w:rPr>
-        <w:t>opacity</w:t>
-      </w:r>
-      <w:r>
-        <w:rPr>
-          <w:rFonts w:ascii="Times New Roman" w:eastAsia="Times New Roman" w:hAnsi="Times New Roman" w:cs="Times New Roman"/>
-          <w:sz w:val="24"/>
-          <w:szCs w:val="24"/>
-        </w:rPr>
-        <w:t xml:space="preserve"> for animations</w:t>
+        <w:t>First Contentful Paint: &lt; 1.5s</w:t>
       </w:r>
     </w:p>
     <w:p>
       <w:pPr>
         <w:numPr>
           <w:ilvl w:val="0"/>
-          <w:numId w:val="22"/>
+          <w:numId w:val="19"/>
         </w:numPr>
         <w:spacing w:before="100" w:beforeAutospacing="1" w:after="100" w:afterAutospacing="1" w:line="240" w:lineRule="auto"/>
         <w:rPr>
@@ -4018,30 +4700,14 @@
           <w:sz w:val="24"/>
           <w:szCs w:val="24"/>
         </w:rPr>
-        <w:t xml:space="preserve">Implement </w:t>
-      </w:r>
-      <w:r>
-        <w:rPr>
-          <w:rFonts w:ascii="Courier New" w:eastAsia="Times New Roman" w:hAnsi="Courier New" w:cs="Courier New"/>
-          <w:sz w:val="20"/>
-          <w:szCs w:val="20"/>
-        </w:rPr>
-        <w:t>will-change</w:t>
-      </w:r>
-      <w:r>
-        <w:rPr>
-          <w:rFonts w:ascii="Times New Roman" w:eastAsia="Times New Roman" w:hAnsi="Times New Roman" w:cs="Times New Roman"/>
-          <w:sz w:val="24"/>
-          <w:szCs w:val="24"/>
-        </w:rPr>
-        <w:t xml:space="preserve"> strategically</w:t>
+        <w:t>Largest Contentful Paint: &lt; 2.5s</w:t>
       </w:r>
     </w:p>
     <w:p>
       <w:pPr>
         <w:numPr>
           <w:ilvl w:val="0"/>
-          <w:numId w:val="22"/>
+          <w:numId w:val="19"/>
         </w:numPr>
         <w:spacing w:before="100" w:beforeAutospacing="1" w:after="100" w:afterAutospacing="1" w:line="240" w:lineRule="auto"/>
         <w:rPr>
@@ -4056,31 +4722,14 @@
           <w:sz w:val="24"/>
           <w:szCs w:val="24"/>
         </w:rPr>
-        <w:lastRenderedPageBreak/>
-        <w:t xml:space="preserve">Use </w:t>
-      </w:r>
-      <w:r>
-        <w:rPr>
-          <w:rFonts w:ascii="Courier New" w:eastAsia="Times New Roman" w:hAnsi="Courier New" w:cs="Courier New"/>
-          <w:sz w:val="20"/>
-          <w:szCs w:val="20"/>
-        </w:rPr>
-        <w:t>requestAnimationFrame</w:t>
-      </w:r>
-      <w:r>
-        <w:rPr>
-          <w:rFonts w:ascii="Times New Roman" w:eastAsia="Times New Roman" w:hAnsi="Times New Roman" w:cs="Times New Roman"/>
-          <w:sz w:val="24"/>
-          <w:szCs w:val="24"/>
-        </w:rPr>
-        <w:t xml:space="preserve"> for scroll events</w:t>
+        <w:t>Cumulative Layout Shift: &lt; 0.1</w:t>
       </w:r>
     </w:p>
     <w:p>
       <w:pPr>
         <w:numPr>
           <w:ilvl w:val="0"/>
-          <w:numId w:val="22"/>
+          <w:numId w:val="19"/>
         </w:numPr>
         <w:spacing w:before="100" w:beforeAutospacing="1" w:after="100" w:afterAutospacing="1" w:line="240" w:lineRule="auto"/>
         <w:rPr>
@@ -4095,26 +4744,26 @@
           <w:sz w:val="24"/>
           <w:szCs w:val="24"/>
         </w:rPr>
-        <w:t>Debounce scroll handlers</w:t>
-      </w:r>
-    </w:p>
-    <w:p>
-      <w:pPr>
-        <w:spacing w:after="0" w:line="240" w:lineRule="auto"/>
-        <w:rPr>
-          <w:rFonts w:ascii="Times New Roman" w:eastAsia="Times New Roman" w:hAnsi="Times New Roman" w:cs="Times New Roman"/>
-          <w:sz w:val="24"/>
-          <w:szCs w:val="24"/>
-        </w:rPr>
-      </w:pPr>
-      <w:r>
-        <w:rPr>
-          <w:rFonts w:ascii="Times New Roman" w:eastAsia="Times New Roman" w:hAnsi="Times New Roman" w:cs="Times New Roman"/>
-          <w:sz w:val="24"/>
-          <w:szCs w:val="24"/>
-        </w:rPr>
-        <w:pict w14:anchorId="6F410717">
-          <v:rect id="_x0000_i1031" style="width:0;height:1.5pt" o:hralign="center" o:hrstd="t" o:hr="t" fillcolor="#a0a0a0" stroked="f"/>
+        <w:t>First Input Delay: &lt; 100ms</w:t>
+      </w:r>
+    </w:p>
+    <w:p>
+      <w:pPr>
+        <w:spacing w:after="0" w:line="240" w:lineRule="auto"/>
+        <w:rPr>
+          <w:rFonts w:ascii="Times New Roman" w:eastAsia="Times New Roman" w:hAnsi="Times New Roman" w:cs="Times New Roman"/>
+          <w:sz w:val="24"/>
+          <w:szCs w:val="24"/>
+        </w:rPr>
+      </w:pPr>
+      <w:r>
+        <w:rPr>
+          <w:rFonts w:ascii="Times New Roman" w:eastAsia="Times New Roman" w:hAnsi="Times New Roman" w:cs="Times New Roman"/>
+          <w:sz w:val="24"/>
+          <w:szCs w:val="24"/>
+        </w:rPr>
+        <w:pict w14:anchorId="4C92F108">
+          <v:rect id="_x0000_i1028" style="width:0;height:1.5pt" o:hralign="center" o:hrstd="t" o:hr="t" fillcolor="#a0a0a0" stroked="f"/>
         </w:pict>
       </w:r>
     </w:p>
@@ -4138,7 +4787,7 @@
           <w:sz w:val="36"/>
           <w:szCs w:val="36"/>
         </w:rPr>
-        <w:t>📈</w:t>
+        <w:t>🔒</w:t>
       </w:r>
       <w:r>
         <w:rPr>
@@ -4148,7 +4797,7 @@
           <w:sz w:val="36"/>
           <w:szCs w:val="36"/>
         </w:rPr>
-        <w:t xml:space="preserve"> Success Metrics</w:t>
+        <w:t xml:space="preserve"> GDPR Compliance Strategy</w:t>
       </w:r>
     </w:p>
     <w:p>
@@ -4171,14 +4820,14 @@
           <w:sz w:val="27"/>
           <w:szCs w:val="27"/>
         </w:rPr>
-        <w:t>Technical KPIs</w:t>
+        <w:t>Implementation</w:t>
       </w:r>
     </w:p>
     <w:p>
       <w:pPr>
         <w:numPr>
           <w:ilvl w:val="0"/>
-          <w:numId w:val="23"/>
+          <w:numId w:val="20"/>
         </w:numPr>
         <w:spacing w:before="100" w:beforeAutospacing="1" w:after="100" w:afterAutospacing="1" w:line="240" w:lineRule="auto"/>
         <w:rPr>
@@ -4190,17 +4839,27 @@
       <w:r>
         <w:rPr>
           <w:rFonts w:ascii="Times New Roman" w:eastAsia="Times New Roman" w:hAnsi="Times New Roman" w:cs="Times New Roman"/>
-          <w:sz w:val="24"/>
-          <w:szCs w:val="24"/>
-        </w:rPr>
-        <w:t>Page load time &lt; 2s</w:t>
+          <w:b/>
+          <w:bCs/>
+          <w:sz w:val="24"/>
+          <w:szCs w:val="24"/>
+        </w:rPr>
+        <w:t>Consent Management</w:t>
+      </w:r>
+      <w:r>
+        <w:rPr>
+          <w:rFonts w:ascii="Times New Roman" w:eastAsia="Times New Roman" w:hAnsi="Times New Roman" w:cs="Times New Roman"/>
+          <w:sz w:val="24"/>
+          <w:szCs w:val="24"/>
+        </w:rPr>
+        <w:t>: Cookie banner with granular controls</w:t>
       </w:r>
     </w:p>
     <w:p>
       <w:pPr>
         <w:numPr>
           <w:ilvl w:val="0"/>
-          <w:numId w:val="23"/>
+          <w:numId w:val="20"/>
         </w:numPr>
         <w:spacing w:before="100" w:beforeAutospacing="1" w:after="100" w:afterAutospacing="1" w:line="240" w:lineRule="auto"/>
         <w:rPr>
@@ -4212,17 +4871,27 @@
       <w:r>
         <w:rPr>
           <w:rFonts w:ascii="Times New Roman" w:eastAsia="Times New Roman" w:hAnsi="Times New Roman" w:cs="Times New Roman"/>
-          <w:sz w:val="24"/>
-          <w:szCs w:val="24"/>
-        </w:rPr>
-        <w:t>95+ Lighthouse score</w:t>
+          <w:b/>
+          <w:bCs/>
+          <w:sz w:val="24"/>
+          <w:szCs w:val="24"/>
+        </w:rPr>
+        <w:t>Data Minimization</w:t>
+      </w:r>
+      <w:r>
+        <w:rPr>
+          <w:rFonts w:ascii="Times New Roman" w:eastAsia="Times New Roman" w:hAnsi="Times New Roman" w:cs="Times New Roman"/>
+          <w:sz w:val="24"/>
+          <w:szCs w:val="24"/>
+        </w:rPr>
+        <w:t>: Only collect necessary analytics</w:t>
       </w:r>
     </w:p>
     <w:p>
       <w:pPr>
         <w:numPr>
           <w:ilvl w:val="0"/>
-          <w:numId w:val="23"/>
+          <w:numId w:val="20"/>
         </w:numPr>
         <w:spacing w:before="100" w:beforeAutospacing="1" w:after="100" w:afterAutospacing="1" w:line="240" w:lineRule="auto"/>
         <w:rPr>
@@ -4234,17 +4903,27 @@
       <w:r>
         <w:rPr>
           <w:rFonts w:ascii="Times New Roman" w:eastAsia="Times New Roman" w:hAnsi="Times New Roman" w:cs="Times New Roman"/>
-          <w:sz w:val="24"/>
-          <w:szCs w:val="24"/>
-        </w:rPr>
-        <w:t>0 accessibility violations</w:t>
+          <w:b/>
+          <w:bCs/>
+          <w:sz w:val="24"/>
+          <w:szCs w:val="24"/>
+        </w:rPr>
+        <w:t>Right to Erasure</w:t>
+      </w:r>
+      <w:r>
+        <w:rPr>
+          <w:rFonts w:ascii="Times New Roman" w:eastAsia="Times New Roman" w:hAnsi="Times New Roman" w:cs="Times New Roman"/>
+          <w:sz w:val="24"/>
+          <w:szCs w:val="24"/>
+        </w:rPr>
+        <w:t>: Admin panel for data deletion</w:t>
       </w:r>
     </w:p>
     <w:p>
       <w:pPr>
         <w:numPr>
           <w:ilvl w:val="0"/>
-          <w:numId w:val="23"/>
+          <w:numId w:val="20"/>
         </w:numPr>
         <w:spacing w:before="100" w:beforeAutospacing="1" w:after="100" w:afterAutospacing="1" w:line="240" w:lineRule="auto"/>
         <w:rPr>
@@ -4256,10 +4935,21 @@
       <w:r>
         <w:rPr>
           <w:rFonts w:ascii="Times New Roman" w:eastAsia="Times New Roman" w:hAnsi="Times New Roman" w:cs="Times New Roman"/>
-          <w:sz w:val="24"/>
-          <w:szCs w:val="24"/>
-        </w:rPr>
-        <w:t>&lt; 5% bounce rate increase</w:t>
+          <w:b/>
+          <w:bCs/>
+          <w:sz w:val="24"/>
+          <w:szCs w:val="24"/>
+        </w:rPr>
+        <w:lastRenderedPageBreak/>
+        <w:t>Transparency</w:t>
+      </w:r>
+      <w:r>
+        <w:rPr>
+          <w:rFonts w:ascii="Times New Roman" w:eastAsia="Times New Roman" w:hAnsi="Times New Roman" w:cs="Times New Roman"/>
+          <w:sz w:val="24"/>
+          <w:szCs w:val="24"/>
+        </w:rPr>
+        <w:t>: Clear privacy policy and data usage</w:t>
       </w:r>
     </w:p>
     <w:p>
@@ -4282,14 +4972,14 @@
           <w:sz w:val="27"/>
           <w:szCs w:val="27"/>
         </w:rPr>
-        <w:t>Business KPIs</w:t>
+        <w:t>Analytics Approach</w:t>
       </w:r>
     </w:p>
     <w:p>
       <w:pPr>
         <w:numPr>
           <w:ilvl w:val="0"/>
-          <w:numId w:val="24"/>
+          <w:numId w:val="21"/>
         </w:numPr>
         <w:spacing w:before="100" w:beforeAutospacing="1" w:after="100" w:afterAutospacing="1" w:line="240" w:lineRule="auto"/>
         <w:rPr>
@@ -4301,17 +4991,27 @@
       <w:r>
         <w:rPr>
           <w:rFonts w:ascii="Times New Roman" w:eastAsia="Times New Roman" w:hAnsi="Times New Roman" w:cs="Times New Roman"/>
-          <w:sz w:val="24"/>
-          <w:szCs w:val="24"/>
-        </w:rPr>
-        <w:t>Lead conversion tracking</w:t>
+          <w:b/>
+          <w:bCs/>
+          <w:sz w:val="24"/>
+          <w:szCs w:val="24"/>
+        </w:rPr>
+        <w:t>Anonymous tracking</w:t>
+      </w:r>
+      <w:r>
+        <w:rPr>
+          <w:rFonts w:ascii="Times New Roman" w:eastAsia="Times New Roman" w:hAnsi="Times New Roman" w:cs="Times New Roman"/>
+          <w:sz w:val="24"/>
+          <w:szCs w:val="24"/>
+        </w:rPr>
+        <w:t xml:space="preserve"> by default</w:t>
       </w:r>
     </w:p>
     <w:p>
       <w:pPr>
         <w:numPr>
           <w:ilvl w:val="0"/>
-          <w:numId w:val="24"/>
+          <w:numId w:val="21"/>
         </w:numPr>
         <w:spacing w:before="100" w:beforeAutospacing="1" w:after="100" w:afterAutospacing="1" w:line="240" w:lineRule="auto"/>
         <w:rPr>
@@ -4323,17 +5023,27 @@
       <w:r>
         <w:rPr>
           <w:rFonts w:ascii="Times New Roman" w:eastAsia="Times New Roman" w:hAnsi="Times New Roman" w:cs="Times New Roman"/>
-          <w:sz w:val="24"/>
-          <w:szCs w:val="24"/>
-        </w:rPr>
-        <w:t>Article engagement metrics</w:t>
+          <w:b/>
+          <w:bCs/>
+          <w:sz w:val="24"/>
+          <w:szCs w:val="24"/>
+        </w:rPr>
+        <w:t>Enhanced tracking</w:t>
+      </w:r>
+      <w:r>
+        <w:rPr>
+          <w:rFonts w:ascii="Times New Roman" w:eastAsia="Times New Roman" w:hAnsi="Times New Roman" w:cs="Times New Roman"/>
+          <w:sz w:val="24"/>
+          <w:szCs w:val="24"/>
+        </w:rPr>
+        <w:t xml:space="preserve"> only with explicit consent</w:t>
       </w:r>
     </w:p>
     <w:p>
       <w:pPr>
         <w:numPr>
           <w:ilvl w:val="0"/>
-          <w:numId w:val="24"/>
+          <w:numId w:val="21"/>
         </w:numPr>
         <w:spacing w:before="100" w:beforeAutospacing="1" w:after="100" w:afterAutospacing="1" w:line="240" w:lineRule="auto"/>
         <w:rPr>
@@ -4345,17 +5055,27 @@
       <w:r>
         <w:rPr>
           <w:rFonts w:ascii="Times New Roman" w:eastAsia="Times New Roman" w:hAnsi="Times New Roman" w:cs="Times New Roman"/>
-          <w:sz w:val="24"/>
-          <w:szCs w:val="24"/>
-        </w:rPr>
-        <w:t>Project showcase interaction rates</w:t>
+          <w:b/>
+          <w:bCs/>
+          <w:sz w:val="24"/>
+          <w:szCs w:val="24"/>
+        </w:rPr>
+        <w:t>Local storage</w:t>
+      </w:r>
+      <w:r>
+        <w:rPr>
+          <w:rFonts w:ascii="Times New Roman" w:eastAsia="Times New Roman" w:hAnsi="Times New Roman" w:cs="Times New Roman"/>
+          <w:sz w:val="24"/>
+          <w:szCs w:val="24"/>
+        </w:rPr>
+        <w:t xml:space="preserve"> for non-personal preferences</w:t>
       </w:r>
     </w:p>
     <w:p>
       <w:pPr>
         <w:numPr>
           <w:ilvl w:val="0"/>
-          <w:numId w:val="24"/>
+          <w:numId w:val="21"/>
         </w:numPr>
         <w:spacing w:before="100" w:beforeAutospacing="1" w:after="100" w:afterAutospacing="1" w:line="240" w:lineRule="auto"/>
         <w:rPr>
@@ -4367,29 +5087,39 @@
       <w:r>
         <w:rPr>
           <w:rFonts w:ascii="Times New Roman" w:eastAsia="Times New Roman" w:hAnsi="Times New Roman" w:cs="Times New Roman"/>
-          <w:sz w:val="24"/>
-          <w:szCs w:val="24"/>
-        </w:rPr>
-        <w:t>Contact form completion rates</w:t>
-      </w:r>
-    </w:p>
-    <w:p>
-      <w:pPr>
-        <w:spacing w:after="0" w:line="240" w:lineRule="auto"/>
-        <w:rPr>
-          <w:rFonts w:ascii="Times New Roman" w:eastAsia="Times New Roman" w:hAnsi="Times New Roman" w:cs="Times New Roman"/>
-          <w:sz w:val="24"/>
-          <w:szCs w:val="24"/>
-        </w:rPr>
-      </w:pPr>
-      <w:r>
-        <w:rPr>
-          <w:rFonts w:ascii="Times New Roman" w:eastAsia="Times New Roman" w:hAnsi="Times New Roman" w:cs="Times New Roman"/>
-          <w:sz w:val="24"/>
-          <w:szCs w:val="24"/>
-        </w:rPr>
-        <w:pict w14:anchorId="2CB9F7B7">
-          <v:rect id="_x0000_i1032" style="width:0;height:1.5pt" o:hralign="center" o:hrstd="t" o:hr="t" fillcolor="#a0a0a0" stroked="f"/>
+          <w:b/>
+          <w:bCs/>
+          <w:sz w:val="24"/>
+          <w:szCs w:val="24"/>
+        </w:rPr>
+        <w:t>Server-side events</w:t>
+      </w:r>
+      <w:r>
+        <w:rPr>
+          <w:rFonts w:ascii="Times New Roman" w:eastAsia="Times New Roman" w:hAnsi="Times New Roman" w:cs="Times New Roman"/>
+          <w:sz w:val="24"/>
+          <w:szCs w:val="24"/>
+        </w:rPr>
+        <w:t xml:space="preserve"> for critical business metrics</w:t>
+      </w:r>
+    </w:p>
+    <w:p>
+      <w:pPr>
+        <w:spacing w:after="0" w:line="240" w:lineRule="auto"/>
+        <w:rPr>
+          <w:rFonts w:ascii="Times New Roman" w:eastAsia="Times New Roman" w:hAnsi="Times New Roman" w:cs="Times New Roman"/>
+          <w:sz w:val="24"/>
+          <w:szCs w:val="24"/>
+        </w:rPr>
+      </w:pPr>
+      <w:r>
+        <w:rPr>
+          <w:rFonts w:ascii="Times New Roman" w:eastAsia="Times New Roman" w:hAnsi="Times New Roman" w:cs="Times New Roman"/>
+          <w:sz w:val="24"/>
+          <w:szCs w:val="24"/>
+        </w:rPr>
+        <w:pict w14:anchorId="3C359925">
+          <v:rect id="_x0000_i1029" style="width:0;height:1.5pt" o:hralign="center" o:hrstd="t" o:hr="t" fillcolor="#a0a0a0" stroked="f"/>
         </w:pict>
       </w:r>
     </w:p>
@@ -4413,7 +5143,7 @@
           <w:sz w:val="36"/>
           <w:szCs w:val="36"/>
         </w:rPr>
-        <w:t>🔄</w:t>
+        <w:t>🚀</w:t>
       </w:r>
       <w:r>
         <w:rPr>
@@ -4423,7 +5153,7 @@
           <w:sz w:val="36"/>
           <w:szCs w:val="36"/>
         </w:rPr>
-        <w:t xml:space="preserve"> Development Workflow</w:t>
+        <w:t xml:space="preserve"> Performance Optimization</w:t>
       </w:r>
     </w:p>
     <w:p>
@@ -4446,6 +5176,705 @@
           <w:sz w:val="27"/>
           <w:szCs w:val="27"/>
         </w:rPr>
+        <w:t>Code Splitting Strategy</w:t>
+      </w:r>
+    </w:p>
+    <w:p>
+      <w:pPr>
+        <w:tabs>
+          <w:tab w:val="left" w:pos="916"/>
+          <w:tab w:val="left" w:pos="1832"/>
+          <w:tab w:val="left" w:pos="2748"/>
+          <w:tab w:val="left" w:pos="3664"/>
+          <w:tab w:val="left" w:pos="4580"/>
+          <w:tab w:val="left" w:pos="5496"/>
+          <w:tab w:val="left" w:pos="6412"/>
+          <w:tab w:val="left" w:pos="7328"/>
+          <w:tab w:val="left" w:pos="8244"/>
+          <w:tab w:val="left" w:pos="9160"/>
+          <w:tab w:val="left" w:pos="10076"/>
+          <w:tab w:val="left" w:pos="10992"/>
+          <w:tab w:val="left" w:pos="11908"/>
+          <w:tab w:val="left" w:pos="12824"/>
+          <w:tab w:val="left" w:pos="13740"/>
+          <w:tab w:val="left" w:pos="14656"/>
+        </w:tabs>
+        <w:spacing w:after="0" w:line="240" w:lineRule="auto"/>
+        <w:rPr>
+          <w:rFonts w:ascii="Courier New" w:eastAsia="Times New Roman" w:hAnsi="Courier New" w:cs="Courier New"/>
+          <w:sz w:val="20"/>
+          <w:szCs w:val="20"/>
+        </w:rPr>
+      </w:pPr>
+      <w:r>
+        <w:rPr>
+          <w:rFonts w:ascii="Courier New" w:eastAsia="Times New Roman" w:hAnsi="Courier New" w:cs="Courier New"/>
+          <w:sz w:val="20"/>
+          <w:szCs w:val="20"/>
+        </w:rPr>
+        <w:t>// Route-based splitting</w:t>
+      </w:r>
+    </w:p>
+    <w:p>
+      <w:pPr>
+        <w:tabs>
+          <w:tab w:val="left" w:pos="916"/>
+          <w:tab w:val="left" w:pos="1832"/>
+          <w:tab w:val="left" w:pos="2748"/>
+          <w:tab w:val="left" w:pos="3664"/>
+          <w:tab w:val="left" w:pos="4580"/>
+          <w:tab w:val="left" w:pos="5496"/>
+          <w:tab w:val="left" w:pos="6412"/>
+          <w:tab w:val="left" w:pos="7328"/>
+          <w:tab w:val="left" w:pos="8244"/>
+          <w:tab w:val="left" w:pos="9160"/>
+          <w:tab w:val="left" w:pos="10076"/>
+          <w:tab w:val="left" w:pos="10992"/>
+          <w:tab w:val="left" w:pos="11908"/>
+          <w:tab w:val="left" w:pos="12824"/>
+          <w:tab w:val="left" w:pos="13740"/>
+          <w:tab w:val="left" w:pos="14656"/>
+        </w:tabs>
+        <w:spacing w:after="0" w:line="240" w:lineRule="auto"/>
+        <w:rPr>
+          <w:rFonts w:ascii="Courier New" w:eastAsia="Times New Roman" w:hAnsi="Courier New" w:cs="Courier New"/>
+          <w:sz w:val="20"/>
+          <w:szCs w:val="20"/>
+        </w:rPr>
+      </w:pPr>
+      <w:r>
+        <w:rPr>
+          <w:rFonts w:ascii="Courier New" w:eastAsia="Times New Roman" w:hAnsi="Courier New" w:cs="Courier New"/>
+          <w:sz w:val="20"/>
+          <w:szCs w:val="20"/>
+        </w:rPr>
+        <w:t>const AdminDashboard = lazy(() =&gt; import('./components/AdminDashboard'));</w:t>
+      </w:r>
+    </w:p>
+    <w:p>
+      <w:pPr>
+        <w:tabs>
+          <w:tab w:val="left" w:pos="916"/>
+          <w:tab w:val="left" w:pos="1832"/>
+          <w:tab w:val="left" w:pos="2748"/>
+          <w:tab w:val="left" w:pos="3664"/>
+          <w:tab w:val="left" w:pos="4580"/>
+          <w:tab w:val="left" w:pos="5496"/>
+          <w:tab w:val="left" w:pos="6412"/>
+          <w:tab w:val="left" w:pos="7328"/>
+          <w:tab w:val="left" w:pos="8244"/>
+          <w:tab w:val="left" w:pos="9160"/>
+          <w:tab w:val="left" w:pos="10076"/>
+          <w:tab w:val="left" w:pos="10992"/>
+          <w:tab w:val="left" w:pos="11908"/>
+          <w:tab w:val="left" w:pos="12824"/>
+          <w:tab w:val="left" w:pos="13740"/>
+          <w:tab w:val="left" w:pos="14656"/>
+        </w:tabs>
+        <w:spacing w:after="0" w:line="240" w:lineRule="auto"/>
+        <w:rPr>
+          <w:rFonts w:ascii="Courier New" w:eastAsia="Times New Roman" w:hAnsi="Courier New" w:cs="Courier New"/>
+          <w:sz w:val="20"/>
+          <w:szCs w:val="20"/>
+        </w:rPr>
+      </w:pPr>
+    </w:p>
+    <w:p>
+      <w:pPr>
+        <w:tabs>
+          <w:tab w:val="left" w:pos="916"/>
+          <w:tab w:val="left" w:pos="1832"/>
+          <w:tab w:val="left" w:pos="2748"/>
+          <w:tab w:val="left" w:pos="3664"/>
+          <w:tab w:val="left" w:pos="4580"/>
+          <w:tab w:val="left" w:pos="5496"/>
+          <w:tab w:val="left" w:pos="6412"/>
+          <w:tab w:val="left" w:pos="7328"/>
+          <w:tab w:val="left" w:pos="8244"/>
+          <w:tab w:val="left" w:pos="9160"/>
+          <w:tab w:val="left" w:pos="10076"/>
+          <w:tab w:val="left" w:pos="10992"/>
+          <w:tab w:val="left" w:pos="11908"/>
+          <w:tab w:val="left" w:pos="12824"/>
+          <w:tab w:val="left" w:pos="13740"/>
+          <w:tab w:val="left" w:pos="14656"/>
+        </w:tabs>
+        <w:spacing w:after="0" w:line="240" w:lineRule="auto"/>
+        <w:rPr>
+          <w:rFonts w:ascii="Courier New" w:eastAsia="Times New Roman" w:hAnsi="Courier New" w:cs="Courier New"/>
+          <w:sz w:val="20"/>
+          <w:szCs w:val="20"/>
+        </w:rPr>
+      </w:pPr>
+      <w:r>
+        <w:rPr>
+          <w:rFonts w:ascii="Courier New" w:eastAsia="Times New Roman" w:hAnsi="Courier New" w:cs="Courier New"/>
+          <w:sz w:val="20"/>
+          <w:szCs w:val="20"/>
+        </w:rPr>
+        <w:t>// Component-based splitting</w:t>
+      </w:r>
+    </w:p>
+    <w:p>
+      <w:pPr>
+        <w:tabs>
+          <w:tab w:val="left" w:pos="916"/>
+          <w:tab w:val="left" w:pos="1832"/>
+          <w:tab w:val="left" w:pos="2748"/>
+          <w:tab w:val="left" w:pos="3664"/>
+          <w:tab w:val="left" w:pos="4580"/>
+          <w:tab w:val="left" w:pos="5496"/>
+          <w:tab w:val="left" w:pos="6412"/>
+          <w:tab w:val="left" w:pos="7328"/>
+          <w:tab w:val="left" w:pos="8244"/>
+          <w:tab w:val="left" w:pos="9160"/>
+          <w:tab w:val="left" w:pos="10076"/>
+          <w:tab w:val="left" w:pos="10992"/>
+          <w:tab w:val="left" w:pos="11908"/>
+          <w:tab w:val="left" w:pos="12824"/>
+          <w:tab w:val="left" w:pos="13740"/>
+          <w:tab w:val="left" w:pos="14656"/>
+        </w:tabs>
+        <w:spacing w:after="0" w:line="240" w:lineRule="auto"/>
+        <w:rPr>
+          <w:rFonts w:ascii="Courier New" w:eastAsia="Times New Roman" w:hAnsi="Courier New" w:cs="Courier New"/>
+          <w:sz w:val="20"/>
+          <w:szCs w:val="20"/>
+        </w:rPr>
+      </w:pPr>
+      <w:r>
+        <w:rPr>
+          <w:rFonts w:ascii="Courier New" w:eastAsia="Times New Roman" w:hAnsi="Courier New" w:cs="Courier New"/>
+          <w:sz w:val="20"/>
+          <w:szCs w:val="20"/>
+        </w:rPr>
+        <w:t>const HeavyComponent = lazy(() =&gt; import('./components/HeavyComponent'));</w:t>
+      </w:r>
+    </w:p>
+    <w:p>
+      <w:pPr>
+        <w:spacing w:before="100" w:beforeAutospacing="1" w:after="100" w:afterAutospacing="1" w:line="240" w:lineRule="auto"/>
+        <w:outlineLvl w:val="2"/>
+        <w:rPr>
+          <w:rFonts w:ascii="Times New Roman" w:eastAsia="Times New Roman" w:hAnsi="Times New Roman" w:cs="Times New Roman"/>
+          <w:b/>
+          <w:bCs/>
+          <w:sz w:val="27"/>
+          <w:szCs w:val="27"/>
+        </w:rPr>
+      </w:pPr>
+      <w:r>
+        <w:rPr>
+          <w:rFonts w:ascii="Times New Roman" w:eastAsia="Times New Roman" w:hAnsi="Times New Roman" w:cs="Times New Roman"/>
+          <w:b/>
+          <w:bCs/>
+          <w:sz w:val="27"/>
+          <w:szCs w:val="27"/>
+        </w:rPr>
+        <w:t>Animation Performance</w:t>
+      </w:r>
+    </w:p>
+    <w:p>
+      <w:pPr>
+        <w:numPr>
+          <w:ilvl w:val="0"/>
+          <w:numId w:val="22"/>
+        </w:numPr>
+        <w:spacing w:before="100" w:beforeAutospacing="1" w:after="100" w:afterAutospacing="1" w:line="240" w:lineRule="auto"/>
+        <w:rPr>
+          <w:rFonts w:ascii="Times New Roman" w:eastAsia="Times New Roman" w:hAnsi="Times New Roman" w:cs="Times New Roman"/>
+          <w:sz w:val="24"/>
+          <w:szCs w:val="24"/>
+        </w:rPr>
+      </w:pPr>
+      <w:r>
+        <w:rPr>
+          <w:rFonts w:ascii="Times New Roman" w:eastAsia="Times New Roman" w:hAnsi="Times New Roman" w:cs="Times New Roman"/>
+          <w:sz w:val="24"/>
+          <w:szCs w:val="24"/>
+        </w:rPr>
+        <w:t xml:space="preserve">Use </w:t>
+      </w:r>
+      <w:r>
+        <w:rPr>
+          <w:rFonts w:ascii="Courier New" w:eastAsia="Times New Roman" w:hAnsi="Courier New" w:cs="Courier New"/>
+          <w:sz w:val="20"/>
+          <w:szCs w:val="20"/>
+        </w:rPr>
+        <w:t>transform</w:t>
+      </w:r>
+      <w:r>
+        <w:rPr>
+          <w:rFonts w:ascii="Times New Roman" w:eastAsia="Times New Roman" w:hAnsi="Times New Roman" w:cs="Times New Roman"/>
+          <w:sz w:val="24"/>
+          <w:szCs w:val="24"/>
+        </w:rPr>
+        <w:t xml:space="preserve"> and </w:t>
+      </w:r>
+      <w:r>
+        <w:rPr>
+          <w:rFonts w:ascii="Courier New" w:eastAsia="Times New Roman" w:hAnsi="Courier New" w:cs="Courier New"/>
+          <w:sz w:val="20"/>
+          <w:szCs w:val="20"/>
+        </w:rPr>
+        <w:t>opacity</w:t>
+      </w:r>
+      <w:r>
+        <w:rPr>
+          <w:rFonts w:ascii="Times New Roman" w:eastAsia="Times New Roman" w:hAnsi="Times New Roman" w:cs="Times New Roman"/>
+          <w:sz w:val="24"/>
+          <w:szCs w:val="24"/>
+        </w:rPr>
+        <w:t xml:space="preserve"> for animations</w:t>
+      </w:r>
+    </w:p>
+    <w:p>
+      <w:pPr>
+        <w:numPr>
+          <w:ilvl w:val="0"/>
+          <w:numId w:val="22"/>
+        </w:numPr>
+        <w:spacing w:before="100" w:beforeAutospacing="1" w:after="100" w:afterAutospacing="1" w:line="240" w:lineRule="auto"/>
+        <w:rPr>
+          <w:rFonts w:ascii="Times New Roman" w:eastAsia="Times New Roman" w:hAnsi="Times New Roman" w:cs="Times New Roman"/>
+          <w:sz w:val="24"/>
+          <w:szCs w:val="24"/>
+        </w:rPr>
+      </w:pPr>
+      <w:r>
+        <w:rPr>
+          <w:rFonts w:ascii="Times New Roman" w:eastAsia="Times New Roman" w:hAnsi="Times New Roman" w:cs="Times New Roman"/>
+          <w:sz w:val="24"/>
+          <w:szCs w:val="24"/>
+        </w:rPr>
+        <w:t xml:space="preserve">Implement </w:t>
+      </w:r>
+      <w:r>
+        <w:rPr>
+          <w:rFonts w:ascii="Courier New" w:eastAsia="Times New Roman" w:hAnsi="Courier New" w:cs="Courier New"/>
+          <w:sz w:val="20"/>
+          <w:szCs w:val="20"/>
+        </w:rPr>
+        <w:t>will-change</w:t>
+      </w:r>
+      <w:r>
+        <w:rPr>
+          <w:rFonts w:ascii="Times New Roman" w:eastAsia="Times New Roman" w:hAnsi="Times New Roman" w:cs="Times New Roman"/>
+          <w:sz w:val="24"/>
+          <w:szCs w:val="24"/>
+        </w:rPr>
+        <w:t xml:space="preserve"> strategically</w:t>
+      </w:r>
+    </w:p>
+    <w:p>
+      <w:pPr>
+        <w:numPr>
+          <w:ilvl w:val="0"/>
+          <w:numId w:val="22"/>
+        </w:numPr>
+        <w:spacing w:before="100" w:beforeAutospacing="1" w:after="100" w:afterAutospacing="1" w:line="240" w:lineRule="auto"/>
+        <w:rPr>
+          <w:rFonts w:ascii="Times New Roman" w:eastAsia="Times New Roman" w:hAnsi="Times New Roman" w:cs="Times New Roman"/>
+          <w:sz w:val="24"/>
+          <w:szCs w:val="24"/>
+        </w:rPr>
+      </w:pPr>
+      <w:r>
+        <w:rPr>
+          <w:rFonts w:ascii="Times New Roman" w:eastAsia="Times New Roman" w:hAnsi="Times New Roman" w:cs="Times New Roman"/>
+          <w:sz w:val="24"/>
+          <w:szCs w:val="24"/>
+        </w:rPr>
+        <w:t xml:space="preserve">Use </w:t>
+      </w:r>
+      <w:r>
+        <w:rPr>
+          <w:rFonts w:ascii="Courier New" w:eastAsia="Times New Roman" w:hAnsi="Courier New" w:cs="Courier New"/>
+          <w:sz w:val="20"/>
+          <w:szCs w:val="20"/>
+        </w:rPr>
+        <w:t>requestAnimationFrame</w:t>
+      </w:r>
+      <w:r>
+        <w:rPr>
+          <w:rFonts w:ascii="Times New Roman" w:eastAsia="Times New Roman" w:hAnsi="Times New Roman" w:cs="Times New Roman"/>
+          <w:sz w:val="24"/>
+          <w:szCs w:val="24"/>
+        </w:rPr>
+        <w:t xml:space="preserve"> for scroll events</w:t>
+      </w:r>
+    </w:p>
+    <w:p>
+      <w:pPr>
+        <w:numPr>
+          <w:ilvl w:val="0"/>
+          <w:numId w:val="22"/>
+        </w:numPr>
+        <w:spacing w:before="100" w:beforeAutospacing="1" w:after="100" w:afterAutospacing="1" w:line="240" w:lineRule="auto"/>
+        <w:rPr>
+          <w:rFonts w:ascii="Times New Roman" w:eastAsia="Times New Roman" w:hAnsi="Times New Roman" w:cs="Times New Roman"/>
+          <w:sz w:val="24"/>
+          <w:szCs w:val="24"/>
+        </w:rPr>
+      </w:pPr>
+      <w:r>
+        <w:rPr>
+          <w:rFonts w:ascii="Times New Roman" w:eastAsia="Times New Roman" w:hAnsi="Times New Roman" w:cs="Times New Roman"/>
+          <w:sz w:val="24"/>
+          <w:szCs w:val="24"/>
+        </w:rPr>
+        <w:t>Debounce scroll handlers</w:t>
+      </w:r>
+    </w:p>
+    <w:p>
+      <w:pPr>
+        <w:spacing w:after="0" w:line="240" w:lineRule="auto"/>
+        <w:rPr>
+          <w:rFonts w:ascii="Times New Roman" w:eastAsia="Times New Roman" w:hAnsi="Times New Roman" w:cs="Times New Roman"/>
+          <w:sz w:val="24"/>
+          <w:szCs w:val="24"/>
+        </w:rPr>
+      </w:pPr>
+      <w:r>
+        <w:rPr>
+          <w:rFonts w:ascii="Times New Roman" w:eastAsia="Times New Roman" w:hAnsi="Times New Roman" w:cs="Times New Roman"/>
+          <w:sz w:val="24"/>
+          <w:szCs w:val="24"/>
+        </w:rPr>
+        <w:pict w14:anchorId="6F410717">
+          <v:rect id="_x0000_i1030" style="width:0;height:1.5pt" o:hralign="center" o:hrstd="t" o:hr="t" fillcolor="#a0a0a0" stroked="f"/>
+        </w:pict>
+      </w:r>
+    </w:p>
+    <w:p>
+      <w:pPr>
+        <w:spacing w:before="100" w:beforeAutospacing="1" w:after="100" w:afterAutospacing="1" w:line="240" w:lineRule="auto"/>
+        <w:outlineLvl w:val="1"/>
+        <w:rPr>
+          <w:rFonts w:ascii="Times New Roman" w:eastAsia="Times New Roman" w:hAnsi="Times New Roman" w:cs="Times New Roman"/>
+          <w:b/>
+          <w:bCs/>
+          <w:sz w:val="36"/>
+          <w:szCs w:val="36"/>
+        </w:rPr>
+      </w:pPr>
+      <w:r>
+        <w:rPr>
+          <w:rFonts w:ascii="Segoe UI Emoji" w:eastAsia="Times New Roman" w:hAnsi="Segoe UI Emoji" w:cs="Segoe UI Emoji"/>
+          <w:b/>
+          <w:bCs/>
+          <w:sz w:val="36"/>
+          <w:szCs w:val="36"/>
+        </w:rPr>
+        <w:t>📈</w:t>
+      </w:r>
+      <w:r>
+        <w:rPr>
+          <w:rFonts w:ascii="Times New Roman" w:eastAsia="Times New Roman" w:hAnsi="Times New Roman" w:cs="Times New Roman"/>
+          <w:b/>
+          <w:bCs/>
+          <w:sz w:val="36"/>
+          <w:szCs w:val="36"/>
+        </w:rPr>
+        <w:t xml:space="preserve"> Success Metrics</w:t>
+      </w:r>
+    </w:p>
+    <w:p>
+      <w:pPr>
+        <w:spacing w:before="100" w:beforeAutospacing="1" w:after="100" w:afterAutospacing="1" w:line="240" w:lineRule="auto"/>
+        <w:outlineLvl w:val="2"/>
+        <w:rPr>
+          <w:rFonts w:ascii="Times New Roman" w:eastAsia="Times New Roman" w:hAnsi="Times New Roman" w:cs="Times New Roman"/>
+          <w:b/>
+          <w:bCs/>
+          <w:sz w:val="27"/>
+          <w:szCs w:val="27"/>
+        </w:rPr>
+      </w:pPr>
+      <w:r>
+        <w:rPr>
+          <w:rFonts w:ascii="Times New Roman" w:eastAsia="Times New Roman" w:hAnsi="Times New Roman" w:cs="Times New Roman"/>
+          <w:b/>
+          <w:bCs/>
+          <w:sz w:val="27"/>
+          <w:szCs w:val="27"/>
+        </w:rPr>
+        <w:t>Technical KPIs</w:t>
+      </w:r>
+    </w:p>
+    <w:p>
+      <w:pPr>
+        <w:numPr>
+          <w:ilvl w:val="0"/>
+          <w:numId w:val="23"/>
+        </w:numPr>
+        <w:spacing w:before="100" w:beforeAutospacing="1" w:after="100" w:afterAutospacing="1" w:line="240" w:lineRule="auto"/>
+        <w:rPr>
+          <w:rFonts w:ascii="Times New Roman" w:eastAsia="Times New Roman" w:hAnsi="Times New Roman" w:cs="Times New Roman"/>
+          <w:sz w:val="24"/>
+          <w:szCs w:val="24"/>
+        </w:rPr>
+      </w:pPr>
+      <w:r>
+        <w:rPr>
+          <w:rFonts w:ascii="Times New Roman" w:eastAsia="Times New Roman" w:hAnsi="Times New Roman" w:cs="Times New Roman"/>
+          <w:sz w:val="24"/>
+          <w:szCs w:val="24"/>
+        </w:rPr>
+        <w:t>Page load time &lt; 2s</w:t>
+      </w:r>
+    </w:p>
+    <w:p>
+      <w:pPr>
+        <w:numPr>
+          <w:ilvl w:val="0"/>
+          <w:numId w:val="23"/>
+        </w:numPr>
+        <w:spacing w:before="100" w:beforeAutospacing="1" w:after="100" w:afterAutospacing="1" w:line="240" w:lineRule="auto"/>
+        <w:rPr>
+          <w:rFonts w:ascii="Times New Roman" w:eastAsia="Times New Roman" w:hAnsi="Times New Roman" w:cs="Times New Roman"/>
+          <w:sz w:val="24"/>
+          <w:szCs w:val="24"/>
+        </w:rPr>
+      </w:pPr>
+      <w:r>
+        <w:rPr>
+          <w:rFonts w:ascii="Times New Roman" w:eastAsia="Times New Roman" w:hAnsi="Times New Roman" w:cs="Times New Roman"/>
+          <w:sz w:val="24"/>
+          <w:szCs w:val="24"/>
+        </w:rPr>
+        <w:t>95+ Lighthouse score</w:t>
+      </w:r>
+    </w:p>
+    <w:p>
+      <w:pPr>
+        <w:numPr>
+          <w:ilvl w:val="0"/>
+          <w:numId w:val="23"/>
+        </w:numPr>
+        <w:spacing w:before="100" w:beforeAutospacing="1" w:after="100" w:afterAutospacing="1" w:line="240" w:lineRule="auto"/>
+        <w:rPr>
+          <w:rFonts w:ascii="Times New Roman" w:eastAsia="Times New Roman" w:hAnsi="Times New Roman" w:cs="Times New Roman"/>
+          <w:sz w:val="24"/>
+          <w:szCs w:val="24"/>
+        </w:rPr>
+      </w:pPr>
+      <w:r>
+        <w:rPr>
+          <w:rFonts w:ascii="Times New Roman" w:eastAsia="Times New Roman" w:hAnsi="Times New Roman" w:cs="Times New Roman"/>
+          <w:sz w:val="24"/>
+          <w:szCs w:val="24"/>
+        </w:rPr>
+        <w:t>0 accessibility violations</w:t>
+      </w:r>
+    </w:p>
+    <w:p>
+      <w:pPr>
+        <w:numPr>
+          <w:ilvl w:val="0"/>
+          <w:numId w:val="23"/>
+        </w:numPr>
+        <w:spacing w:before="100" w:beforeAutospacing="1" w:after="100" w:afterAutospacing="1" w:line="240" w:lineRule="auto"/>
+        <w:rPr>
+          <w:rFonts w:ascii="Times New Roman" w:eastAsia="Times New Roman" w:hAnsi="Times New Roman" w:cs="Times New Roman"/>
+          <w:sz w:val="24"/>
+          <w:szCs w:val="24"/>
+        </w:rPr>
+      </w:pPr>
+      <w:r>
+        <w:rPr>
+          <w:rFonts w:ascii="Times New Roman" w:eastAsia="Times New Roman" w:hAnsi="Times New Roman" w:cs="Times New Roman"/>
+          <w:sz w:val="24"/>
+          <w:szCs w:val="24"/>
+        </w:rPr>
+        <w:t>&lt; 5% bounce rate increase</w:t>
+      </w:r>
+    </w:p>
+    <w:p>
+      <w:pPr>
+        <w:spacing w:before="100" w:beforeAutospacing="1" w:after="100" w:afterAutospacing="1" w:line="240" w:lineRule="auto"/>
+        <w:outlineLvl w:val="2"/>
+        <w:rPr>
+          <w:rFonts w:ascii="Times New Roman" w:eastAsia="Times New Roman" w:hAnsi="Times New Roman" w:cs="Times New Roman"/>
+          <w:b/>
+          <w:bCs/>
+          <w:sz w:val="27"/>
+          <w:szCs w:val="27"/>
+        </w:rPr>
+      </w:pPr>
+      <w:r>
+        <w:rPr>
+          <w:rFonts w:ascii="Times New Roman" w:eastAsia="Times New Roman" w:hAnsi="Times New Roman" w:cs="Times New Roman"/>
+          <w:b/>
+          <w:bCs/>
+          <w:sz w:val="27"/>
+          <w:szCs w:val="27"/>
+        </w:rPr>
+        <w:t>Business KPIs</w:t>
+      </w:r>
+    </w:p>
+    <w:p>
+      <w:pPr>
+        <w:numPr>
+          <w:ilvl w:val="0"/>
+          <w:numId w:val="24"/>
+        </w:numPr>
+        <w:spacing w:before="100" w:beforeAutospacing="1" w:after="100" w:afterAutospacing="1" w:line="240" w:lineRule="auto"/>
+        <w:rPr>
+          <w:rFonts w:ascii="Times New Roman" w:eastAsia="Times New Roman" w:hAnsi="Times New Roman" w:cs="Times New Roman"/>
+          <w:sz w:val="24"/>
+          <w:szCs w:val="24"/>
+        </w:rPr>
+      </w:pPr>
+      <w:r>
+        <w:rPr>
+          <w:rFonts w:ascii="Times New Roman" w:eastAsia="Times New Roman" w:hAnsi="Times New Roman" w:cs="Times New Roman"/>
+          <w:sz w:val="24"/>
+          <w:szCs w:val="24"/>
+        </w:rPr>
+        <w:t>Lead conversion tracking</w:t>
+      </w:r>
+    </w:p>
+    <w:p>
+      <w:pPr>
+        <w:numPr>
+          <w:ilvl w:val="0"/>
+          <w:numId w:val="24"/>
+        </w:numPr>
+        <w:spacing w:before="100" w:beforeAutospacing="1" w:after="100" w:afterAutospacing="1" w:line="240" w:lineRule="auto"/>
+        <w:rPr>
+          <w:rFonts w:ascii="Times New Roman" w:eastAsia="Times New Roman" w:hAnsi="Times New Roman" w:cs="Times New Roman"/>
+          <w:sz w:val="24"/>
+          <w:szCs w:val="24"/>
+        </w:rPr>
+      </w:pPr>
+      <w:r>
+        <w:rPr>
+          <w:rFonts w:ascii="Times New Roman" w:eastAsia="Times New Roman" w:hAnsi="Times New Roman" w:cs="Times New Roman"/>
+          <w:sz w:val="24"/>
+          <w:szCs w:val="24"/>
+        </w:rPr>
+        <w:t>Article engagement metrics</w:t>
+      </w:r>
+    </w:p>
+    <w:p>
+      <w:pPr>
+        <w:numPr>
+          <w:ilvl w:val="0"/>
+          <w:numId w:val="24"/>
+        </w:numPr>
+        <w:spacing w:before="100" w:beforeAutospacing="1" w:after="100" w:afterAutospacing="1" w:line="240" w:lineRule="auto"/>
+        <w:rPr>
+          <w:rFonts w:ascii="Times New Roman" w:eastAsia="Times New Roman" w:hAnsi="Times New Roman" w:cs="Times New Roman"/>
+          <w:sz w:val="24"/>
+          <w:szCs w:val="24"/>
+        </w:rPr>
+      </w:pPr>
+      <w:r>
+        <w:rPr>
+          <w:rFonts w:ascii="Times New Roman" w:eastAsia="Times New Roman" w:hAnsi="Times New Roman" w:cs="Times New Roman"/>
+          <w:sz w:val="24"/>
+          <w:szCs w:val="24"/>
+        </w:rPr>
+        <w:t>Project showcase interaction rates</w:t>
+      </w:r>
+    </w:p>
+    <w:p>
+      <w:pPr>
+        <w:numPr>
+          <w:ilvl w:val="0"/>
+          <w:numId w:val="24"/>
+        </w:numPr>
+        <w:spacing w:before="100" w:beforeAutospacing="1" w:after="100" w:afterAutospacing="1" w:line="240" w:lineRule="auto"/>
+        <w:rPr>
+          <w:rFonts w:ascii="Times New Roman" w:eastAsia="Times New Roman" w:hAnsi="Times New Roman" w:cs="Times New Roman"/>
+          <w:sz w:val="24"/>
+          <w:szCs w:val="24"/>
+        </w:rPr>
+      </w:pPr>
+      <w:r>
+        <w:rPr>
+          <w:rFonts w:ascii="Times New Roman" w:eastAsia="Times New Roman" w:hAnsi="Times New Roman" w:cs="Times New Roman"/>
+          <w:sz w:val="24"/>
+          <w:szCs w:val="24"/>
+        </w:rPr>
+        <w:t>Contact form completion rates</w:t>
+      </w:r>
+    </w:p>
+    <w:p>
+      <w:pPr>
+        <w:spacing w:after="0" w:line="240" w:lineRule="auto"/>
+        <w:rPr>
+          <w:rFonts w:ascii="Times New Roman" w:eastAsia="Times New Roman" w:hAnsi="Times New Roman" w:cs="Times New Roman"/>
+          <w:sz w:val="24"/>
+          <w:szCs w:val="24"/>
+        </w:rPr>
+      </w:pPr>
+      <w:r>
+        <w:rPr>
+          <w:rFonts w:ascii="Times New Roman" w:eastAsia="Times New Roman" w:hAnsi="Times New Roman" w:cs="Times New Roman"/>
+          <w:sz w:val="24"/>
+          <w:szCs w:val="24"/>
+        </w:rPr>
+        <w:lastRenderedPageBreak/>
+        <w:pict w14:anchorId="2CB9F7B7">
+          <v:rect id="_x0000_i1031" style="width:0;height:1.5pt" o:hralign="center" o:hrstd="t" o:hr="t" fillcolor="#a0a0a0" stroked="f"/>
+        </w:pict>
+      </w:r>
+    </w:p>
+    <w:p>
+      <w:pPr>
+        <w:spacing w:before="100" w:beforeAutospacing="1" w:after="100" w:afterAutospacing="1" w:line="240" w:lineRule="auto"/>
+        <w:outlineLvl w:val="1"/>
+        <w:rPr>
+          <w:rFonts w:ascii="Times New Roman" w:eastAsia="Times New Roman" w:hAnsi="Times New Roman" w:cs="Times New Roman"/>
+          <w:b/>
+          <w:bCs/>
+          <w:sz w:val="36"/>
+          <w:szCs w:val="36"/>
+        </w:rPr>
+      </w:pPr>
+      <w:r>
+        <w:rPr>
+          <w:rFonts w:ascii="Segoe UI Emoji" w:eastAsia="Times New Roman" w:hAnsi="Segoe UI Emoji" w:cs="Segoe UI Emoji"/>
+          <w:b/>
+          <w:bCs/>
+          <w:sz w:val="36"/>
+          <w:szCs w:val="36"/>
+        </w:rPr>
+        <w:t>🔄</w:t>
+      </w:r>
+      <w:r>
+        <w:rPr>
+          <w:rFonts w:ascii="Times New Roman" w:eastAsia="Times New Roman" w:hAnsi="Times New Roman" w:cs="Times New Roman"/>
+          <w:b/>
+          <w:bCs/>
+          <w:sz w:val="36"/>
+          <w:szCs w:val="36"/>
+        </w:rPr>
+        <w:t xml:space="preserve"> Development Workflow</w:t>
+      </w:r>
+    </w:p>
+    <w:p>
+      <w:pPr>
+        <w:spacing w:before="100" w:beforeAutospacing="1" w:after="100" w:afterAutospacing="1" w:line="240" w:lineRule="auto"/>
+        <w:outlineLvl w:val="2"/>
+        <w:rPr>
+          <w:rFonts w:ascii="Times New Roman" w:eastAsia="Times New Roman" w:hAnsi="Times New Roman" w:cs="Times New Roman"/>
+          <w:b/>
+          <w:bCs/>
+          <w:sz w:val="27"/>
+          <w:szCs w:val="27"/>
+        </w:rPr>
+      </w:pPr>
+      <w:r>
+        <w:rPr>
+          <w:rFonts w:ascii="Times New Roman" w:eastAsia="Times New Roman" w:hAnsi="Times New Roman" w:cs="Times New Roman"/>
+          <w:b/>
+          <w:bCs/>
+          <w:sz w:val="27"/>
+          <w:szCs w:val="27"/>
+        </w:rPr>
         <w:t>Sprint Structure (2-week sprints)</w:t>
       </w:r>
     </w:p>
@@ -4748,7 +6177,7 @@
           <w:szCs w:val="24"/>
         </w:rPr>
         <w:pict w14:anchorId="7560F2C8">
-          <v:rect id="_x0000_i1033" style="width:0;height:1.5pt" o:hralign="center" o:hrstd="t" o:hr="t" fillcolor="#a0a0a0" stroked="f"/>
+          <v:rect id="_x0000_i1032" style="width:0;height:1.5pt" o:hralign="center" o:hrstd="t" o:hr="t" fillcolor="#a0a0a0" stroked="f"/>
         </w:pict>
       </w:r>
     </w:p>
@@ -4796,7 +6225,6 @@
           <w:sz w:val="24"/>
           <w:szCs w:val="24"/>
         </w:rPr>
-        <w:lastRenderedPageBreak/>
         <w:t>Trigger</w:t>
       </w:r>
       <w:r>
@@ -4920,7 +6348,7 @@
           <w:szCs w:val="24"/>
         </w:rPr>
         <w:pict w14:anchorId="234ED18D">
-          <v:rect id="_x0000_i1034" style="width:0;height:1.5pt" o:hralign="center" o:hrstd="t" o:hr="t" fillcolor="#a0a0a0" stroked="f"/>
+          <v:rect id="_x0000_i1033" style="width:0;height:1.5pt" o:hralign="center" o:hrstd="t" o:hr="t" fillcolor="#a0a0a0" stroked="f"/>
         </w:pict>
       </w:r>
     </w:p>
@@ -5045,6 +6473,7 @@
           <w:sz w:val="27"/>
           <w:szCs w:val="27"/>
         </w:rPr>
+        <w:lastRenderedPageBreak/>
         <w:t>Code Efficiency</w:t>
       </w:r>
     </w:p>
@@ -5856,7 +7285,6 @@
           <w:sz w:val="20"/>
           <w:szCs w:val="20"/>
         </w:rPr>
-        <w:lastRenderedPageBreak/>
         <w:t>const Nav = ({ items, show, onClick }) =&gt; (</w:t>
       </w:r>
     </w:p>
@@ -6597,6 +8025,7 @@
           <w:sz w:val="20"/>
           <w:szCs w:val="20"/>
         </w:rPr>
+        <w:lastRenderedPageBreak/>
         <w:t>│   │       └── index.js</w:t>
       </w:r>
     </w:p>
@@ -7386,7 +8815,6 @@
           <w:sz w:val="24"/>
           <w:szCs w:val="24"/>
         </w:rPr>
-        <w:lastRenderedPageBreak/>
         <w:t>2. File Naming Convention</w:t>
       </w:r>
     </w:p>
@@ -8152,6 +9580,7 @@
           <w:sz w:val="20"/>
           <w:szCs w:val="20"/>
         </w:rPr>
+        <w:lastRenderedPageBreak/>
         <w:t>.btn--md { /* Medium size */ }</w:t>
       </w:r>
     </w:p>
@@ -9125,7 +10554,6 @@
           <w:sz w:val="20"/>
           <w:szCs w:val="20"/>
         </w:rPr>
-        <w:lastRenderedPageBreak/>
         <w:t xml:space="preserve">    // Animation logic</w:t>
       </w:r>
     </w:p>
@@ -9492,8 +10920,6 @@
         </w:rPr>
         <w:t>config/</w:t>
       </w:r>
-      <w:bookmarkStart w:id="0" w:name="_GoBack"/>
-      <w:bookmarkEnd w:id="0"/>
     </w:p>
     <w:p>
       <w:pPr>
@@ -9767,6 +11193,7 @@
           <w:sz w:val="27"/>
           <w:szCs w:val="27"/>
         </w:rPr>
+        <w:lastRenderedPageBreak/>
         <w:t>Environment Files</w:t>
       </w:r>
     </w:p>
@@ -10677,7 +12104,6 @@
           <w:sz w:val="20"/>
           <w:szCs w:val="20"/>
         </w:rPr>
-        <w:lastRenderedPageBreak/>
         <w:t xml:space="preserve">    baseURL: 'https://api.gamingdronzz.com',</w:t>
       </w:r>
     </w:p>
@@ -12368,7 +13794,6 @@
           <w:sz w:val="27"/>
           <w:szCs w:val="27"/>
         </w:rPr>
-        <w:lastRenderedPageBreak/>
         <w:t>1. Documentation Standards</w:t>
       </w:r>
     </w:p>
@@ -13040,6 +14465,7 @@
           <w:sz w:val="20"/>
           <w:szCs w:val="20"/>
         </w:rPr>
+        <w:lastRenderedPageBreak/>
         <w:t xml:space="preserve">  }</w:t>
       </w:r>
     </w:p>
@@ -13858,7 +15284,6 @@
           <w:sz w:val="24"/>
           <w:szCs w:val="24"/>
         </w:rPr>
-        <w:lastRenderedPageBreak/>
         <w:t>[ ] Accessible markup</w:t>
       </w:r>
     </w:p>
@@ -14370,6 +15795,7 @@
           <w:sz w:val="27"/>
           <w:szCs w:val="27"/>
         </w:rPr>
+        <w:lastRenderedPageBreak/>
         <w:t>Manager Implementation</w:t>
       </w:r>
     </w:p>
@@ -15357,7 +16783,6 @@
           <w:sz w:val="24"/>
           <w:szCs w:val="24"/>
         </w:rPr>
-        <w:lastRenderedPageBreak/>
         <w:t>Lazy load components</w:t>
       </w:r>
       <w:r>
@@ -15908,6 +17333,7 @@
           <w:sz w:val="36"/>
           <w:szCs w:val="36"/>
         </w:rPr>
+        <w:lastRenderedPageBreak/>
         <w:t>🚀</w:t>
       </w:r>
       <w:r>
@@ -16315,7 +17741,6 @@
           <w:sz w:val="36"/>
           <w:szCs w:val="36"/>
         </w:rPr>
-        <w:lastRenderedPageBreak/>
         <w:t>CSS Component Scoping Rule</w:t>
       </w:r>
     </w:p>
@@ -16546,16 +17971,7 @@
           <w:sz w:val="20"/>
           <w:szCs w:val="20"/>
         </w:rPr>
-        <w:t>/</w:t>
-      </w:r>
-      <w:proofErr w:type="gramStart"/>
-      <w:r>
-        <w:rPr>
-          <w:rFonts w:ascii="Courier New" w:eastAsia="Times New Roman" w:hAnsi="Courier New" w:cs="Courier New"/>
-          <w:sz w:val="20"/>
-          <w:szCs w:val="20"/>
-        </w:rPr>
-        <w:t xml:space="preserve">* </w:t>
+        <w:t xml:space="preserve">/* </w:t>
       </w:r>
       <w:r>
         <w:rPr>
@@ -16571,62 +17987,43 @@
           <w:sz w:val="20"/>
           <w:szCs w:val="20"/>
         </w:rPr>
-        <w:t xml:space="preserve"> CORRECT</w:t>
-      </w:r>
-      <w:proofErr w:type="gramEnd"/>
-      <w:r>
-        <w:rPr>
-          <w:rFonts w:ascii="Courier New" w:eastAsia="Times New Roman" w:hAnsi="Courier New" w:cs="Courier New"/>
-          <w:sz w:val="20"/>
-          <w:szCs w:val="20"/>
-        </w:rPr>
-        <w:t xml:space="preserve"> - Hero.css */</w:t>
-      </w:r>
-    </w:p>
-    <w:p>
-      <w:pPr>
-        <w:tabs>
-          <w:tab w:val="left" w:pos="916"/>
-          <w:tab w:val="left" w:pos="1832"/>
-          <w:tab w:val="left" w:pos="2748"/>
-          <w:tab w:val="left" w:pos="3664"/>
-          <w:tab w:val="left" w:pos="4580"/>
-          <w:tab w:val="left" w:pos="5496"/>
-          <w:tab w:val="left" w:pos="6412"/>
-          <w:tab w:val="left" w:pos="7328"/>
-          <w:tab w:val="left" w:pos="8244"/>
-          <w:tab w:val="left" w:pos="9160"/>
-          <w:tab w:val="left" w:pos="10076"/>
-          <w:tab w:val="left" w:pos="10992"/>
-          <w:tab w:val="left" w:pos="11908"/>
-          <w:tab w:val="left" w:pos="12824"/>
-          <w:tab w:val="left" w:pos="13740"/>
-          <w:tab w:val="left" w:pos="14656"/>
-        </w:tabs>
-        <w:spacing w:after="0" w:line="240" w:lineRule="auto"/>
-        <w:rPr>
-          <w:rFonts w:ascii="Courier New" w:eastAsia="Times New Roman" w:hAnsi="Courier New" w:cs="Courier New"/>
-          <w:sz w:val="20"/>
-          <w:szCs w:val="20"/>
-        </w:rPr>
-      </w:pPr>
-      <w:proofErr w:type="gramStart"/>
-      <w:r>
-        <w:rPr>
-          <w:rFonts w:ascii="Courier New" w:eastAsia="Times New Roman" w:hAnsi="Courier New" w:cs="Courier New"/>
-          <w:sz w:val="20"/>
-          <w:szCs w:val="20"/>
-        </w:rPr>
-        <w:t>.hero</w:t>
-      </w:r>
-      <w:proofErr w:type="gramEnd"/>
-      <w:r>
-        <w:rPr>
-          <w:rFonts w:ascii="Courier New" w:eastAsia="Times New Roman" w:hAnsi="Courier New" w:cs="Courier New"/>
-          <w:sz w:val="20"/>
-          <w:szCs w:val="20"/>
-        </w:rPr>
-        <w:t xml:space="preserve"> {</w:t>
+        <w:t xml:space="preserve"> CORRECT - Hero.css */</w:t>
+      </w:r>
+    </w:p>
+    <w:p>
+      <w:pPr>
+        <w:tabs>
+          <w:tab w:val="left" w:pos="916"/>
+          <w:tab w:val="left" w:pos="1832"/>
+          <w:tab w:val="left" w:pos="2748"/>
+          <w:tab w:val="left" w:pos="3664"/>
+          <w:tab w:val="left" w:pos="4580"/>
+          <w:tab w:val="left" w:pos="5496"/>
+          <w:tab w:val="left" w:pos="6412"/>
+          <w:tab w:val="left" w:pos="7328"/>
+          <w:tab w:val="left" w:pos="8244"/>
+          <w:tab w:val="left" w:pos="9160"/>
+          <w:tab w:val="left" w:pos="10076"/>
+          <w:tab w:val="left" w:pos="10992"/>
+          <w:tab w:val="left" w:pos="11908"/>
+          <w:tab w:val="left" w:pos="12824"/>
+          <w:tab w:val="left" w:pos="13740"/>
+          <w:tab w:val="left" w:pos="14656"/>
+        </w:tabs>
+        <w:spacing w:after="0" w:line="240" w:lineRule="auto"/>
+        <w:rPr>
+          <w:rFonts w:ascii="Courier New" w:eastAsia="Times New Roman" w:hAnsi="Courier New" w:cs="Courier New"/>
+          <w:sz w:val="20"/>
+          <w:szCs w:val="20"/>
+        </w:rPr>
+      </w:pPr>
+      <w:r>
+        <w:rPr>
+          <w:rFonts w:ascii="Courier New" w:eastAsia="Times New Roman" w:hAnsi="Courier New" w:cs="Courier New"/>
+          <w:sz w:val="20"/>
+          <w:szCs w:val="20"/>
+        </w:rPr>
+        <w:t>.hero {</w:t>
       </w:r>
     </w:p>
     <w:p>
@@ -16698,6 +18095,7 @@
           <w:sz w:val="20"/>
           <w:szCs w:val="20"/>
         </w:rPr>
+        <w:lastRenderedPageBreak/>
         <w:t xml:space="preserve">  position: relative;</w:t>
       </w:r>
     </w:p>
@@ -16828,41 +18226,13 @@
           <w:szCs w:val="20"/>
         </w:rPr>
       </w:pPr>
-      <w:proofErr w:type="gramStart"/>
-      <w:r>
-        <w:rPr>
-          <w:rFonts w:ascii="Courier New" w:eastAsia="Times New Roman" w:hAnsi="Courier New" w:cs="Courier New"/>
-          <w:sz w:val="20"/>
-          <w:szCs w:val="20"/>
-        </w:rPr>
-        <w:t>.</w:t>
-      </w:r>
-      <w:proofErr w:type="spellStart"/>
-      <w:r>
-        <w:rPr>
-          <w:rFonts w:ascii="Courier New" w:eastAsia="Times New Roman" w:hAnsi="Courier New" w:cs="Courier New"/>
-          <w:sz w:val="20"/>
-          <w:szCs w:val="20"/>
-        </w:rPr>
-        <w:t>hero</w:t>
-      </w:r>
-      <w:proofErr w:type="gramEnd"/>
-      <w:r>
-        <w:rPr>
-          <w:rFonts w:ascii="Courier New" w:eastAsia="Times New Roman" w:hAnsi="Courier New" w:cs="Courier New"/>
-          <w:sz w:val="20"/>
-          <w:szCs w:val="20"/>
-        </w:rPr>
-        <w:t>__title</w:t>
-      </w:r>
-      <w:proofErr w:type="spellEnd"/>
-      <w:r>
-        <w:rPr>
-          <w:rFonts w:ascii="Courier New" w:eastAsia="Times New Roman" w:hAnsi="Courier New" w:cs="Courier New"/>
-          <w:sz w:val="20"/>
-          <w:szCs w:val="20"/>
-        </w:rPr>
-        <w:t xml:space="preserve"> {</w:t>
+      <w:r>
+        <w:rPr>
+          <w:rFonts w:ascii="Courier New" w:eastAsia="Times New Roman" w:hAnsi="Courier New" w:cs="Courier New"/>
+          <w:sz w:val="20"/>
+          <w:szCs w:val="20"/>
+        </w:rPr>
+        <w:t>.hero__title {</w:t>
       </w:r>
     </w:p>
     <w:p>
@@ -17028,41 +18398,13 @@
           <w:szCs w:val="20"/>
         </w:rPr>
       </w:pPr>
-      <w:proofErr w:type="gramStart"/>
-      <w:r>
-        <w:rPr>
-          <w:rFonts w:ascii="Courier New" w:eastAsia="Times New Roman" w:hAnsi="Courier New" w:cs="Courier New"/>
-          <w:sz w:val="20"/>
-          <w:szCs w:val="20"/>
-        </w:rPr>
-        <w:t>.</w:t>
-      </w:r>
-      <w:proofErr w:type="spellStart"/>
-      <w:r>
-        <w:rPr>
-          <w:rFonts w:ascii="Courier New" w:eastAsia="Times New Roman" w:hAnsi="Courier New" w:cs="Courier New"/>
-          <w:sz w:val="20"/>
-          <w:szCs w:val="20"/>
-        </w:rPr>
-        <w:t>hero</w:t>
-      </w:r>
-      <w:proofErr w:type="gramEnd"/>
-      <w:r>
-        <w:rPr>
-          <w:rFonts w:ascii="Courier New" w:eastAsia="Times New Roman" w:hAnsi="Courier New" w:cs="Courier New"/>
-          <w:sz w:val="20"/>
-          <w:szCs w:val="20"/>
-        </w:rPr>
-        <w:t>__subtitle</w:t>
-      </w:r>
-      <w:proofErr w:type="spellEnd"/>
-      <w:r>
-        <w:rPr>
-          <w:rFonts w:ascii="Courier New" w:eastAsia="Times New Roman" w:hAnsi="Courier New" w:cs="Courier New"/>
-          <w:sz w:val="20"/>
-          <w:szCs w:val="20"/>
-        </w:rPr>
-        <w:t xml:space="preserve"> {</w:t>
+      <w:r>
+        <w:rPr>
+          <w:rFonts w:ascii="Courier New" w:eastAsia="Times New Roman" w:hAnsi="Courier New" w:cs="Courier New"/>
+          <w:sz w:val="20"/>
+          <w:szCs w:val="20"/>
+        </w:rPr>
+        <w:t>.hero__subtitle {</w:t>
       </w:r>
     </w:p>
     <w:p>
@@ -17228,41 +18570,13 @@
           <w:szCs w:val="20"/>
         </w:rPr>
       </w:pPr>
-      <w:proofErr w:type="gramStart"/>
-      <w:r>
-        <w:rPr>
-          <w:rFonts w:ascii="Courier New" w:eastAsia="Times New Roman" w:hAnsi="Courier New" w:cs="Courier New"/>
-          <w:sz w:val="20"/>
-          <w:szCs w:val="20"/>
-        </w:rPr>
-        <w:t>.hero</w:t>
-      </w:r>
-      <w:proofErr w:type="gramEnd"/>
-      <w:r>
-        <w:rPr>
-          <w:rFonts w:ascii="Courier New" w:eastAsia="Times New Roman" w:hAnsi="Courier New" w:cs="Courier New"/>
-          <w:sz w:val="20"/>
-          <w:szCs w:val="20"/>
-        </w:rPr>
-        <w:t>__</w:t>
-      </w:r>
-      <w:proofErr w:type="spellStart"/>
-      <w:r>
-        <w:rPr>
-          <w:rFonts w:ascii="Courier New" w:eastAsia="Times New Roman" w:hAnsi="Courier New" w:cs="Courier New"/>
-          <w:sz w:val="20"/>
-          <w:szCs w:val="20"/>
-        </w:rPr>
-        <w:t>cta</w:t>
-      </w:r>
-      <w:proofErr w:type="spellEnd"/>
-      <w:r>
-        <w:rPr>
-          <w:rFonts w:ascii="Courier New" w:eastAsia="Times New Roman" w:hAnsi="Courier New" w:cs="Courier New"/>
-          <w:sz w:val="20"/>
-          <w:szCs w:val="20"/>
-        </w:rPr>
-        <w:t xml:space="preserve"> {</w:t>
+      <w:r>
+        <w:rPr>
+          <w:rFonts w:ascii="Courier New" w:eastAsia="Times New Roman" w:hAnsi="Courier New" w:cs="Courier New"/>
+          <w:sz w:val="20"/>
+          <w:szCs w:val="20"/>
+        </w:rPr>
+        <w:t>.hero__cta {</w:t>
       </w:r>
     </w:p>
     <w:p>
@@ -17428,41 +18742,13 @@
           <w:szCs w:val="20"/>
         </w:rPr>
       </w:pPr>
-      <w:proofErr w:type="gramStart"/>
-      <w:r>
-        <w:rPr>
-          <w:rFonts w:ascii="Courier New" w:eastAsia="Times New Roman" w:hAnsi="Courier New" w:cs="Courier New"/>
-          <w:sz w:val="20"/>
-          <w:szCs w:val="20"/>
-        </w:rPr>
-        <w:t>.hero</w:t>
-      </w:r>
-      <w:proofErr w:type="gramEnd"/>
-      <w:r>
-        <w:rPr>
-          <w:rFonts w:ascii="Courier New" w:eastAsia="Times New Roman" w:hAnsi="Courier New" w:cs="Courier New"/>
-          <w:sz w:val="20"/>
-          <w:szCs w:val="20"/>
-        </w:rPr>
-        <w:t>__</w:t>
-      </w:r>
-      <w:proofErr w:type="spellStart"/>
-      <w:r>
-        <w:rPr>
-          <w:rFonts w:ascii="Courier New" w:eastAsia="Times New Roman" w:hAnsi="Courier New" w:cs="Courier New"/>
-          <w:sz w:val="20"/>
-          <w:szCs w:val="20"/>
-        </w:rPr>
-        <w:t>cta:hover</w:t>
-      </w:r>
-      <w:proofErr w:type="spellEnd"/>
-      <w:r>
-        <w:rPr>
-          <w:rFonts w:ascii="Courier New" w:eastAsia="Times New Roman" w:hAnsi="Courier New" w:cs="Courier New"/>
-          <w:sz w:val="20"/>
-          <w:szCs w:val="20"/>
-        </w:rPr>
-        <w:t xml:space="preserve"> {</w:t>
+      <w:r>
+        <w:rPr>
+          <w:rFonts w:ascii="Courier New" w:eastAsia="Times New Roman" w:hAnsi="Courier New" w:cs="Courier New"/>
+          <w:sz w:val="20"/>
+          <w:szCs w:val="20"/>
+        </w:rPr>
+        <w:t>.hero__cta:hover {</w:t>
       </w:r>
     </w:p>
     <w:p>
@@ -17628,23 +18914,13 @@
           <w:szCs w:val="20"/>
         </w:rPr>
       </w:pPr>
-      <w:proofErr w:type="gramStart"/>
-      <w:r>
-        <w:rPr>
-          <w:rFonts w:ascii="Courier New" w:eastAsia="Times New Roman" w:hAnsi="Courier New" w:cs="Courier New"/>
-          <w:sz w:val="20"/>
-          <w:szCs w:val="20"/>
-        </w:rPr>
-        <w:t>.hero</w:t>
-      </w:r>
-      <w:proofErr w:type="gramEnd"/>
-      <w:r>
-        <w:rPr>
-          <w:rFonts w:ascii="Courier New" w:eastAsia="Times New Roman" w:hAnsi="Courier New" w:cs="Courier New"/>
-          <w:sz w:val="20"/>
-          <w:szCs w:val="20"/>
-        </w:rPr>
-        <w:t xml:space="preserve"> .hero-animation {</w:t>
+      <w:r>
+        <w:rPr>
+          <w:rFonts w:ascii="Courier New" w:eastAsia="Times New Roman" w:hAnsi="Courier New" w:cs="Courier New"/>
+          <w:sz w:val="20"/>
+          <w:szCs w:val="20"/>
+        </w:rPr>
+        <w:t>.hero .hero-animation {</w:t>
       </w:r>
     </w:p>
     <w:p>
@@ -17846,41 +19122,13 @@
           <w:szCs w:val="20"/>
         </w:rPr>
       </w:pPr>
-      <w:proofErr w:type="gramStart"/>
-      <w:r>
-        <w:rPr>
-          <w:rFonts w:ascii="Courier New" w:eastAsia="Times New Roman" w:hAnsi="Courier New" w:cs="Courier New"/>
-          <w:sz w:val="20"/>
-          <w:szCs w:val="20"/>
-        </w:rPr>
-        <w:t>.hero</w:t>
-      </w:r>
-      <w:proofErr w:type="gramEnd"/>
-      <w:r>
-        <w:rPr>
-          <w:rFonts w:ascii="Courier New" w:eastAsia="Times New Roman" w:hAnsi="Courier New" w:cs="Courier New"/>
-          <w:sz w:val="20"/>
-          <w:szCs w:val="20"/>
-        </w:rPr>
-        <w:t xml:space="preserve"> .hero-</w:t>
-      </w:r>
-      <w:proofErr w:type="spellStart"/>
-      <w:r>
-        <w:rPr>
-          <w:rFonts w:ascii="Courier New" w:eastAsia="Times New Roman" w:hAnsi="Courier New" w:cs="Courier New"/>
-          <w:sz w:val="20"/>
-          <w:szCs w:val="20"/>
-        </w:rPr>
-        <w:t>animation__particle</w:t>
-      </w:r>
-      <w:proofErr w:type="spellEnd"/>
-      <w:r>
-        <w:rPr>
-          <w:rFonts w:ascii="Courier New" w:eastAsia="Times New Roman" w:hAnsi="Courier New" w:cs="Courier New"/>
-          <w:sz w:val="20"/>
-          <w:szCs w:val="20"/>
-        </w:rPr>
-        <w:t xml:space="preserve"> {</w:t>
+      <w:r>
+        <w:rPr>
+          <w:rFonts w:ascii="Courier New" w:eastAsia="Times New Roman" w:hAnsi="Courier New" w:cs="Courier New"/>
+          <w:sz w:val="20"/>
+          <w:szCs w:val="20"/>
+        </w:rPr>
+        <w:t>.hero .hero-animation__particle {</w:t>
       </w:r>
     </w:p>
     <w:p>
@@ -17988,25 +19236,7 @@
           <w:sz w:val="20"/>
           <w:szCs w:val="20"/>
         </w:rPr>
-        <w:t xml:space="preserve">  background: #</w:t>
-      </w:r>
-      <w:proofErr w:type="spellStart"/>
-      <w:r>
-        <w:rPr>
-          <w:rFonts w:ascii="Courier New" w:eastAsia="Times New Roman" w:hAnsi="Courier New" w:cs="Courier New"/>
-          <w:sz w:val="20"/>
-          <w:szCs w:val="20"/>
-        </w:rPr>
-        <w:t>fff</w:t>
-      </w:r>
-      <w:proofErr w:type="spellEnd"/>
-      <w:r>
-        <w:rPr>
-          <w:rFonts w:ascii="Courier New" w:eastAsia="Times New Roman" w:hAnsi="Courier New" w:cs="Courier New"/>
-          <w:sz w:val="20"/>
-          <w:szCs w:val="20"/>
-        </w:rPr>
-        <w:t>;</w:t>
+        <w:t xml:space="preserve">  background: #fff;</w:t>
       </w:r>
     </w:p>
     <w:p>
@@ -18136,23 +19366,13 @@
           <w:szCs w:val="20"/>
         </w:rPr>
       </w:pPr>
-      <w:proofErr w:type="gramStart"/>
-      <w:r>
-        <w:rPr>
-          <w:rFonts w:ascii="Courier New" w:eastAsia="Times New Roman" w:hAnsi="Courier New" w:cs="Courier New"/>
-          <w:sz w:val="20"/>
-          <w:szCs w:val="20"/>
-        </w:rPr>
-        <w:t>.hero</w:t>
-      </w:r>
-      <w:proofErr w:type="gramEnd"/>
-      <w:r>
-        <w:rPr>
-          <w:rFonts w:ascii="Courier New" w:eastAsia="Times New Roman" w:hAnsi="Courier New" w:cs="Courier New"/>
-          <w:sz w:val="20"/>
-          <w:szCs w:val="20"/>
-        </w:rPr>
-        <w:t>--dark {</w:t>
+      <w:r>
+        <w:rPr>
+          <w:rFonts w:ascii="Courier New" w:eastAsia="Times New Roman" w:hAnsi="Courier New" w:cs="Courier New"/>
+          <w:sz w:val="20"/>
+          <w:szCs w:val="20"/>
+        </w:rPr>
+        <w:t>.hero--dark {</w:t>
       </w:r>
     </w:p>
     <w:p>
@@ -18282,95 +19502,49 @@
           <w:szCs w:val="20"/>
         </w:rPr>
       </w:pPr>
-      <w:proofErr w:type="gramStart"/>
-      <w:r>
-        <w:rPr>
-          <w:rFonts w:ascii="Courier New" w:eastAsia="Times New Roman" w:hAnsi="Courier New" w:cs="Courier New"/>
-          <w:sz w:val="20"/>
-          <w:szCs w:val="20"/>
-        </w:rPr>
-        <w:t>.hero</w:t>
-      </w:r>
-      <w:proofErr w:type="gramEnd"/>
-      <w:r>
-        <w:rPr>
-          <w:rFonts w:ascii="Courier New" w:eastAsia="Times New Roman" w:hAnsi="Courier New" w:cs="Courier New"/>
-          <w:sz w:val="20"/>
-          <w:szCs w:val="20"/>
-        </w:rPr>
-        <w:t>--dark .</w:t>
-      </w:r>
-      <w:proofErr w:type="spellStart"/>
-      <w:r>
-        <w:rPr>
-          <w:rFonts w:ascii="Courier New" w:eastAsia="Times New Roman" w:hAnsi="Courier New" w:cs="Courier New"/>
-          <w:sz w:val="20"/>
-          <w:szCs w:val="20"/>
-        </w:rPr>
-        <w:t>hero__title</w:t>
-      </w:r>
-      <w:proofErr w:type="spellEnd"/>
-      <w:r>
-        <w:rPr>
-          <w:rFonts w:ascii="Courier New" w:eastAsia="Times New Roman" w:hAnsi="Courier New" w:cs="Courier New"/>
-          <w:sz w:val="20"/>
-          <w:szCs w:val="20"/>
-        </w:rPr>
-        <w:t xml:space="preserve"> {</w:t>
-      </w:r>
-    </w:p>
-    <w:p>
-      <w:pPr>
-        <w:tabs>
-          <w:tab w:val="left" w:pos="916"/>
-          <w:tab w:val="left" w:pos="1832"/>
-          <w:tab w:val="left" w:pos="2748"/>
-          <w:tab w:val="left" w:pos="3664"/>
-          <w:tab w:val="left" w:pos="4580"/>
-          <w:tab w:val="left" w:pos="5496"/>
-          <w:tab w:val="left" w:pos="6412"/>
-          <w:tab w:val="left" w:pos="7328"/>
-          <w:tab w:val="left" w:pos="8244"/>
-          <w:tab w:val="left" w:pos="9160"/>
-          <w:tab w:val="left" w:pos="10076"/>
-          <w:tab w:val="left" w:pos="10992"/>
-          <w:tab w:val="left" w:pos="11908"/>
-          <w:tab w:val="left" w:pos="12824"/>
-          <w:tab w:val="left" w:pos="13740"/>
-          <w:tab w:val="left" w:pos="14656"/>
-        </w:tabs>
-        <w:spacing w:after="0" w:line="240" w:lineRule="auto"/>
-        <w:rPr>
-          <w:rFonts w:ascii="Courier New" w:eastAsia="Times New Roman" w:hAnsi="Courier New" w:cs="Courier New"/>
-          <w:sz w:val="20"/>
-          <w:szCs w:val="20"/>
-        </w:rPr>
-      </w:pPr>
-      <w:r>
-        <w:rPr>
-          <w:rFonts w:ascii="Courier New" w:eastAsia="Times New Roman" w:hAnsi="Courier New" w:cs="Courier New"/>
-          <w:sz w:val="20"/>
-          <w:szCs w:val="20"/>
-        </w:rPr>
-        <w:t xml:space="preserve">  color: #</w:t>
-      </w:r>
-      <w:proofErr w:type="spellStart"/>
-      <w:r>
-        <w:rPr>
-          <w:rFonts w:ascii="Courier New" w:eastAsia="Times New Roman" w:hAnsi="Courier New" w:cs="Courier New"/>
-          <w:sz w:val="20"/>
-          <w:szCs w:val="20"/>
-        </w:rPr>
-        <w:t>fff</w:t>
-      </w:r>
-      <w:proofErr w:type="spellEnd"/>
-      <w:r>
-        <w:rPr>
-          <w:rFonts w:ascii="Courier New" w:eastAsia="Times New Roman" w:hAnsi="Courier New" w:cs="Courier New"/>
-          <w:sz w:val="20"/>
-          <w:szCs w:val="20"/>
-        </w:rPr>
-        <w:t>;</w:t>
+      <w:r>
+        <w:rPr>
+          <w:rFonts w:ascii="Courier New" w:eastAsia="Times New Roman" w:hAnsi="Courier New" w:cs="Courier New"/>
+          <w:sz w:val="20"/>
+          <w:szCs w:val="20"/>
+        </w:rPr>
+        <w:t>.hero--dark .hero__title {</w:t>
+      </w:r>
+    </w:p>
+    <w:p>
+      <w:pPr>
+        <w:tabs>
+          <w:tab w:val="left" w:pos="916"/>
+          <w:tab w:val="left" w:pos="1832"/>
+          <w:tab w:val="left" w:pos="2748"/>
+          <w:tab w:val="left" w:pos="3664"/>
+          <w:tab w:val="left" w:pos="4580"/>
+          <w:tab w:val="left" w:pos="5496"/>
+          <w:tab w:val="left" w:pos="6412"/>
+          <w:tab w:val="left" w:pos="7328"/>
+          <w:tab w:val="left" w:pos="8244"/>
+          <w:tab w:val="left" w:pos="9160"/>
+          <w:tab w:val="left" w:pos="10076"/>
+          <w:tab w:val="left" w:pos="10992"/>
+          <w:tab w:val="left" w:pos="11908"/>
+          <w:tab w:val="left" w:pos="12824"/>
+          <w:tab w:val="left" w:pos="13740"/>
+          <w:tab w:val="left" w:pos="14656"/>
+        </w:tabs>
+        <w:spacing w:after="0" w:line="240" w:lineRule="auto"/>
+        <w:rPr>
+          <w:rFonts w:ascii="Courier New" w:eastAsia="Times New Roman" w:hAnsi="Courier New" w:cs="Courier New"/>
+          <w:sz w:val="20"/>
+          <w:szCs w:val="20"/>
+        </w:rPr>
+      </w:pPr>
+      <w:r>
+        <w:rPr>
+          <w:rFonts w:ascii="Courier New" w:eastAsia="Times New Roman" w:hAnsi="Courier New" w:cs="Courier New"/>
+          <w:sz w:val="20"/>
+          <w:szCs w:val="20"/>
+        </w:rPr>
+        <w:t xml:space="preserve">  color: #fff;</w:t>
       </w:r>
     </w:p>
     <w:p>
@@ -18542,61 +19716,187 @@
           <w:sz w:val="20"/>
           <w:szCs w:val="20"/>
         </w:rPr>
+        <w:t xml:space="preserve">  .hero {</w:t>
+      </w:r>
+    </w:p>
+    <w:p>
+      <w:pPr>
+        <w:tabs>
+          <w:tab w:val="left" w:pos="916"/>
+          <w:tab w:val="left" w:pos="1832"/>
+          <w:tab w:val="left" w:pos="2748"/>
+          <w:tab w:val="left" w:pos="3664"/>
+          <w:tab w:val="left" w:pos="4580"/>
+          <w:tab w:val="left" w:pos="5496"/>
+          <w:tab w:val="left" w:pos="6412"/>
+          <w:tab w:val="left" w:pos="7328"/>
+          <w:tab w:val="left" w:pos="8244"/>
+          <w:tab w:val="left" w:pos="9160"/>
+          <w:tab w:val="left" w:pos="10076"/>
+          <w:tab w:val="left" w:pos="10992"/>
+          <w:tab w:val="left" w:pos="11908"/>
+          <w:tab w:val="left" w:pos="12824"/>
+          <w:tab w:val="left" w:pos="13740"/>
+          <w:tab w:val="left" w:pos="14656"/>
+        </w:tabs>
+        <w:spacing w:after="0" w:line="240" w:lineRule="auto"/>
+        <w:rPr>
+          <w:rFonts w:ascii="Courier New" w:eastAsia="Times New Roman" w:hAnsi="Courier New" w:cs="Courier New"/>
+          <w:sz w:val="20"/>
+          <w:szCs w:val="20"/>
+        </w:rPr>
+      </w:pPr>
+      <w:r>
+        <w:rPr>
+          <w:rFonts w:ascii="Courier New" w:eastAsia="Times New Roman" w:hAnsi="Courier New" w:cs="Courier New"/>
+          <w:sz w:val="20"/>
+          <w:szCs w:val="20"/>
+        </w:rPr>
+        <w:t xml:space="preserve">    min-height: 60vh;</w:t>
+      </w:r>
+    </w:p>
+    <w:p>
+      <w:pPr>
+        <w:tabs>
+          <w:tab w:val="left" w:pos="916"/>
+          <w:tab w:val="left" w:pos="1832"/>
+          <w:tab w:val="left" w:pos="2748"/>
+          <w:tab w:val="left" w:pos="3664"/>
+          <w:tab w:val="left" w:pos="4580"/>
+          <w:tab w:val="left" w:pos="5496"/>
+          <w:tab w:val="left" w:pos="6412"/>
+          <w:tab w:val="left" w:pos="7328"/>
+          <w:tab w:val="left" w:pos="8244"/>
+          <w:tab w:val="left" w:pos="9160"/>
+          <w:tab w:val="left" w:pos="10076"/>
+          <w:tab w:val="left" w:pos="10992"/>
+          <w:tab w:val="left" w:pos="11908"/>
+          <w:tab w:val="left" w:pos="12824"/>
+          <w:tab w:val="left" w:pos="13740"/>
+          <w:tab w:val="left" w:pos="14656"/>
+        </w:tabs>
+        <w:spacing w:after="0" w:line="240" w:lineRule="auto"/>
+        <w:rPr>
+          <w:rFonts w:ascii="Courier New" w:eastAsia="Times New Roman" w:hAnsi="Courier New" w:cs="Courier New"/>
+          <w:sz w:val="20"/>
+          <w:szCs w:val="20"/>
+        </w:rPr>
+      </w:pPr>
+      <w:r>
+        <w:rPr>
+          <w:rFonts w:ascii="Courier New" w:eastAsia="Times New Roman" w:hAnsi="Courier New" w:cs="Courier New"/>
+          <w:sz w:val="20"/>
+          <w:szCs w:val="20"/>
+        </w:rPr>
+        <w:t xml:space="preserve">  }</w:t>
+      </w:r>
+    </w:p>
+    <w:p>
+      <w:pPr>
+        <w:tabs>
+          <w:tab w:val="left" w:pos="916"/>
+          <w:tab w:val="left" w:pos="1832"/>
+          <w:tab w:val="left" w:pos="2748"/>
+          <w:tab w:val="left" w:pos="3664"/>
+          <w:tab w:val="left" w:pos="4580"/>
+          <w:tab w:val="left" w:pos="5496"/>
+          <w:tab w:val="left" w:pos="6412"/>
+          <w:tab w:val="left" w:pos="7328"/>
+          <w:tab w:val="left" w:pos="8244"/>
+          <w:tab w:val="left" w:pos="9160"/>
+          <w:tab w:val="left" w:pos="10076"/>
+          <w:tab w:val="left" w:pos="10992"/>
+          <w:tab w:val="left" w:pos="11908"/>
+          <w:tab w:val="left" w:pos="12824"/>
+          <w:tab w:val="left" w:pos="13740"/>
+          <w:tab w:val="left" w:pos="14656"/>
+        </w:tabs>
+        <w:spacing w:after="0" w:line="240" w:lineRule="auto"/>
+        <w:rPr>
+          <w:rFonts w:ascii="Courier New" w:eastAsia="Times New Roman" w:hAnsi="Courier New" w:cs="Courier New"/>
+          <w:sz w:val="20"/>
+          <w:szCs w:val="20"/>
+        </w:rPr>
+      </w:pPr>
+      <w:r>
+        <w:rPr>
+          <w:rFonts w:ascii="Courier New" w:eastAsia="Times New Roman" w:hAnsi="Courier New" w:cs="Courier New"/>
+          <w:sz w:val="20"/>
+          <w:szCs w:val="20"/>
+        </w:rPr>
         <w:t xml:space="preserve">  </w:t>
       </w:r>
-      <w:proofErr w:type="gramStart"/>
-      <w:r>
-        <w:rPr>
-          <w:rFonts w:ascii="Courier New" w:eastAsia="Times New Roman" w:hAnsi="Courier New" w:cs="Courier New"/>
-          <w:sz w:val="20"/>
-          <w:szCs w:val="20"/>
-        </w:rPr>
-        <w:t>.hero</w:t>
-      </w:r>
-      <w:proofErr w:type="gramEnd"/>
-      <w:r>
-        <w:rPr>
-          <w:rFonts w:ascii="Courier New" w:eastAsia="Times New Roman" w:hAnsi="Courier New" w:cs="Courier New"/>
-          <w:sz w:val="20"/>
-          <w:szCs w:val="20"/>
-        </w:rPr>
-        <w:t xml:space="preserve"> {</w:t>
-      </w:r>
-    </w:p>
-    <w:p>
-      <w:pPr>
-        <w:tabs>
-          <w:tab w:val="left" w:pos="916"/>
-          <w:tab w:val="left" w:pos="1832"/>
-          <w:tab w:val="left" w:pos="2748"/>
-          <w:tab w:val="left" w:pos="3664"/>
-          <w:tab w:val="left" w:pos="4580"/>
-          <w:tab w:val="left" w:pos="5496"/>
-          <w:tab w:val="left" w:pos="6412"/>
-          <w:tab w:val="left" w:pos="7328"/>
-          <w:tab w:val="left" w:pos="8244"/>
-          <w:tab w:val="left" w:pos="9160"/>
-          <w:tab w:val="left" w:pos="10076"/>
-          <w:tab w:val="left" w:pos="10992"/>
-          <w:tab w:val="left" w:pos="11908"/>
-          <w:tab w:val="left" w:pos="12824"/>
-          <w:tab w:val="left" w:pos="13740"/>
-          <w:tab w:val="left" w:pos="14656"/>
-        </w:tabs>
-        <w:spacing w:after="0" w:line="240" w:lineRule="auto"/>
-        <w:rPr>
-          <w:rFonts w:ascii="Courier New" w:eastAsia="Times New Roman" w:hAnsi="Courier New" w:cs="Courier New"/>
-          <w:sz w:val="20"/>
-          <w:szCs w:val="20"/>
-        </w:rPr>
-      </w:pPr>
-      <w:r>
-        <w:rPr>
-          <w:rFonts w:ascii="Courier New" w:eastAsia="Times New Roman" w:hAnsi="Courier New" w:cs="Courier New"/>
-          <w:sz w:val="20"/>
-          <w:szCs w:val="20"/>
-        </w:rPr>
-        <w:t xml:space="preserve">    min-height: 60vh;</w:t>
+    </w:p>
+    <w:p>
+      <w:pPr>
+        <w:tabs>
+          <w:tab w:val="left" w:pos="916"/>
+          <w:tab w:val="left" w:pos="1832"/>
+          <w:tab w:val="left" w:pos="2748"/>
+          <w:tab w:val="left" w:pos="3664"/>
+          <w:tab w:val="left" w:pos="4580"/>
+          <w:tab w:val="left" w:pos="5496"/>
+          <w:tab w:val="left" w:pos="6412"/>
+          <w:tab w:val="left" w:pos="7328"/>
+          <w:tab w:val="left" w:pos="8244"/>
+          <w:tab w:val="left" w:pos="9160"/>
+          <w:tab w:val="left" w:pos="10076"/>
+          <w:tab w:val="left" w:pos="10992"/>
+          <w:tab w:val="left" w:pos="11908"/>
+          <w:tab w:val="left" w:pos="12824"/>
+          <w:tab w:val="left" w:pos="13740"/>
+          <w:tab w:val="left" w:pos="14656"/>
+        </w:tabs>
+        <w:spacing w:after="0" w:line="240" w:lineRule="auto"/>
+        <w:rPr>
+          <w:rFonts w:ascii="Courier New" w:eastAsia="Times New Roman" w:hAnsi="Courier New" w:cs="Courier New"/>
+          <w:sz w:val="20"/>
+          <w:szCs w:val="20"/>
+        </w:rPr>
+      </w:pPr>
+      <w:r>
+        <w:rPr>
+          <w:rFonts w:ascii="Courier New" w:eastAsia="Times New Roman" w:hAnsi="Courier New" w:cs="Courier New"/>
+          <w:sz w:val="20"/>
+          <w:szCs w:val="20"/>
+        </w:rPr>
+        <w:t xml:space="preserve">  .hero__title {</w:t>
+      </w:r>
+    </w:p>
+    <w:p>
+      <w:pPr>
+        <w:tabs>
+          <w:tab w:val="left" w:pos="916"/>
+          <w:tab w:val="left" w:pos="1832"/>
+          <w:tab w:val="left" w:pos="2748"/>
+          <w:tab w:val="left" w:pos="3664"/>
+          <w:tab w:val="left" w:pos="4580"/>
+          <w:tab w:val="left" w:pos="5496"/>
+          <w:tab w:val="left" w:pos="6412"/>
+          <w:tab w:val="left" w:pos="7328"/>
+          <w:tab w:val="left" w:pos="8244"/>
+          <w:tab w:val="left" w:pos="9160"/>
+          <w:tab w:val="left" w:pos="10076"/>
+          <w:tab w:val="left" w:pos="10992"/>
+          <w:tab w:val="left" w:pos="11908"/>
+          <w:tab w:val="left" w:pos="12824"/>
+          <w:tab w:val="left" w:pos="13740"/>
+          <w:tab w:val="left" w:pos="14656"/>
+        </w:tabs>
+        <w:spacing w:after="0" w:line="240" w:lineRule="auto"/>
+        <w:rPr>
+          <w:rFonts w:ascii="Courier New" w:eastAsia="Times New Roman" w:hAnsi="Courier New" w:cs="Courier New"/>
+          <w:sz w:val="20"/>
+          <w:szCs w:val="20"/>
+        </w:rPr>
+      </w:pPr>
+      <w:r>
+        <w:rPr>
+          <w:rFonts w:ascii="Courier New" w:eastAsia="Times New Roman" w:hAnsi="Courier New" w:cs="Courier New"/>
+          <w:sz w:val="20"/>
+          <w:szCs w:val="20"/>
+        </w:rPr>
+        <w:t xml:space="preserve">    font-size: 2rem;</w:t>
       </w:r>
     </w:p>
     <w:p>
@@ -18668,186 +19968,6 @@
           <w:sz w:val="20"/>
           <w:szCs w:val="20"/>
         </w:rPr>
-        <w:t xml:space="preserve">  </w:t>
-      </w:r>
-    </w:p>
-    <w:p>
-      <w:pPr>
-        <w:tabs>
-          <w:tab w:val="left" w:pos="916"/>
-          <w:tab w:val="left" w:pos="1832"/>
-          <w:tab w:val="left" w:pos="2748"/>
-          <w:tab w:val="left" w:pos="3664"/>
-          <w:tab w:val="left" w:pos="4580"/>
-          <w:tab w:val="left" w:pos="5496"/>
-          <w:tab w:val="left" w:pos="6412"/>
-          <w:tab w:val="left" w:pos="7328"/>
-          <w:tab w:val="left" w:pos="8244"/>
-          <w:tab w:val="left" w:pos="9160"/>
-          <w:tab w:val="left" w:pos="10076"/>
-          <w:tab w:val="left" w:pos="10992"/>
-          <w:tab w:val="left" w:pos="11908"/>
-          <w:tab w:val="left" w:pos="12824"/>
-          <w:tab w:val="left" w:pos="13740"/>
-          <w:tab w:val="left" w:pos="14656"/>
-        </w:tabs>
-        <w:spacing w:after="0" w:line="240" w:lineRule="auto"/>
-        <w:rPr>
-          <w:rFonts w:ascii="Courier New" w:eastAsia="Times New Roman" w:hAnsi="Courier New" w:cs="Courier New"/>
-          <w:sz w:val="20"/>
-          <w:szCs w:val="20"/>
-        </w:rPr>
-      </w:pPr>
-      <w:r>
-        <w:rPr>
-          <w:rFonts w:ascii="Courier New" w:eastAsia="Times New Roman" w:hAnsi="Courier New" w:cs="Courier New"/>
-          <w:sz w:val="20"/>
-          <w:szCs w:val="20"/>
-        </w:rPr>
-        <w:t xml:space="preserve">  </w:t>
-      </w:r>
-      <w:proofErr w:type="gramStart"/>
-      <w:r>
-        <w:rPr>
-          <w:rFonts w:ascii="Courier New" w:eastAsia="Times New Roman" w:hAnsi="Courier New" w:cs="Courier New"/>
-          <w:sz w:val="20"/>
-          <w:szCs w:val="20"/>
-        </w:rPr>
-        <w:t>.</w:t>
-      </w:r>
-      <w:proofErr w:type="spellStart"/>
-      <w:r>
-        <w:rPr>
-          <w:rFonts w:ascii="Courier New" w:eastAsia="Times New Roman" w:hAnsi="Courier New" w:cs="Courier New"/>
-          <w:sz w:val="20"/>
-          <w:szCs w:val="20"/>
-        </w:rPr>
-        <w:t>hero</w:t>
-      </w:r>
-      <w:proofErr w:type="gramEnd"/>
-      <w:r>
-        <w:rPr>
-          <w:rFonts w:ascii="Courier New" w:eastAsia="Times New Roman" w:hAnsi="Courier New" w:cs="Courier New"/>
-          <w:sz w:val="20"/>
-          <w:szCs w:val="20"/>
-        </w:rPr>
-        <w:t>__title</w:t>
-      </w:r>
-      <w:proofErr w:type="spellEnd"/>
-      <w:r>
-        <w:rPr>
-          <w:rFonts w:ascii="Courier New" w:eastAsia="Times New Roman" w:hAnsi="Courier New" w:cs="Courier New"/>
-          <w:sz w:val="20"/>
-          <w:szCs w:val="20"/>
-        </w:rPr>
-        <w:t xml:space="preserve"> {</w:t>
-      </w:r>
-    </w:p>
-    <w:p>
-      <w:pPr>
-        <w:tabs>
-          <w:tab w:val="left" w:pos="916"/>
-          <w:tab w:val="left" w:pos="1832"/>
-          <w:tab w:val="left" w:pos="2748"/>
-          <w:tab w:val="left" w:pos="3664"/>
-          <w:tab w:val="left" w:pos="4580"/>
-          <w:tab w:val="left" w:pos="5496"/>
-          <w:tab w:val="left" w:pos="6412"/>
-          <w:tab w:val="left" w:pos="7328"/>
-          <w:tab w:val="left" w:pos="8244"/>
-          <w:tab w:val="left" w:pos="9160"/>
-          <w:tab w:val="left" w:pos="10076"/>
-          <w:tab w:val="left" w:pos="10992"/>
-          <w:tab w:val="left" w:pos="11908"/>
-          <w:tab w:val="left" w:pos="12824"/>
-          <w:tab w:val="left" w:pos="13740"/>
-          <w:tab w:val="left" w:pos="14656"/>
-        </w:tabs>
-        <w:spacing w:after="0" w:line="240" w:lineRule="auto"/>
-        <w:rPr>
-          <w:rFonts w:ascii="Courier New" w:eastAsia="Times New Roman" w:hAnsi="Courier New" w:cs="Courier New"/>
-          <w:sz w:val="20"/>
-          <w:szCs w:val="20"/>
-        </w:rPr>
-      </w:pPr>
-      <w:r>
-        <w:rPr>
-          <w:rFonts w:ascii="Courier New" w:eastAsia="Times New Roman" w:hAnsi="Courier New" w:cs="Courier New"/>
-          <w:sz w:val="20"/>
-          <w:szCs w:val="20"/>
-        </w:rPr>
-        <w:t xml:space="preserve">    font-size: 2rem;</w:t>
-      </w:r>
-    </w:p>
-    <w:p>
-      <w:pPr>
-        <w:tabs>
-          <w:tab w:val="left" w:pos="916"/>
-          <w:tab w:val="left" w:pos="1832"/>
-          <w:tab w:val="left" w:pos="2748"/>
-          <w:tab w:val="left" w:pos="3664"/>
-          <w:tab w:val="left" w:pos="4580"/>
-          <w:tab w:val="left" w:pos="5496"/>
-          <w:tab w:val="left" w:pos="6412"/>
-          <w:tab w:val="left" w:pos="7328"/>
-          <w:tab w:val="left" w:pos="8244"/>
-          <w:tab w:val="left" w:pos="9160"/>
-          <w:tab w:val="left" w:pos="10076"/>
-          <w:tab w:val="left" w:pos="10992"/>
-          <w:tab w:val="left" w:pos="11908"/>
-          <w:tab w:val="left" w:pos="12824"/>
-          <w:tab w:val="left" w:pos="13740"/>
-          <w:tab w:val="left" w:pos="14656"/>
-        </w:tabs>
-        <w:spacing w:after="0" w:line="240" w:lineRule="auto"/>
-        <w:rPr>
-          <w:rFonts w:ascii="Courier New" w:eastAsia="Times New Roman" w:hAnsi="Courier New" w:cs="Courier New"/>
-          <w:sz w:val="20"/>
-          <w:szCs w:val="20"/>
-        </w:rPr>
-      </w:pPr>
-      <w:r>
-        <w:rPr>
-          <w:rFonts w:ascii="Courier New" w:eastAsia="Times New Roman" w:hAnsi="Courier New" w:cs="Courier New"/>
-          <w:sz w:val="20"/>
-          <w:szCs w:val="20"/>
-        </w:rPr>
-        <w:t xml:space="preserve">  }</w:t>
-      </w:r>
-    </w:p>
-    <w:p>
-      <w:pPr>
-        <w:tabs>
-          <w:tab w:val="left" w:pos="916"/>
-          <w:tab w:val="left" w:pos="1832"/>
-          <w:tab w:val="left" w:pos="2748"/>
-          <w:tab w:val="left" w:pos="3664"/>
-          <w:tab w:val="left" w:pos="4580"/>
-          <w:tab w:val="left" w:pos="5496"/>
-          <w:tab w:val="left" w:pos="6412"/>
-          <w:tab w:val="left" w:pos="7328"/>
-          <w:tab w:val="left" w:pos="8244"/>
-          <w:tab w:val="left" w:pos="9160"/>
-          <w:tab w:val="left" w:pos="10076"/>
-          <w:tab w:val="left" w:pos="10992"/>
-          <w:tab w:val="left" w:pos="11908"/>
-          <w:tab w:val="left" w:pos="12824"/>
-          <w:tab w:val="left" w:pos="13740"/>
-          <w:tab w:val="left" w:pos="14656"/>
-        </w:tabs>
-        <w:spacing w:after="0" w:line="240" w:lineRule="auto"/>
-        <w:rPr>
-          <w:rFonts w:ascii="Courier New" w:eastAsia="Times New Roman" w:hAnsi="Courier New" w:cs="Courier New"/>
-          <w:sz w:val="20"/>
-          <w:szCs w:val="20"/>
-        </w:rPr>
-      </w:pPr>
-      <w:r>
-        <w:rPr>
-          <w:rFonts w:ascii="Courier New" w:eastAsia="Times New Roman" w:hAnsi="Courier New" w:cs="Courier New"/>
-          <w:sz w:val="20"/>
-          <w:szCs w:val="20"/>
-        </w:rPr>
         <w:t>}</w:t>
       </w:r>
     </w:p>
@@ -18884,16 +20004,7 @@
           <w:sz w:val="20"/>
           <w:szCs w:val="20"/>
         </w:rPr>
-        <w:t>/</w:t>
-      </w:r>
-      <w:proofErr w:type="gramStart"/>
-      <w:r>
-        <w:rPr>
-          <w:rFonts w:ascii="Courier New" w:eastAsia="Times New Roman" w:hAnsi="Courier New" w:cs="Courier New"/>
-          <w:sz w:val="20"/>
-          <w:szCs w:val="20"/>
-        </w:rPr>
-        <w:t xml:space="preserve">* </w:t>
+        <w:t xml:space="preserve">/* </w:t>
       </w:r>
       <w:r>
         <w:rPr>
@@ -18909,116 +20020,80 @@
           <w:sz w:val="20"/>
           <w:szCs w:val="20"/>
         </w:rPr>
-        <w:t xml:space="preserve"> INCORRECT</w:t>
-      </w:r>
-      <w:proofErr w:type="gramEnd"/>
-      <w:r>
-        <w:rPr>
-          <w:rFonts w:ascii="Courier New" w:eastAsia="Times New Roman" w:hAnsi="Courier New" w:cs="Courier New"/>
-          <w:sz w:val="20"/>
-          <w:szCs w:val="20"/>
-        </w:rPr>
-        <w:t xml:space="preserve"> - Global selectors without parent scoping */</w:t>
-      </w:r>
-    </w:p>
-    <w:p>
-      <w:pPr>
-        <w:tabs>
-          <w:tab w:val="left" w:pos="916"/>
-          <w:tab w:val="left" w:pos="1832"/>
-          <w:tab w:val="left" w:pos="2748"/>
-          <w:tab w:val="left" w:pos="3664"/>
-          <w:tab w:val="left" w:pos="4580"/>
-          <w:tab w:val="left" w:pos="5496"/>
-          <w:tab w:val="left" w:pos="6412"/>
-          <w:tab w:val="left" w:pos="7328"/>
-          <w:tab w:val="left" w:pos="8244"/>
-          <w:tab w:val="left" w:pos="9160"/>
-          <w:tab w:val="left" w:pos="10076"/>
-          <w:tab w:val="left" w:pos="10992"/>
-          <w:tab w:val="left" w:pos="11908"/>
-          <w:tab w:val="left" w:pos="12824"/>
-          <w:tab w:val="left" w:pos="13740"/>
-          <w:tab w:val="left" w:pos="14656"/>
-        </w:tabs>
-        <w:spacing w:after="0" w:line="240" w:lineRule="auto"/>
-        <w:rPr>
-          <w:rFonts w:ascii="Courier New" w:eastAsia="Times New Roman" w:hAnsi="Courier New" w:cs="Courier New"/>
-          <w:sz w:val="20"/>
-          <w:szCs w:val="20"/>
-        </w:rPr>
-      </w:pPr>
-      <w:proofErr w:type="gramStart"/>
-      <w:r>
-        <w:rPr>
-          <w:rFonts w:ascii="Courier New" w:eastAsia="Times New Roman" w:hAnsi="Courier New" w:cs="Courier New"/>
-          <w:sz w:val="20"/>
-          <w:szCs w:val="20"/>
-        </w:rPr>
-        <w:t>.title</w:t>
-      </w:r>
-      <w:proofErr w:type="gramEnd"/>
-      <w:r>
-        <w:rPr>
-          <w:rFonts w:ascii="Courier New" w:eastAsia="Times New Roman" w:hAnsi="Courier New" w:cs="Courier New"/>
-          <w:sz w:val="20"/>
-          <w:szCs w:val="20"/>
-        </w:rPr>
-        <w:t xml:space="preserve"> {</w:t>
-      </w:r>
-    </w:p>
-    <w:p>
-      <w:pPr>
-        <w:tabs>
-          <w:tab w:val="left" w:pos="916"/>
-          <w:tab w:val="left" w:pos="1832"/>
-          <w:tab w:val="left" w:pos="2748"/>
-          <w:tab w:val="left" w:pos="3664"/>
-          <w:tab w:val="left" w:pos="4580"/>
-          <w:tab w:val="left" w:pos="5496"/>
-          <w:tab w:val="left" w:pos="6412"/>
-          <w:tab w:val="left" w:pos="7328"/>
-          <w:tab w:val="left" w:pos="8244"/>
-          <w:tab w:val="left" w:pos="9160"/>
-          <w:tab w:val="left" w:pos="10076"/>
-          <w:tab w:val="left" w:pos="10992"/>
-          <w:tab w:val="left" w:pos="11908"/>
-          <w:tab w:val="left" w:pos="12824"/>
-          <w:tab w:val="left" w:pos="13740"/>
-          <w:tab w:val="left" w:pos="14656"/>
-        </w:tabs>
-        <w:spacing w:after="0" w:line="240" w:lineRule="auto"/>
-        <w:rPr>
-          <w:rFonts w:ascii="Courier New" w:eastAsia="Times New Roman" w:hAnsi="Courier New" w:cs="Courier New"/>
-          <w:sz w:val="20"/>
-          <w:szCs w:val="20"/>
-        </w:rPr>
-      </w:pPr>
-      <w:r>
-        <w:rPr>
-          <w:rFonts w:ascii="Courier New" w:eastAsia="Times New Roman" w:hAnsi="Courier New" w:cs="Courier New"/>
-          <w:sz w:val="20"/>
-          <w:szCs w:val="20"/>
-        </w:rPr>
-        <w:t xml:space="preserve">  font-size: 3rem; /* Could conflict with </w:t>
-      </w:r>
-      <w:proofErr w:type="gramStart"/>
-      <w:r>
-        <w:rPr>
-          <w:rFonts w:ascii="Courier New" w:eastAsia="Times New Roman" w:hAnsi="Courier New" w:cs="Courier New"/>
-          <w:sz w:val="20"/>
-          <w:szCs w:val="20"/>
-        </w:rPr>
-        <w:t>other .title</w:t>
-      </w:r>
-      <w:proofErr w:type="gramEnd"/>
-      <w:r>
-        <w:rPr>
-          <w:rFonts w:ascii="Courier New" w:eastAsia="Times New Roman" w:hAnsi="Courier New" w:cs="Courier New"/>
-          <w:sz w:val="20"/>
-          <w:szCs w:val="20"/>
-        </w:rPr>
-        <w:t xml:space="preserve"> classes */</w:t>
+        <w:t xml:space="preserve"> INCORRECT - Global selectors without parent scoping */</w:t>
+      </w:r>
+    </w:p>
+    <w:p>
+      <w:pPr>
+        <w:tabs>
+          <w:tab w:val="left" w:pos="916"/>
+          <w:tab w:val="left" w:pos="1832"/>
+          <w:tab w:val="left" w:pos="2748"/>
+          <w:tab w:val="left" w:pos="3664"/>
+          <w:tab w:val="left" w:pos="4580"/>
+          <w:tab w:val="left" w:pos="5496"/>
+          <w:tab w:val="left" w:pos="6412"/>
+          <w:tab w:val="left" w:pos="7328"/>
+          <w:tab w:val="left" w:pos="8244"/>
+          <w:tab w:val="left" w:pos="9160"/>
+          <w:tab w:val="left" w:pos="10076"/>
+          <w:tab w:val="left" w:pos="10992"/>
+          <w:tab w:val="left" w:pos="11908"/>
+          <w:tab w:val="left" w:pos="12824"/>
+          <w:tab w:val="left" w:pos="13740"/>
+          <w:tab w:val="left" w:pos="14656"/>
+        </w:tabs>
+        <w:spacing w:after="0" w:line="240" w:lineRule="auto"/>
+        <w:rPr>
+          <w:rFonts w:ascii="Courier New" w:eastAsia="Times New Roman" w:hAnsi="Courier New" w:cs="Courier New"/>
+          <w:sz w:val="20"/>
+          <w:szCs w:val="20"/>
+        </w:rPr>
+      </w:pPr>
+      <w:r>
+        <w:rPr>
+          <w:rFonts w:ascii="Courier New" w:eastAsia="Times New Roman" w:hAnsi="Courier New" w:cs="Courier New"/>
+          <w:sz w:val="20"/>
+          <w:szCs w:val="20"/>
+        </w:rPr>
+        <w:lastRenderedPageBreak/>
+        <w:t>.title {</w:t>
+      </w:r>
+    </w:p>
+    <w:p>
+      <w:pPr>
+        <w:tabs>
+          <w:tab w:val="left" w:pos="916"/>
+          <w:tab w:val="left" w:pos="1832"/>
+          <w:tab w:val="left" w:pos="2748"/>
+          <w:tab w:val="left" w:pos="3664"/>
+          <w:tab w:val="left" w:pos="4580"/>
+          <w:tab w:val="left" w:pos="5496"/>
+          <w:tab w:val="left" w:pos="6412"/>
+          <w:tab w:val="left" w:pos="7328"/>
+          <w:tab w:val="left" w:pos="8244"/>
+          <w:tab w:val="left" w:pos="9160"/>
+          <w:tab w:val="left" w:pos="10076"/>
+          <w:tab w:val="left" w:pos="10992"/>
+          <w:tab w:val="left" w:pos="11908"/>
+          <w:tab w:val="left" w:pos="12824"/>
+          <w:tab w:val="left" w:pos="13740"/>
+          <w:tab w:val="left" w:pos="14656"/>
+        </w:tabs>
+        <w:spacing w:after="0" w:line="240" w:lineRule="auto"/>
+        <w:rPr>
+          <w:rFonts w:ascii="Courier New" w:eastAsia="Times New Roman" w:hAnsi="Courier New" w:cs="Courier New"/>
+          <w:sz w:val="20"/>
+          <w:szCs w:val="20"/>
+        </w:rPr>
+      </w:pPr>
+      <w:r>
+        <w:rPr>
+          <w:rFonts w:ascii="Courier New" w:eastAsia="Times New Roman" w:hAnsi="Courier New" w:cs="Courier New"/>
+          <w:sz w:val="20"/>
+          <w:szCs w:val="20"/>
+        </w:rPr>
+        <w:t xml:space="preserve">  font-size: 3rem; /* Could conflict with other .title classes */</w:t>
       </w:r>
     </w:p>
     <w:p>
@@ -19112,77 +20187,49 @@
           <w:szCs w:val="20"/>
         </w:rPr>
       </w:pPr>
-      <w:proofErr w:type="gramStart"/>
-      <w:r>
-        <w:rPr>
-          <w:rFonts w:ascii="Courier New" w:eastAsia="Times New Roman" w:hAnsi="Courier New" w:cs="Courier New"/>
-          <w:sz w:val="20"/>
-          <w:szCs w:val="20"/>
-        </w:rPr>
-        <w:t>.subtitle</w:t>
-      </w:r>
-      <w:proofErr w:type="gramEnd"/>
-      <w:r>
-        <w:rPr>
-          <w:rFonts w:ascii="Courier New" w:eastAsia="Times New Roman" w:hAnsi="Courier New" w:cs="Courier New"/>
-          <w:sz w:val="20"/>
-          <w:szCs w:val="20"/>
-        </w:rPr>
-        <w:t xml:space="preserve"> {</w:t>
-      </w:r>
-    </w:p>
-    <w:p>
-      <w:pPr>
-        <w:tabs>
-          <w:tab w:val="left" w:pos="916"/>
-          <w:tab w:val="left" w:pos="1832"/>
-          <w:tab w:val="left" w:pos="2748"/>
-          <w:tab w:val="left" w:pos="3664"/>
-          <w:tab w:val="left" w:pos="4580"/>
-          <w:tab w:val="left" w:pos="5496"/>
-          <w:tab w:val="left" w:pos="6412"/>
-          <w:tab w:val="left" w:pos="7328"/>
-          <w:tab w:val="left" w:pos="8244"/>
-          <w:tab w:val="left" w:pos="9160"/>
-          <w:tab w:val="left" w:pos="10076"/>
-          <w:tab w:val="left" w:pos="10992"/>
-          <w:tab w:val="left" w:pos="11908"/>
-          <w:tab w:val="left" w:pos="12824"/>
-          <w:tab w:val="left" w:pos="13740"/>
-          <w:tab w:val="left" w:pos="14656"/>
-        </w:tabs>
-        <w:spacing w:after="0" w:line="240" w:lineRule="auto"/>
-        <w:rPr>
-          <w:rFonts w:ascii="Courier New" w:eastAsia="Times New Roman" w:hAnsi="Courier New" w:cs="Courier New"/>
-          <w:sz w:val="20"/>
-          <w:szCs w:val="20"/>
-        </w:rPr>
-      </w:pPr>
-      <w:r>
-        <w:rPr>
-          <w:rFonts w:ascii="Courier New" w:eastAsia="Times New Roman" w:hAnsi="Courier New" w:cs="Courier New"/>
-          <w:sz w:val="20"/>
-          <w:szCs w:val="20"/>
-        </w:rPr>
-        <w:t xml:space="preserve">  font-size: 1.2rem; /* Could conflict with </w:t>
-      </w:r>
-      <w:proofErr w:type="gramStart"/>
-      <w:r>
-        <w:rPr>
-          <w:rFonts w:ascii="Courier New" w:eastAsia="Times New Roman" w:hAnsi="Courier New" w:cs="Courier New"/>
-          <w:sz w:val="20"/>
-          <w:szCs w:val="20"/>
-        </w:rPr>
-        <w:t>other .subtitle</w:t>
-      </w:r>
-      <w:proofErr w:type="gramEnd"/>
-      <w:r>
-        <w:rPr>
-          <w:rFonts w:ascii="Courier New" w:eastAsia="Times New Roman" w:hAnsi="Courier New" w:cs="Courier New"/>
-          <w:sz w:val="20"/>
-          <w:szCs w:val="20"/>
-        </w:rPr>
-        <w:t xml:space="preserve"> classes */</w:t>
+      <w:r>
+        <w:rPr>
+          <w:rFonts w:ascii="Courier New" w:eastAsia="Times New Roman" w:hAnsi="Courier New" w:cs="Courier New"/>
+          <w:sz w:val="20"/>
+          <w:szCs w:val="20"/>
+        </w:rPr>
+        <w:t>.subtitle {</w:t>
+      </w:r>
+    </w:p>
+    <w:p>
+      <w:pPr>
+        <w:tabs>
+          <w:tab w:val="left" w:pos="916"/>
+          <w:tab w:val="left" w:pos="1832"/>
+          <w:tab w:val="left" w:pos="2748"/>
+          <w:tab w:val="left" w:pos="3664"/>
+          <w:tab w:val="left" w:pos="4580"/>
+          <w:tab w:val="left" w:pos="5496"/>
+          <w:tab w:val="left" w:pos="6412"/>
+          <w:tab w:val="left" w:pos="7328"/>
+          <w:tab w:val="left" w:pos="8244"/>
+          <w:tab w:val="left" w:pos="9160"/>
+          <w:tab w:val="left" w:pos="10076"/>
+          <w:tab w:val="left" w:pos="10992"/>
+          <w:tab w:val="left" w:pos="11908"/>
+          <w:tab w:val="left" w:pos="12824"/>
+          <w:tab w:val="left" w:pos="13740"/>
+          <w:tab w:val="left" w:pos="14656"/>
+        </w:tabs>
+        <w:spacing w:after="0" w:line="240" w:lineRule="auto"/>
+        <w:rPr>
+          <w:rFonts w:ascii="Courier New" w:eastAsia="Times New Roman" w:hAnsi="Courier New" w:cs="Courier New"/>
+          <w:sz w:val="20"/>
+          <w:szCs w:val="20"/>
+        </w:rPr>
+      </w:pPr>
+      <w:r>
+        <w:rPr>
+          <w:rFonts w:ascii="Courier New" w:eastAsia="Times New Roman" w:hAnsi="Courier New" w:cs="Courier New"/>
+          <w:sz w:val="20"/>
+          <w:szCs w:val="20"/>
+        </w:rPr>
+        <w:t xml:space="preserve">  font-size: 1.2rem; /* Could conflict with other .subtitle classes */</w:t>
       </w:r>
     </w:p>
     <w:p>
@@ -19276,33 +20323,13 @@
           <w:szCs w:val="20"/>
         </w:rPr>
       </w:pPr>
-      <w:proofErr w:type="gramStart"/>
-      <w:r>
-        <w:rPr>
-          <w:rFonts w:ascii="Courier New" w:eastAsia="Times New Roman" w:hAnsi="Courier New" w:cs="Courier New"/>
-          <w:sz w:val="20"/>
-          <w:szCs w:val="20"/>
-        </w:rPr>
-        <w:t>.</w:t>
-      </w:r>
-      <w:proofErr w:type="spellStart"/>
-      <w:r>
-        <w:rPr>
-          <w:rFonts w:ascii="Courier New" w:eastAsia="Times New Roman" w:hAnsi="Courier New" w:cs="Courier New"/>
-          <w:sz w:val="20"/>
-          <w:szCs w:val="20"/>
-        </w:rPr>
-        <w:t>cta</w:t>
-      </w:r>
-      <w:proofErr w:type="spellEnd"/>
-      <w:proofErr w:type="gramEnd"/>
-      <w:r>
-        <w:rPr>
-          <w:rFonts w:ascii="Courier New" w:eastAsia="Times New Roman" w:hAnsi="Courier New" w:cs="Courier New"/>
-          <w:sz w:val="20"/>
-          <w:szCs w:val="20"/>
-        </w:rPr>
-        <w:t xml:space="preserve"> {</w:t>
+      <w:r>
+        <w:rPr>
+          <w:rFonts w:ascii="Courier New" w:eastAsia="Times New Roman" w:hAnsi="Courier New" w:cs="Courier New"/>
+          <w:sz w:val="20"/>
+          <w:szCs w:val="20"/>
+        </w:rPr>
+        <w:t>.cta {</w:t>
       </w:r>
     </w:p>
     <w:p>
@@ -19487,43 +20514,7 @@
           <w:sz w:val="20"/>
           <w:szCs w:val="20"/>
         </w:rPr>
-        <w:t>.</w:t>
-      </w:r>
-      <w:proofErr w:type="spellStart"/>
-      <w:r>
-        <w:rPr>
-          <w:rFonts w:ascii="Courier New" w:eastAsia="Times New Roman" w:hAnsi="Courier New" w:cs="Courier New"/>
-          <w:sz w:val="20"/>
-          <w:szCs w:val="20"/>
-        </w:rPr>
-        <w:t>gd</w:t>
-      </w:r>
-      <w:proofErr w:type="spellEnd"/>
-      <w:r>
-        <w:rPr>
-          <w:rFonts w:ascii="Courier New" w:eastAsia="Times New Roman" w:hAnsi="Courier New" w:cs="Courier New"/>
-          <w:sz w:val="20"/>
-          <w:szCs w:val="20"/>
-        </w:rPr>
-        <w:t>-</w:t>
-      </w:r>
-      <w:proofErr w:type="spellStart"/>
-      <w:r>
-        <w:rPr>
-          <w:rFonts w:ascii="Courier New" w:eastAsia="Times New Roman" w:hAnsi="Courier New" w:cs="Courier New"/>
-          <w:sz w:val="20"/>
-          <w:szCs w:val="20"/>
-        </w:rPr>
-        <w:t>sr</w:t>
-      </w:r>
-      <w:proofErr w:type="spellEnd"/>
-      <w:r>
-        <w:rPr>
-          <w:rFonts w:ascii="Courier New" w:eastAsia="Times New Roman" w:hAnsi="Courier New" w:cs="Courier New"/>
-          <w:sz w:val="20"/>
-          <w:szCs w:val="20"/>
-        </w:rPr>
-        <w:t>-only {</w:t>
+        <w:t>.gd-sr-only {</w:t>
       </w:r>
     </w:p>
     <w:p>
@@ -19775,89 +20766,43 @@
           <w:sz w:val="20"/>
           <w:szCs w:val="20"/>
         </w:rPr>
-        <w:t xml:space="preserve">  clip: </w:t>
-      </w:r>
-      <w:proofErr w:type="spellStart"/>
-      <w:proofErr w:type="gramStart"/>
-      <w:r>
-        <w:rPr>
-          <w:rFonts w:ascii="Courier New" w:eastAsia="Times New Roman" w:hAnsi="Courier New" w:cs="Courier New"/>
-          <w:sz w:val="20"/>
-          <w:szCs w:val="20"/>
-        </w:rPr>
-        <w:t>rect</w:t>
-      </w:r>
-      <w:proofErr w:type="spellEnd"/>
-      <w:r>
-        <w:rPr>
-          <w:rFonts w:ascii="Courier New" w:eastAsia="Times New Roman" w:hAnsi="Courier New" w:cs="Courier New"/>
-          <w:sz w:val="20"/>
-          <w:szCs w:val="20"/>
-        </w:rPr>
-        <w:t>(</w:t>
-      </w:r>
-      <w:proofErr w:type="gramEnd"/>
-      <w:r>
-        <w:rPr>
-          <w:rFonts w:ascii="Courier New" w:eastAsia="Times New Roman" w:hAnsi="Courier New" w:cs="Courier New"/>
-          <w:sz w:val="20"/>
-          <w:szCs w:val="20"/>
-        </w:rPr>
-        <w:t>0, 0, 0, 0);</w:t>
-      </w:r>
-    </w:p>
-    <w:p>
-      <w:pPr>
-        <w:tabs>
-          <w:tab w:val="left" w:pos="916"/>
-          <w:tab w:val="left" w:pos="1832"/>
-          <w:tab w:val="left" w:pos="2748"/>
-          <w:tab w:val="left" w:pos="3664"/>
-          <w:tab w:val="left" w:pos="4580"/>
-          <w:tab w:val="left" w:pos="5496"/>
-          <w:tab w:val="left" w:pos="6412"/>
-          <w:tab w:val="left" w:pos="7328"/>
-          <w:tab w:val="left" w:pos="8244"/>
-          <w:tab w:val="left" w:pos="9160"/>
-          <w:tab w:val="left" w:pos="10076"/>
-          <w:tab w:val="left" w:pos="10992"/>
-          <w:tab w:val="left" w:pos="11908"/>
-          <w:tab w:val="left" w:pos="12824"/>
-          <w:tab w:val="left" w:pos="13740"/>
-          <w:tab w:val="left" w:pos="14656"/>
-        </w:tabs>
-        <w:spacing w:after="0" w:line="240" w:lineRule="auto"/>
-        <w:rPr>
-          <w:rFonts w:ascii="Courier New" w:eastAsia="Times New Roman" w:hAnsi="Courier New" w:cs="Courier New"/>
-          <w:sz w:val="20"/>
-          <w:szCs w:val="20"/>
-        </w:rPr>
-      </w:pPr>
-      <w:r>
-        <w:rPr>
-          <w:rFonts w:ascii="Courier New" w:eastAsia="Times New Roman" w:hAnsi="Courier New" w:cs="Courier New"/>
-          <w:sz w:val="20"/>
-          <w:szCs w:val="20"/>
-        </w:rPr>
-        <w:t xml:space="preserve">  white-space: </w:t>
-      </w:r>
-      <w:proofErr w:type="spellStart"/>
-      <w:r>
-        <w:rPr>
-          <w:rFonts w:ascii="Courier New" w:eastAsia="Times New Roman" w:hAnsi="Courier New" w:cs="Courier New"/>
-          <w:sz w:val="20"/>
-          <w:szCs w:val="20"/>
-        </w:rPr>
-        <w:t>nowrap</w:t>
-      </w:r>
-      <w:proofErr w:type="spellEnd"/>
-      <w:r>
-        <w:rPr>
-          <w:rFonts w:ascii="Courier New" w:eastAsia="Times New Roman" w:hAnsi="Courier New" w:cs="Courier New"/>
-          <w:sz w:val="20"/>
-          <w:szCs w:val="20"/>
-        </w:rPr>
-        <w:t>;</w:t>
+        <w:t xml:space="preserve">  clip: rect(0, 0, 0, 0);</w:t>
+      </w:r>
+    </w:p>
+    <w:p>
+      <w:pPr>
+        <w:tabs>
+          <w:tab w:val="left" w:pos="916"/>
+          <w:tab w:val="left" w:pos="1832"/>
+          <w:tab w:val="left" w:pos="2748"/>
+          <w:tab w:val="left" w:pos="3664"/>
+          <w:tab w:val="left" w:pos="4580"/>
+          <w:tab w:val="left" w:pos="5496"/>
+          <w:tab w:val="left" w:pos="6412"/>
+          <w:tab w:val="left" w:pos="7328"/>
+          <w:tab w:val="left" w:pos="8244"/>
+          <w:tab w:val="left" w:pos="9160"/>
+          <w:tab w:val="left" w:pos="10076"/>
+          <w:tab w:val="left" w:pos="10992"/>
+          <w:tab w:val="left" w:pos="11908"/>
+          <w:tab w:val="left" w:pos="12824"/>
+          <w:tab w:val="left" w:pos="13740"/>
+          <w:tab w:val="left" w:pos="14656"/>
+        </w:tabs>
+        <w:spacing w:after="0" w:line="240" w:lineRule="auto"/>
+        <w:rPr>
+          <w:rFonts w:ascii="Courier New" w:eastAsia="Times New Roman" w:hAnsi="Courier New" w:cs="Courier New"/>
+          <w:sz w:val="20"/>
+          <w:szCs w:val="20"/>
+        </w:rPr>
+      </w:pPr>
+      <w:r>
+        <w:rPr>
+          <w:rFonts w:ascii="Courier New" w:eastAsia="Times New Roman" w:hAnsi="Courier New" w:cs="Courier New"/>
+          <w:sz w:val="20"/>
+          <w:szCs w:val="20"/>
+        </w:rPr>
+        <w:t xml:space="preserve">  white-space: nowrap;</w:t>
       </w:r>
     </w:p>
     <w:p>
@@ -19993,25 +20938,7 @@
           <w:sz w:val="20"/>
           <w:szCs w:val="20"/>
         </w:rPr>
-        <w:t>.</w:t>
-      </w:r>
-      <w:proofErr w:type="spellStart"/>
-      <w:r>
-        <w:rPr>
-          <w:rFonts w:ascii="Courier New" w:eastAsia="Times New Roman" w:hAnsi="Courier New" w:cs="Courier New"/>
-          <w:sz w:val="20"/>
-          <w:szCs w:val="20"/>
-        </w:rPr>
-        <w:t>gd</w:t>
-      </w:r>
-      <w:proofErr w:type="spellEnd"/>
-      <w:r>
-        <w:rPr>
-          <w:rFonts w:ascii="Courier New" w:eastAsia="Times New Roman" w:hAnsi="Courier New" w:cs="Courier New"/>
-          <w:sz w:val="20"/>
-          <w:szCs w:val="20"/>
-        </w:rPr>
-        <w:t>-no-scroll {</w:t>
+        <w:t>.gd-no-scroll {</w:t>
       </w:r>
     </w:p>
     <w:p>
@@ -20147,61 +21074,42 @@
           <w:sz w:val="20"/>
           <w:szCs w:val="20"/>
         </w:rPr>
-        <w:t>.</w:t>
-      </w:r>
-      <w:proofErr w:type="spellStart"/>
-      <w:r>
-        <w:rPr>
-          <w:rFonts w:ascii="Courier New" w:eastAsia="Times New Roman" w:hAnsi="Courier New" w:cs="Courier New"/>
-          <w:sz w:val="20"/>
-          <w:szCs w:val="20"/>
-        </w:rPr>
-        <w:t>gd</w:t>
-      </w:r>
-      <w:proofErr w:type="spellEnd"/>
-      <w:r>
-        <w:rPr>
-          <w:rFonts w:ascii="Courier New" w:eastAsia="Times New Roman" w:hAnsi="Courier New" w:cs="Courier New"/>
-          <w:sz w:val="20"/>
-          <w:szCs w:val="20"/>
-        </w:rPr>
-        <w:t>-visually-hidden {</w:t>
-      </w:r>
-    </w:p>
-    <w:p>
-      <w:pPr>
-        <w:tabs>
-          <w:tab w:val="left" w:pos="916"/>
-          <w:tab w:val="left" w:pos="1832"/>
-          <w:tab w:val="left" w:pos="2748"/>
-          <w:tab w:val="left" w:pos="3664"/>
-          <w:tab w:val="left" w:pos="4580"/>
-          <w:tab w:val="left" w:pos="5496"/>
-          <w:tab w:val="left" w:pos="6412"/>
-          <w:tab w:val="left" w:pos="7328"/>
-          <w:tab w:val="left" w:pos="8244"/>
-          <w:tab w:val="left" w:pos="9160"/>
-          <w:tab w:val="left" w:pos="10076"/>
-          <w:tab w:val="left" w:pos="10992"/>
-          <w:tab w:val="left" w:pos="11908"/>
-          <w:tab w:val="left" w:pos="12824"/>
-          <w:tab w:val="left" w:pos="13740"/>
-          <w:tab w:val="left" w:pos="14656"/>
-        </w:tabs>
-        <w:spacing w:after="0" w:line="240" w:lineRule="auto"/>
-        <w:rPr>
-          <w:rFonts w:ascii="Courier New" w:eastAsia="Times New Roman" w:hAnsi="Courier New" w:cs="Courier New"/>
-          <w:sz w:val="20"/>
-          <w:szCs w:val="20"/>
-        </w:rPr>
-      </w:pPr>
-      <w:r>
-        <w:rPr>
-          <w:rFonts w:ascii="Courier New" w:eastAsia="Times New Roman" w:hAnsi="Courier New" w:cs="Courier New"/>
-          <w:sz w:val="20"/>
-          <w:szCs w:val="20"/>
-        </w:rPr>
-        <w:lastRenderedPageBreak/>
+        <w:t>.gd-visually-hidden {</w:t>
+      </w:r>
+    </w:p>
+    <w:p>
+      <w:pPr>
+        <w:tabs>
+          <w:tab w:val="left" w:pos="916"/>
+          <w:tab w:val="left" w:pos="1832"/>
+          <w:tab w:val="left" w:pos="2748"/>
+          <w:tab w:val="left" w:pos="3664"/>
+          <w:tab w:val="left" w:pos="4580"/>
+          <w:tab w:val="left" w:pos="5496"/>
+          <w:tab w:val="left" w:pos="6412"/>
+          <w:tab w:val="left" w:pos="7328"/>
+          <w:tab w:val="left" w:pos="8244"/>
+          <w:tab w:val="left" w:pos="9160"/>
+          <w:tab w:val="left" w:pos="10076"/>
+          <w:tab w:val="left" w:pos="10992"/>
+          <w:tab w:val="left" w:pos="11908"/>
+          <w:tab w:val="left" w:pos="12824"/>
+          <w:tab w:val="left" w:pos="13740"/>
+          <w:tab w:val="left" w:pos="14656"/>
+        </w:tabs>
+        <w:spacing w:after="0" w:line="240" w:lineRule="auto"/>
+        <w:rPr>
+          <w:rFonts w:ascii="Courier New" w:eastAsia="Times New Roman" w:hAnsi="Courier New" w:cs="Courier New"/>
+          <w:sz w:val="20"/>
+          <w:szCs w:val="20"/>
+        </w:rPr>
+      </w:pPr>
+      <w:r>
+        <w:rPr>
+          <w:rFonts w:ascii="Courier New" w:eastAsia="Times New Roman" w:hAnsi="Courier New" w:cs="Courier New"/>
+          <w:sz w:val="20"/>
+          <w:szCs w:val="20"/>
+        </w:rPr>
         <w:t xml:space="preserve">  border: 0;</w:t>
       </w:r>
     </w:p>
@@ -20238,35 +21146,7 @@
           <w:sz w:val="20"/>
           <w:szCs w:val="20"/>
         </w:rPr>
-        <w:t xml:space="preserve">  clip: </w:t>
-      </w:r>
-      <w:proofErr w:type="spellStart"/>
-      <w:proofErr w:type="gramStart"/>
-      <w:r>
-        <w:rPr>
-          <w:rFonts w:ascii="Courier New" w:eastAsia="Times New Roman" w:hAnsi="Courier New" w:cs="Courier New"/>
-          <w:sz w:val="20"/>
-          <w:szCs w:val="20"/>
-        </w:rPr>
-        <w:t>rect</w:t>
-      </w:r>
-      <w:proofErr w:type="spellEnd"/>
-      <w:r>
-        <w:rPr>
-          <w:rFonts w:ascii="Courier New" w:eastAsia="Times New Roman" w:hAnsi="Courier New" w:cs="Courier New"/>
-          <w:sz w:val="20"/>
-          <w:szCs w:val="20"/>
-        </w:rPr>
-        <w:t>(</w:t>
-      </w:r>
-      <w:proofErr w:type="gramEnd"/>
-      <w:r>
-        <w:rPr>
-          <w:rFonts w:ascii="Courier New" w:eastAsia="Times New Roman" w:hAnsi="Courier New" w:cs="Courier New"/>
-          <w:sz w:val="20"/>
-          <w:szCs w:val="20"/>
-        </w:rPr>
-        <w:t>0 0 0 0);</w:t>
+        <w:t xml:space="preserve">  clip: rect(0 0 0 0);</w:t>
       </w:r>
     </w:p>
     <w:p>
@@ -20637,25 +21517,7 @@
           <w:sz w:val="24"/>
           <w:szCs w:val="24"/>
         </w:rPr>
-        <w:t xml:space="preserve">: </w:t>
-      </w:r>
-      <w:proofErr w:type="spellStart"/>
-      <w:r>
-        <w:rPr>
-          <w:rFonts w:ascii="Times New Roman" w:eastAsia="Times New Roman" w:hAnsi="Times New Roman" w:cs="Times New Roman"/>
-          <w:sz w:val="24"/>
-          <w:szCs w:val="24"/>
-        </w:rPr>
-        <w:t>DevTools</w:t>
-      </w:r>
-      <w:proofErr w:type="spellEnd"/>
-      <w:r>
-        <w:rPr>
-          <w:rFonts w:ascii="Times New Roman" w:eastAsia="Times New Roman" w:hAnsi="Times New Roman" w:cs="Times New Roman"/>
-          <w:sz w:val="24"/>
-          <w:szCs w:val="24"/>
-        </w:rPr>
-        <w:t xml:space="preserve"> clearly show the component hierarchy</w:t>
+        <w:t>: DevTools clearly show the component hierarchy</w:t>
       </w:r>
     </w:p>
     <w:p>
@@ -20774,6 +21636,7 @@
           <w:sz w:val="27"/>
           <w:szCs w:val="27"/>
         </w:rPr>
+        <w:lastRenderedPageBreak/>
         <w:t>Code Review Checklist Update</w:t>
       </w:r>
     </w:p>
@@ -20808,23 +21671,13 @@
           <w:szCs w:val="24"/>
         </w:rPr>
       </w:pPr>
-      <w:proofErr w:type="gramStart"/>
-      <w:r>
-        <w:rPr>
-          <w:rFonts w:ascii="Times New Roman" w:eastAsia="Times New Roman" w:hAnsi="Times New Roman" w:cs="Times New Roman"/>
-          <w:sz w:val="24"/>
-          <w:szCs w:val="24"/>
-        </w:rPr>
-        <w:t>[ ]</w:t>
-      </w:r>
-      <w:proofErr w:type="gramEnd"/>
-      <w:r>
-        <w:rPr>
-          <w:rFonts w:ascii="Times New Roman" w:eastAsia="Times New Roman" w:hAnsi="Times New Roman" w:cs="Times New Roman"/>
-          <w:sz w:val="24"/>
-          <w:szCs w:val="24"/>
-        </w:rPr>
-        <w:t xml:space="preserve"> All CSS selectors are scoped under parent component class</w:t>
+      <w:r>
+        <w:rPr>
+          <w:rFonts w:ascii="Times New Roman" w:eastAsia="Times New Roman" w:hAnsi="Times New Roman" w:cs="Times New Roman"/>
+          <w:sz w:val="24"/>
+          <w:szCs w:val="24"/>
+        </w:rPr>
+        <w:t>[ ] All CSS selectors are scoped under parent component class</w:t>
       </w:r>
     </w:p>
     <w:p>
@@ -20840,41 +21693,21 @@
           <w:szCs w:val="24"/>
         </w:rPr>
       </w:pPr>
-      <w:proofErr w:type="gramStart"/>
-      <w:r>
-        <w:rPr>
-          <w:rFonts w:ascii="Times New Roman" w:eastAsia="Times New Roman" w:hAnsi="Times New Roman" w:cs="Times New Roman"/>
-          <w:sz w:val="24"/>
-          <w:szCs w:val="24"/>
-        </w:rPr>
-        <w:t>[ ]</w:t>
-      </w:r>
-      <w:proofErr w:type="gramEnd"/>
-      <w:r>
-        <w:rPr>
-          <w:rFonts w:ascii="Times New Roman" w:eastAsia="Times New Roman" w:hAnsi="Times New Roman" w:cs="Times New Roman"/>
-          <w:sz w:val="24"/>
-          <w:szCs w:val="24"/>
-        </w:rPr>
-        <w:t xml:space="preserve"> No global selectors except approved utilities (prefixed with </w:t>
-      </w:r>
-      <w:proofErr w:type="spellStart"/>
-      <w:r>
-        <w:rPr>
-          <w:rFonts w:ascii="Courier New" w:eastAsia="Times New Roman" w:hAnsi="Courier New" w:cs="Courier New"/>
-          <w:sz w:val="20"/>
-          <w:szCs w:val="20"/>
-        </w:rPr>
-        <w:t>gd</w:t>
-      </w:r>
-      <w:proofErr w:type="spellEnd"/>
-      <w:r>
-        <w:rPr>
-          <w:rFonts w:ascii="Courier New" w:eastAsia="Times New Roman" w:hAnsi="Courier New" w:cs="Courier New"/>
-          <w:sz w:val="20"/>
-          <w:szCs w:val="20"/>
-        </w:rPr>
-        <w:t>-</w:t>
+      <w:r>
+        <w:rPr>
+          <w:rFonts w:ascii="Times New Roman" w:eastAsia="Times New Roman" w:hAnsi="Times New Roman" w:cs="Times New Roman"/>
+          <w:sz w:val="24"/>
+          <w:szCs w:val="24"/>
+        </w:rPr>
+        <w:t xml:space="preserve">[ ] No global selectors except approved utilities (prefixed with </w:t>
+      </w:r>
+      <w:r>
+        <w:rPr>
+          <w:rFonts w:ascii="Courier New" w:eastAsia="Times New Roman" w:hAnsi="Courier New" w:cs="Courier New"/>
+          <w:sz w:val="20"/>
+          <w:szCs w:val="20"/>
+        </w:rPr>
+        <w:t>gd-</w:t>
       </w:r>
       <w:r>
         <w:rPr>
@@ -20898,23 +21731,13 @@
           <w:szCs w:val="24"/>
         </w:rPr>
       </w:pPr>
-      <w:proofErr w:type="gramStart"/>
-      <w:r>
-        <w:rPr>
-          <w:rFonts w:ascii="Times New Roman" w:eastAsia="Times New Roman" w:hAnsi="Times New Roman" w:cs="Times New Roman"/>
-          <w:sz w:val="24"/>
-          <w:szCs w:val="24"/>
-        </w:rPr>
-        <w:t>[ ]</w:t>
-      </w:r>
-      <w:proofErr w:type="gramEnd"/>
-      <w:r>
-        <w:rPr>
-          <w:rFonts w:ascii="Times New Roman" w:eastAsia="Times New Roman" w:hAnsi="Times New Roman" w:cs="Times New Roman"/>
-          <w:sz w:val="24"/>
-          <w:szCs w:val="24"/>
-        </w:rPr>
-        <w:t xml:space="preserve"> Sub-component CSS files use proper parent naming convention</w:t>
+      <w:r>
+        <w:rPr>
+          <w:rFonts w:ascii="Times New Roman" w:eastAsia="Times New Roman" w:hAnsi="Times New Roman" w:cs="Times New Roman"/>
+          <w:sz w:val="24"/>
+          <w:szCs w:val="24"/>
+        </w:rPr>
+        <w:t>[ ] Sub-component CSS files use proper parent naming convention</w:t>
       </w:r>
     </w:p>
     <w:p>
@@ -20930,23 +21753,13 @@
           <w:szCs w:val="24"/>
         </w:rPr>
       </w:pPr>
-      <w:proofErr w:type="gramStart"/>
-      <w:r>
-        <w:rPr>
-          <w:rFonts w:ascii="Times New Roman" w:eastAsia="Times New Roman" w:hAnsi="Times New Roman" w:cs="Times New Roman"/>
-          <w:sz w:val="24"/>
-          <w:szCs w:val="24"/>
-        </w:rPr>
-        <w:t>[ ]</w:t>
-      </w:r>
-      <w:proofErr w:type="gramEnd"/>
-      <w:r>
-        <w:rPr>
-          <w:rFonts w:ascii="Times New Roman" w:eastAsia="Times New Roman" w:hAnsi="Times New Roman" w:cs="Times New Roman"/>
-          <w:sz w:val="24"/>
-          <w:szCs w:val="24"/>
-        </w:rPr>
-        <w:t xml:space="preserve"> State variations use </w:t>
+      <w:r>
+        <w:rPr>
+          <w:rFonts w:ascii="Times New Roman" w:eastAsia="Times New Roman" w:hAnsi="Times New Roman" w:cs="Times New Roman"/>
+          <w:sz w:val="24"/>
+          <w:szCs w:val="24"/>
+        </w:rPr>
+        <w:t xml:space="preserve">[ ] State variations use </w:t>
       </w:r>
       <w:r>
         <w:rPr>
@@ -20978,23 +21791,13 @@
           <w:szCs w:val="24"/>
         </w:rPr>
       </w:pPr>
-      <w:proofErr w:type="gramStart"/>
-      <w:r>
-        <w:rPr>
-          <w:rFonts w:ascii="Times New Roman" w:eastAsia="Times New Roman" w:hAnsi="Times New Roman" w:cs="Times New Roman"/>
-          <w:sz w:val="24"/>
-          <w:szCs w:val="24"/>
-        </w:rPr>
-        <w:t>[ ]</w:t>
-      </w:r>
-      <w:proofErr w:type="gramEnd"/>
-      <w:r>
-        <w:rPr>
-          <w:rFonts w:ascii="Times New Roman" w:eastAsia="Times New Roman" w:hAnsi="Times New Roman" w:cs="Times New Roman"/>
-          <w:sz w:val="24"/>
-          <w:szCs w:val="24"/>
-        </w:rPr>
-        <w:t xml:space="preserve"> Responsive styles maintain parent scoping</w:t>
+      <w:r>
+        <w:rPr>
+          <w:rFonts w:ascii="Times New Roman" w:eastAsia="Times New Roman" w:hAnsi="Times New Roman" w:cs="Times New Roman"/>
+          <w:sz w:val="24"/>
+          <w:szCs w:val="24"/>
+        </w:rPr>
+        <w:t>[ ] Responsive styles maintain parent scoping</w:t>
       </w:r>
     </w:p>
     <w:p>
@@ -21071,36 +21874,8 @@
           <w:sz w:val="20"/>
           <w:szCs w:val="20"/>
         </w:rPr>
-        <w:t>/</w:t>
-      </w:r>
-      <w:proofErr w:type="gramStart"/>
-      <w:r>
-        <w:rPr>
-          <w:rFonts w:ascii="Courier New" w:eastAsia="Times New Roman" w:hAnsi="Courier New" w:cs="Courier New"/>
-          <w:sz w:val="20"/>
-          <w:szCs w:val="20"/>
-        </w:rPr>
-        <w:t>/ .</w:t>
-      </w:r>
-      <w:proofErr w:type="spellStart"/>
-      <w:r>
-        <w:rPr>
-          <w:rFonts w:ascii="Courier New" w:eastAsia="Times New Roman" w:hAnsi="Courier New" w:cs="Courier New"/>
-          <w:sz w:val="20"/>
-          <w:szCs w:val="20"/>
-        </w:rPr>
-        <w:t>stylelintrc</w:t>
-      </w:r>
-      <w:proofErr w:type="gramEnd"/>
-      <w:r>
-        <w:rPr>
-          <w:rFonts w:ascii="Courier New" w:eastAsia="Times New Roman" w:hAnsi="Courier New" w:cs="Courier New"/>
-          <w:sz w:val="20"/>
-          <w:szCs w:val="20"/>
-        </w:rPr>
-        <w:t>.json</w:t>
-      </w:r>
-      <w:proofErr w:type="spellEnd"/>
+        <w:t>// .stylelintrc.json</w:t>
+      </w:r>
     </w:p>
     <w:p>
       <w:pPr>
@@ -21243,43 +22018,7 @@
           <w:sz w:val="20"/>
           <w:szCs w:val="20"/>
         </w:rPr>
-        <w:t xml:space="preserve">      "^(</w:t>
-      </w:r>
-      <w:proofErr w:type="spellStart"/>
-      <w:r>
-        <w:rPr>
-          <w:rFonts w:ascii="Courier New" w:eastAsia="Times New Roman" w:hAnsi="Courier New" w:cs="Courier New"/>
-          <w:sz w:val="20"/>
-          <w:szCs w:val="20"/>
-        </w:rPr>
-        <w:t>hero|navigation|projects|services|about|contact|</w:t>
-      </w:r>
-      <w:proofErr w:type="gramStart"/>
-      <w:r>
-        <w:rPr>
-          <w:rFonts w:ascii="Courier New" w:eastAsia="Times New Roman" w:hAnsi="Courier New" w:cs="Courier New"/>
-          <w:sz w:val="20"/>
-          <w:szCs w:val="20"/>
-        </w:rPr>
-        <w:t>footer</w:t>
-      </w:r>
-      <w:proofErr w:type="spellEnd"/>
-      <w:r>
-        <w:rPr>
-          <w:rFonts w:ascii="Courier New" w:eastAsia="Times New Roman" w:hAnsi="Courier New" w:cs="Courier New"/>
-          <w:sz w:val="20"/>
-          <w:szCs w:val="20"/>
-        </w:rPr>
-        <w:t>)(</w:t>
-      </w:r>
-      <w:proofErr w:type="gramEnd"/>
-      <w:r>
-        <w:rPr>
-          <w:rFonts w:ascii="Courier New" w:eastAsia="Times New Roman" w:hAnsi="Courier New" w:cs="Courier New"/>
-          <w:sz w:val="20"/>
-          <w:szCs w:val="20"/>
-        </w:rPr>
-        <w:t>[__--][a-z0-9-]+)*$",</w:t>
+        <w:t xml:space="preserve">      "^(hero|navigation|projects|services|about|contact|footer)([__--][a-z0-9-]+)*$",</w:t>
       </w:r>
     </w:p>
     <w:p>
@@ -21351,43 +22090,7 @@
           <w:sz w:val="20"/>
           <w:szCs w:val="20"/>
         </w:rPr>
-        <w:t xml:space="preserve">        "message": "Class names must be scoped to component (e.g.</w:t>
-      </w:r>
-      <w:proofErr w:type="gramStart"/>
-      <w:r>
-        <w:rPr>
-          <w:rFonts w:ascii="Courier New" w:eastAsia="Times New Roman" w:hAnsi="Courier New" w:cs="Courier New"/>
-          <w:sz w:val="20"/>
-          <w:szCs w:val="20"/>
-        </w:rPr>
-        <w:t>, .</w:t>
-      </w:r>
-      <w:proofErr w:type="spellStart"/>
-      <w:r>
-        <w:rPr>
-          <w:rFonts w:ascii="Courier New" w:eastAsia="Times New Roman" w:hAnsi="Courier New" w:cs="Courier New"/>
-          <w:sz w:val="20"/>
-          <w:szCs w:val="20"/>
-        </w:rPr>
-        <w:t>hero</w:t>
-      </w:r>
-      <w:proofErr w:type="gramEnd"/>
-      <w:r>
-        <w:rPr>
-          <w:rFonts w:ascii="Courier New" w:eastAsia="Times New Roman" w:hAnsi="Courier New" w:cs="Courier New"/>
-          <w:sz w:val="20"/>
-          <w:szCs w:val="20"/>
-        </w:rPr>
-        <w:t>__title</w:t>
-      </w:r>
-      <w:proofErr w:type="spellEnd"/>
-      <w:r>
-        <w:rPr>
-          <w:rFonts w:ascii="Courier New" w:eastAsia="Times New Roman" w:hAnsi="Courier New" w:cs="Courier New"/>
-          <w:sz w:val="20"/>
-          <w:szCs w:val="20"/>
-        </w:rPr>
-        <w:t>, .hero--dark)"</w:t>
+        <w:t xml:space="preserve">        "message": "Class names must be scoped to component (e.g., .hero__title, .hero--dark)"</w:t>
       </w:r>
     </w:p>
     <w:p>
@@ -25255,6 +25958,119 @@
     </w:lvl>
   </w:abstractNum>
   <w:abstractNum w:abstractNumId="25" w15:restartNumberingAfterBreak="0">
+    <w:nsid w:val="4C1D4373"/>
+    <w:multiLevelType w:val="hybridMultilevel"/>
+    <w:tmpl w:val="B1629DAE"/>
+    <w:lvl w:ilvl="0" w:tplc="04090001">
+      <w:start w:val="1"/>
+      <w:numFmt w:val="bullet"/>
+      <w:lvlText w:val=""/>
+      <w:lvlJc w:val="left"/>
+      <w:pPr>
+        <w:ind w:left="720" w:hanging="360"/>
+      </w:pPr>
+      <w:rPr>
+        <w:rFonts w:ascii="Symbol" w:hAnsi="Symbol" w:hint="default"/>
+      </w:rPr>
+    </w:lvl>
+    <w:lvl w:ilvl="1" w:tplc="04090003">
+      <w:start w:val="1"/>
+      <w:numFmt w:val="bullet"/>
+      <w:lvlText w:val="o"/>
+      <w:lvlJc w:val="left"/>
+      <w:pPr>
+        <w:ind w:left="1440" w:hanging="360"/>
+      </w:pPr>
+      <w:rPr>
+        <w:rFonts w:ascii="Courier New" w:hAnsi="Courier New" w:cs="Courier New" w:hint="default"/>
+      </w:rPr>
+    </w:lvl>
+    <w:lvl w:ilvl="2" w:tplc="04090005">
+      <w:start w:val="1"/>
+      <w:numFmt w:val="bullet"/>
+      <w:lvlText w:val=""/>
+      <w:lvlJc w:val="left"/>
+      <w:pPr>
+        <w:ind w:left="2160" w:hanging="360"/>
+      </w:pPr>
+      <w:rPr>
+        <w:rFonts w:ascii="Wingdings" w:hAnsi="Wingdings" w:hint="default"/>
+      </w:rPr>
+    </w:lvl>
+    <w:lvl w:ilvl="3" w:tplc="04090001">
+      <w:start w:val="1"/>
+      <w:numFmt w:val="bullet"/>
+      <w:lvlText w:val=""/>
+      <w:lvlJc w:val="left"/>
+      <w:pPr>
+        <w:ind w:left="2880" w:hanging="360"/>
+      </w:pPr>
+      <w:rPr>
+        <w:rFonts w:ascii="Symbol" w:hAnsi="Symbol" w:hint="default"/>
+      </w:rPr>
+    </w:lvl>
+    <w:lvl w:ilvl="4" w:tplc="04090003" w:tentative="1">
+      <w:start w:val="1"/>
+      <w:numFmt w:val="bullet"/>
+      <w:lvlText w:val="o"/>
+      <w:lvlJc w:val="left"/>
+      <w:pPr>
+        <w:ind w:left="3600" w:hanging="360"/>
+      </w:pPr>
+      <w:rPr>
+        <w:rFonts w:ascii="Courier New" w:hAnsi="Courier New" w:cs="Courier New" w:hint="default"/>
+      </w:rPr>
+    </w:lvl>
+    <w:lvl w:ilvl="5" w:tplc="04090005" w:tentative="1">
+      <w:start w:val="1"/>
+      <w:numFmt w:val="bullet"/>
+      <w:lvlText w:val=""/>
+      <w:lvlJc w:val="left"/>
+      <w:pPr>
+        <w:ind w:left="4320" w:hanging="360"/>
+      </w:pPr>
+      <w:rPr>
+        <w:rFonts w:ascii="Wingdings" w:hAnsi="Wingdings" w:hint="default"/>
+      </w:rPr>
+    </w:lvl>
+    <w:lvl w:ilvl="6" w:tplc="04090001" w:tentative="1">
+      <w:start w:val="1"/>
+      <w:numFmt w:val="bullet"/>
+      <w:lvlText w:val=""/>
+      <w:lvlJc w:val="left"/>
+      <w:pPr>
+        <w:ind w:left="5040" w:hanging="360"/>
+      </w:pPr>
+      <w:rPr>
+        <w:rFonts w:ascii="Symbol" w:hAnsi="Symbol" w:hint="default"/>
+      </w:rPr>
+    </w:lvl>
+    <w:lvl w:ilvl="7" w:tplc="04090003" w:tentative="1">
+      <w:start w:val="1"/>
+      <w:numFmt w:val="bullet"/>
+      <w:lvlText w:val="o"/>
+      <w:lvlJc w:val="left"/>
+      <w:pPr>
+        <w:ind w:left="5760" w:hanging="360"/>
+      </w:pPr>
+      <w:rPr>
+        <w:rFonts w:ascii="Courier New" w:hAnsi="Courier New" w:cs="Courier New" w:hint="default"/>
+      </w:rPr>
+    </w:lvl>
+    <w:lvl w:ilvl="8" w:tplc="04090005" w:tentative="1">
+      <w:start w:val="1"/>
+      <w:numFmt w:val="bullet"/>
+      <w:lvlText w:val=""/>
+      <w:lvlJc w:val="left"/>
+      <w:pPr>
+        <w:ind w:left="6480" w:hanging="360"/>
+      </w:pPr>
+      <w:rPr>
+        <w:rFonts w:ascii="Wingdings" w:hAnsi="Wingdings" w:hint="default"/>
+      </w:rPr>
+    </w:lvl>
+  </w:abstractNum>
+  <w:abstractNum w:abstractNumId="26" w15:restartNumberingAfterBreak="0">
     <w:nsid w:val="4DC67B04"/>
     <w:multiLevelType w:val="multilevel"/>
     <w:tmpl w:val="4F72178E"/>
@@ -25403,7 +26219,7 @@
       </w:rPr>
     </w:lvl>
   </w:abstractNum>
-  <w:abstractNum w:abstractNumId="26" w15:restartNumberingAfterBreak="0">
+  <w:abstractNum w:abstractNumId="27" w15:restartNumberingAfterBreak="0">
     <w:nsid w:val="4EFD0E9A"/>
     <w:multiLevelType w:val="multilevel"/>
     <w:tmpl w:val="D56AF6E2"/>
@@ -25552,7 +26368,7 @@
       </w:rPr>
     </w:lvl>
   </w:abstractNum>
-  <w:abstractNum w:abstractNumId="27" w15:restartNumberingAfterBreak="0">
+  <w:abstractNum w:abstractNumId="28" w15:restartNumberingAfterBreak="0">
     <w:nsid w:val="53DB4AAB"/>
     <w:multiLevelType w:val="multilevel"/>
     <w:tmpl w:val="A8E28D24"/>
@@ -25701,7 +26517,7 @@
       </w:rPr>
     </w:lvl>
   </w:abstractNum>
-  <w:abstractNum w:abstractNumId="28" w15:restartNumberingAfterBreak="0">
+  <w:abstractNum w:abstractNumId="29" w15:restartNumberingAfterBreak="0">
     <w:nsid w:val="55DD548B"/>
     <w:multiLevelType w:val="multilevel"/>
     <w:tmpl w:val="49E07950"/>
@@ -25814,7 +26630,7 @@
       </w:pPr>
     </w:lvl>
   </w:abstractNum>
-  <w:abstractNum w:abstractNumId="29" w15:restartNumberingAfterBreak="0">
+  <w:abstractNum w:abstractNumId="30" w15:restartNumberingAfterBreak="0">
     <w:nsid w:val="5DED1870"/>
     <w:multiLevelType w:val="multilevel"/>
     <w:tmpl w:val="4658F2B2"/>
@@ -25963,7 +26779,7 @@
       </w:rPr>
     </w:lvl>
   </w:abstractNum>
-  <w:abstractNum w:abstractNumId="30" w15:restartNumberingAfterBreak="0">
+  <w:abstractNum w:abstractNumId="31" w15:restartNumberingAfterBreak="0">
     <w:nsid w:val="66093364"/>
     <w:multiLevelType w:val="multilevel"/>
     <w:tmpl w:val="7F624E94"/>
@@ -26112,7 +26928,7 @@
       </w:rPr>
     </w:lvl>
   </w:abstractNum>
-  <w:abstractNum w:abstractNumId="31" w15:restartNumberingAfterBreak="0">
+  <w:abstractNum w:abstractNumId="32" w15:restartNumberingAfterBreak="0">
     <w:nsid w:val="6C11220E"/>
     <w:multiLevelType w:val="multilevel"/>
     <w:tmpl w:val="5B961832"/>
@@ -26225,7 +27041,7 @@
       </w:pPr>
     </w:lvl>
   </w:abstractNum>
-  <w:abstractNum w:abstractNumId="32" w15:restartNumberingAfterBreak="0">
+  <w:abstractNum w:abstractNumId="33" w15:restartNumberingAfterBreak="0">
     <w:nsid w:val="7403755C"/>
     <w:multiLevelType w:val="multilevel"/>
     <w:tmpl w:val="1F9AB5CE"/>
@@ -26374,7 +27190,7 @@
       </w:rPr>
     </w:lvl>
   </w:abstractNum>
-  <w:abstractNum w:abstractNumId="33" w15:restartNumberingAfterBreak="0">
+  <w:abstractNum w:abstractNumId="34" w15:restartNumberingAfterBreak="0">
     <w:nsid w:val="74A830A6"/>
     <w:multiLevelType w:val="multilevel"/>
     <w:tmpl w:val="2040855E"/>
@@ -26523,7 +27339,7 @@
       </w:rPr>
     </w:lvl>
   </w:abstractNum>
-  <w:abstractNum w:abstractNumId="34" w15:restartNumberingAfterBreak="0">
+  <w:abstractNum w:abstractNumId="35" w15:restartNumberingAfterBreak="0">
     <w:nsid w:val="77137042"/>
     <w:multiLevelType w:val="multilevel"/>
     <w:tmpl w:val="D06C4034"/>
@@ -26672,7 +27488,7 @@
       </w:rPr>
     </w:lvl>
   </w:abstractNum>
-  <w:abstractNum w:abstractNumId="35" w15:restartNumberingAfterBreak="0">
+  <w:abstractNum w:abstractNumId="36" w15:restartNumberingAfterBreak="0">
     <w:nsid w:val="77762980"/>
     <w:multiLevelType w:val="multilevel"/>
     <w:tmpl w:val="C0B8F656"/>
@@ -26792,7 +27608,7 @@
     <w:abstractNumId w:val="18"/>
   </w:num>
   <w:num w:numId="3">
-    <w:abstractNumId w:val="28"/>
+    <w:abstractNumId w:val="29"/>
   </w:num>
   <w:num w:numId="4">
     <w:abstractNumId w:val="19"/>
@@ -26816,7 +27632,7 @@
     <w:abstractNumId w:val="10"/>
   </w:num>
   <w:num w:numId="11">
-    <w:abstractNumId w:val="34"/>
+    <w:abstractNumId w:val="35"/>
   </w:num>
   <w:num w:numId="12">
     <w:abstractNumId w:val="23"/>
@@ -26834,7 +27650,7 @@
     <w:abstractNumId w:val="8"/>
   </w:num>
   <w:num w:numId="17">
-    <w:abstractNumId w:val="27"/>
+    <w:abstractNumId w:val="28"/>
   </w:num>
   <w:num w:numId="18">
     <w:abstractNumId w:val="4"/>
@@ -26843,34 +27659,34 @@
     <w:abstractNumId w:val="5"/>
   </w:num>
   <w:num w:numId="20">
-    <w:abstractNumId w:val="31"/>
+    <w:abstractNumId w:val="32"/>
   </w:num>
   <w:num w:numId="21">
     <w:abstractNumId w:val="21"/>
   </w:num>
   <w:num w:numId="22">
-    <w:abstractNumId w:val="29"/>
+    <w:abstractNumId w:val="30"/>
   </w:num>
   <w:num w:numId="23">
     <w:abstractNumId w:val="9"/>
   </w:num>
   <w:num w:numId="24">
-    <w:abstractNumId w:val="30"/>
+    <w:abstractNumId w:val="31"/>
   </w:num>
   <w:num w:numId="25">
     <w:abstractNumId w:val="3"/>
   </w:num>
   <w:num w:numId="26">
-    <w:abstractNumId w:val="25"/>
+    <w:abstractNumId w:val="26"/>
   </w:num>
   <w:num w:numId="27">
     <w:abstractNumId w:val="1"/>
   </w:num>
   <w:num w:numId="28">
-    <w:abstractNumId w:val="26"/>
+    <w:abstractNumId w:val="27"/>
   </w:num>
   <w:num w:numId="29">
-    <w:abstractNumId w:val="32"/>
+    <w:abstractNumId w:val="33"/>
   </w:num>
   <w:num w:numId="30">
     <w:abstractNumId w:val="7"/>
@@ -26888,10 +27704,13 @@
     <w:abstractNumId w:val="15"/>
   </w:num>
   <w:num w:numId="35">
-    <w:abstractNumId w:val="35"/>
+    <w:abstractNumId w:val="36"/>
   </w:num>
   <w:num w:numId="36">
-    <w:abstractNumId w:val="33"/>
+    <w:abstractNumId w:val="34"/>
+  </w:num>
+  <w:num w:numId="37">
+    <w:abstractNumId w:val="25"/>
   </w:num>
 </w:numbering>
 </file>
@@ -27544,6 +28363,17 @@
       <w:szCs w:val="20"/>
     </w:rPr>
   </w:style>
+  <w:style w:type="paragraph" w:styleId="ListParagraph">
+    <w:name w:val="List Paragraph"/>
+    <w:basedOn w:val="Normal"/>
+    <w:uiPriority w:val="34"/>
+    <w:qFormat/>
+    <w:rsid w:val="002E1490"/>
+    <w:pPr>
+      <w:ind w:left="720"/>
+      <w:contextualSpacing/>
+    </w:pPr>
+  </w:style>
 </w:styles>
 </file>
 

--- a/Website Document.docx
+++ b/Website Document.docx
@@ -3128,7 +3128,7 @@
           <w:sz w:val="24"/>
           <w:szCs w:val="24"/>
         </w:rPr>
-        <w:t>Sections</w:t>
+        <w:t>Navigation</w:t>
       </w:r>
     </w:p>
     <w:p>
@@ -3152,7 +3152,7 @@
           <w:sz w:val="24"/>
           <w:szCs w:val="24"/>
         </w:rPr>
-        <w:t>About.tsx</w:t>
+        <w:t>RadialMenu.tsx</w:t>
       </w:r>
     </w:p>
     <w:p>
@@ -3176,7 +3176,31 @@
           <w:sz w:val="24"/>
           <w:szCs w:val="24"/>
         </w:rPr>
-        <w:t>About.css</w:t>
+        <w:t>RadialMenu.css</w:t>
+      </w:r>
+    </w:p>
+    <w:p>
+      <w:pPr>
+        <w:pStyle w:val="ListParagraph"/>
+        <w:numPr>
+          <w:ilvl w:val="2"/>
+          <w:numId w:val="37"/>
+        </w:numPr>
+        <w:spacing w:before="100" w:beforeAutospacing="1" w:after="100" w:afterAutospacing="1" w:line="240" w:lineRule="auto"/>
+        <w:outlineLvl w:val="1"/>
+        <w:rPr>
+          <w:rFonts w:ascii="Segoe UI Emoji" w:eastAsia="Times New Roman" w:hAnsi="Segoe UI Emoji" w:cs="Segoe UI Emoji"/>
+          <w:sz w:val="24"/>
+          <w:szCs w:val="24"/>
+        </w:rPr>
+      </w:pPr>
+      <w:r>
+        <w:rPr>
+          <w:rFonts w:ascii="Segoe UI Emoji" w:eastAsia="Times New Roman" w:hAnsi="Segoe UI Emoji" w:cs="Segoe UI Emoji"/>
+          <w:sz w:val="24"/>
+          <w:szCs w:val="24"/>
+        </w:rPr>
+        <w:t>Sections</w:t>
       </w:r>
     </w:p>
     <w:p>
@@ -3200,7 +3224,7 @@
           <w:sz w:val="24"/>
           <w:szCs w:val="24"/>
         </w:rPr>
-        <w:t>Hero.tsx</w:t>
+        <w:t>About.tsx</w:t>
       </w:r>
     </w:p>
     <w:p>
@@ -3224,7 +3248,7 @@
           <w:sz w:val="24"/>
           <w:szCs w:val="24"/>
         </w:rPr>
-        <w:t>Hero.css</w:t>
+        <w:t>About.css</w:t>
       </w:r>
     </w:p>
     <w:p>
@@ -3248,7 +3272,7 @@
           <w:sz w:val="24"/>
           <w:szCs w:val="24"/>
         </w:rPr>
-        <w:t>Projects.tsx</w:t>
+        <w:t>Hero.tsx</w:t>
       </w:r>
     </w:p>
     <w:p>
@@ -3272,7 +3296,7 @@
           <w:sz w:val="24"/>
           <w:szCs w:val="24"/>
         </w:rPr>
-        <w:t>Projects.css</w:t>
+        <w:t>Hero.css</w:t>
       </w:r>
     </w:p>
     <w:p>
@@ -3296,7 +3320,7 @@
           <w:sz w:val="24"/>
           <w:szCs w:val="24"/>
         </w:rPr>
-        <w:t>Services.tsx</w:t>
+        <w:t>Projects.tsx</w:t>
       </w:r>
     </w:p>
     <w:p>
@@ -3320,7 +3344,81 @@
           <w:sz w:val="24"/>
           <w:szCs w:val="24"/>
         </w:rPr>
+        <w:t>Projects.css</w:t>
+      </w:r>
+    </w:p>
+    <w:p>
+      <w:pPr>
+        <w:pStyle w:val="ListParagraph"/>
+        <w:numPr>
+          <w:ilvl w:val="3"/>
+          <w:numId w:val="37"/>
+        </w:numPr>
+        <w:spacing w:before="100" w:beforeAutospacing="1" w:after="100" w:afterAutospacing="1" w:line="240" w:lineRule="auto"/>
+        <w:outlineLvl w:val="1"/>
+        <w:rPr>
+          <w:rFonts w:ascii="Segoe UI Emoji" w:eastAsia="Times New Roman" w:hAnsi="Segoe UI Emoji" w:cs="Segoe UI Emoji"/>
+          <w:sz w:val="24"/>
+          <w:szCs w:val="24"/>
+        </w:rPr>
+      </w:pPr>
+      <w:r>
+        <w:rPr>
+          <w:rFonts w:ascii="Segoe UI Emoji" w:eastAsia="Times New Roman" w:hAnsi="Segoe UI Emoji" w:cs="Segoe UI Emoji"/>
+          <w:sz w:val="24"/>
+          <w:szCs w:val="24"/>
+        </w:rPr>
+        <w:t>Services.tsx</w:t>
+      </w:r>
+    </w:p>
+    <w:p>
+      <w:pPr>
+        <w:pStyle w:val="ListParagraph"/>
+        <w:numPr>
+          <w:ilvl w:val="3"/>
+          <w:numId w:val="37"/>
+        </w:numPr>
+        <w:spacing w:before="100" w:beforeAutospacing="1" w:after="100" w:afterAutospacing="1" w:line="240" w:lineRule="auto"/>
+        <w:outlineLvl w:val="1"/>
+        <w:rPr>
+          <w:rFonts w:ascii="Segoe UI Emoji" w:eastAsia="Times New Roman" w:hAnsi="Segoe UI Emoji" w:cs="Segoe UI Emoji"/>
+          <w:sz w:val="24"/>
+          <w:szCs w:val="24"/>
+        </w:rPr>
+      </w:pPr>
+      <w:r>
+        <w:rPr>
+          <w:rFonts w:ascii="Segoe UI Emoji" w:eastAsia="Times New Roman" w:hAnsi="Segoe UI Emoji" w:cs="Segoe UI Emoji"/>
+          <w:sz w:val="24"/>
+          <w:szCs w:val="24"/>
+        </w:rPr>
         <w:t>Services.css</w:t>
+      </w:r>
+    </w:p>
+    <w:p>
+      <w:pPr>
+        <w:pStyle w:val="ListParagraph"/>
+        <w:numPr>
+          <w:ilvl w:val="1"/>
+          <w:numId w:val="37"/>
+        </w:numPr>
+        <w:spacing w:before="100" w:beforeAutospacing="1" w:after="100" w:afterAutospacing="1" w:line="240" w:lineRule="auto"/>
+        <w:outlineLvl w:val="1"/>
+        <w:rPr>
+          <w:rFonts w:ascii="Segoe UI Emoji" w:eastAsia="Times New Roman" w:hAnsi="Segoe UI Emoji" w:cs="Segoe UI Emoji"/>
+          <w:b/>
+          <w:bCs/>
+          <w:sz w:val="24"/>
+          <w:szCs w:val="24"/>
+        </w:rPr>
+      </w:pPr>
+      <w:r>
+        <w:rPr>
+          <w:rFonts w:ascii="Segoe UI Emoji" w:eastAsia="Times New Roman" w:hAnsi="Segoe UI Emoji" w:cs="Segoe UI Emoji"/>
+          <w:sz w:val="24"/>
+          <w:szCs w:val="24"/>
+        </w:rPr>
+        <w:t>config</w:t>
       </w:r>
     </w:p>
     <w:p>
@@ -3334,6 +3432,8 @@
         <w:outlineLvl w:val="1"/>
         <w:rPr>
           <w:rFonts w:ascii="Segoe UI Emoji" w:eastAsia="Times New Roman" w:hAnsi="Segoe UI Emoji" w:cs="Segoe UI Emoji"/>
+          <w:b/>
+          <w:bCs/>
           <w:sz w:val="24"/>
           <w:szCs w:val="24"/>
         </w:rPr>
@@ -3344,7 +3444,7 @@
           <w:sz w:val="24"/>
           <w:szCs w:val="24"/>
         </w:rPr>
-        <w:t>Navigation</w:t>
+        <w:t>environments</w:t>
       </w:r>
     </w:p>
     <w:p>
@@ -3358,6 +3458,8 @@
         <w:outlineLvl w:val="1"/>
         <w:rPr>
           <w:rFonts w:ascii="Segoe UI Emoji" w:eastAsia="Times New Roman" w:hAnsi="Segoe UI Emoji" w:cs="Segoe UI Emoji"/>
+          <w:b/>
+          <w:bCs/>
           <w:sz w:val="24"/>
           <w:szCs w:val="24"/>
         </w:rPr>
@@ -3368,7 +3470,7 @@
           <w:sz w:val="24"/>
           <w:szCs w:val="24"/>
         </w:rPr>
-        <w:t>RadialMenu.tsx</w:t>
+        <w:t>development.ts</w:t>
       </w:r>
     </w:p>
     <w:p>
@@ -3382,6 +3484,8 @@
         <w:outlineLvl w:val="1"/>
         <w:rPr>
           <w:rFonts w:ascii="Segoe UI Emoji" w:eastAsia="Times New Roman" w:hAnsi="Segoe UI Emoji" w:cs="Segoe UI Emoji"/>
+          <w:b/>
+          <w:bCs/>
           <w:sz w:val="24"/>
           <w:szCs w:val="24"/>
         </w:rPr>
@@ -3392,7 +3496,7 @@
           <w:sz w:val="24"/>
           <w:szCs w:val="24"/>
         </w:rPr>
-        <w:t>RadialMenu.css</w:t>
+        <w:t>production.ts</w:t>
       </w:r>
     </w:p>
     <w:p>
@@ -3406,6 +3510,8 @@
         <w:outlineLvl w:val="1"/>
         <w:rPr>
           <w:rFonts w:ascii="Segoe UI Emoji" w:eastAsia="Times New Roman" w:hAnsi="Segoe UI Emoji" w:cs="Segoe UI Emoji"/>
+          <w:b/>
+          <w:bCs/>
           <w:sz w:val="24"/>
           <w:szCs w:val="24"/>
         </w:rPr>
@@ -3416,7 +3522,59 @@
           <w:sz w:val="24"/>
           <w:szCs w:val="24"/>
         </w:rPr>
-        <w:t>index.js</w:t>
+        <w:t>staging.ts</w:t>
+      </w:r>
+    </w:p>
+    <w:p>
+      <w:pPr>
+        <w:pStyle w:val="ListParagraph"/>
+        <w:numPr>
+          <w:ilvl w:val="2"/>
+          <w:numId w:val="37"/>
+        </w:numPr>
+        <w:spacing w:before="100" w:beforeAutospacing="1" w:after="100" w:afterAutospacing="1" w:line="240" w:lineRule="auto"/>
+        <w:outlineLvl w:val="1"/>
+        <w:rPr>
+          <w:rFonts w:ascii="Segoe UI Emoji" w:eastAsia="Times New Roman" w:hAnsi="Segoe UI Emoji" w:cs="Segoe UI Emoji"/>
+          <w:b/>
+          <w:bCs/>
+          <w:sz w:val="24"/>
+          <w:szCs w:val="24"/>
+        </w:rPr>
+      </w:pPr>
+      <w:r>
+        <w:rPr>
+          <w:rFonts w:ascii="Segoe UI Emoji" w:eastAsia="Times New Roman" w:hAnsi="Segoe UI Emoji" w:cs="Segoe UI Emoji"/>
+          <w:sz w:val="24"/>
+          <w:szCs w:val="24"/>
+        </w:rPr>
+        <w:t>constants.ts</w:t>
+      </w:r>
+    </w:p>
+    <w:p>
+      <w:pPr>
+        <w:pStyle w:val="ListParagraph"/>
+        <w:numPr>
+          <w:ilvl w:val="2"/>
+          <w:numId w:val="37"/>
+        </w:numPr>
+        <w:spacing w:before="100" w:beforeAutospacing="1" w:after="100" w:afterAutospacing="1" w:line="240" w:lineRule="auto"/>
+        <w:outlineLvl w:val="1"/>
+        <w:rPr>
+          <w:rFonts w:ascii="Segoe UI Emoji" w:eastAsia="Times New Roman" w:hAnsi="Segoe UI Emoji" w:cs="Segoe UI Emoji"/>
+          <w:b/>
+          <w:bCs/>
+          <w:sz w:val="24"/>
+          <w:szCs w:val="24"/>
+        </w:rPr>
+      </w:pPr>
+      <w:r>
+        <w:rPr>
+          <w:rFonts w:ascii="Segoe UI Emoji" w:eastAsia="Times New Roman" w:hAnsi="Segoe UI Emoji" w:cs="Segoe UI Emoji"/>
+          <w:sz w:val="24"/>
+          <w:szCs w:val="24"/>
+        </w:rPr>
+        <w:t>index.ts</w:t>
       </w:r>
     </w:p>
     <w:p>
@@ -3442,7 +3600,7 @@
           <w:sz w:val="24"/>
           <w:szCs w:val="24"/>
         </w:rPr>
-        <w:t>config</w:t>
+        <w:t>data</w:t>
       </w:r>
     </w:p>
     <w:p>
@@ -3468,59 +3626,7 @@
           <w:sz w:val="24"/>
           <w:szCs w:val="24"/>
         </w:rPr>
-        <w:t>environments</w:t>
-      </w:r>
-    </w:p>
-    <w:p>
-      <w:pPr>
-        <w:pStyle w:val="ListParagraph"/>
-        <w:numPr>
-          <w:ilvl w:val="3"/>
-          <w:numId w:val="37"/>
-        </w:numPr>
-        <w:spacing w:before="100" w:beforeAutospacing="1" w:after="100" w:afterAutospacing="1" w:line="240" w:lineRule="auto"/>
-        <w:outlineLvl w:val="1"/>
-        <w:rPr>
-          <w:rFonts w:ascii="Segoe UI Emoji" w:eastAsia="Times New Roman" w:hAnsi="Segoe UI Emoji" w:cs="Segoe UI Emoji"/>
-          <w:b/>
-          <w:bCs/>
-          <w:sz w:val="24"/>
-          <w:szCs w:val="24"/>
-        </w:rPr>
-      </w:pPr>
-      <w:r>
-        <w:rPr>
-          <w:rFonts w:ascii="Segoe UI Emoji" w:eastAsia="Times New Roman" w:hAnsi="Segoe UI Emoji" w:cs="Segoe UI Emoji"/>
-          <w:sz w:val="24"/>
-          <w:szCs w:val="24"/>
-        </w:rPr>
-        <w:t>development.ts</w:t>
-      </w:r>
-    </w:p>
-    <w:p>
-      <w:pPr>
-        <w:pStyle w:val="ListParagraph"/>
-        <w:numPr>
-          <w:ilvl w:val="3"/>
-          <w:numId w:val="37"/>
-        </w:numPr>
-        <w:spacing w:before="100" w:beforeAutospacing="1" w:after="100" w:afterAutospacing="1" w:line="240" w:lineRule="auto"/>
-        <w:outlineLvl w:val="1"/>
-        <w:rPr>
-          <w:rFonts w:ascii="Segoe UI Emoji" w:eastAsia="Times New Roman" w:hAnsi="Segoe UI Emoji" w:cs="Segoe UI Emoji"/>
-          <w:b/>
-          <w:bCs/>
-          <w:sz w:val="24"/>
-          <w:szCs w:val="24"/>
-        </w:rPr>
-      </w:pPr>
-      <w:r>
-        <w:rPr>
-          <w:rFonts w:ascii="Segoe UI Emoji" w:eastAsia="Times New Roman" w:hAnsi="Segoe UI Emoji" w:cs="Segoe UI Emoji"/>
-          <w:sz w:val="24"/>
-          <w:szCs w:val="24"/>
-        </w:rPr>
-        <w:t>production.ts</w:t>
+        <w:t>company.ts</w:t>
       </w:r>
     </w:p>
     <w:p>
@@ -3546,7 +3652,7 @@
           <w:sz w:val="24"/>
           <w:szCs w:val="24"/>
         </w:rPr>
-        <w:t>constants.ts</w:t>
+        <w:t>projects.ts</w:t>
       </w:r>
     </w:p>
     <w:p>
@@ -3572,7 +3678,7 @@
           <w:sz w:val="24"/>
           <w:szCs w:val="24"/>
         </w:rPr>
-        <w:t>index.ts</w:t>
+        <w:t>services.ts</w:t>
       </w:r>
     </w:p>
     <w:p>
@@ -3598,7 +3704,7 @@
           <w:sz w:val="24"/>
           <w:szCs w:val="24"/>
         </w:rPr>
-        <w:t>data</w:t>
+        <w:t>hooks</w:t>
       </w:r>
     </w:p>
     <w:p>
@@ -3621,10 +3727,12 @@
       <w:r>
         <w:rPr>
           <w:rFonts w:ascii="Segoe UI Emoji" w:eastAsia="Times New Roman" w:hAnsi="Segoe UI Emoji" w:cs="Segoe UI Emoji"/>
-          <w:sz w:val="24"/>
-          <w:szCs w:val="24"/>
-        </w:rPr>
-        <w:t>projects.ts</w:t>
+          <w:b/>
+          <w:bCs/>
+          <w:sz w:val="24"/>
+          <w:szCs w:val="24"/>
+        </w:rPr>
+        <w:t>useContentManager.ts</w:t>
       </w:r>
     </w:p>
     <w:p>
@@ -3650,7 +3758,7 @@
           <w:sz w:val="24"/>
           <w:szCs w:val="24"/>
         </w:rPr>
-        <w:t>services.ts</w:t>
+        <w:t>useIntersectionObserver.ts</w:t>
       </w:r>
     </w:p>
     <w:p>
@@ -3676,7 +3784,59 @@
           <w:sz w:val="24"/>
           <w:szCs w:val="24"/>
         </w:rPr>
-        <w:t>company.ts</w:t>
+        <w:t>useLazyLoad.ts</w:t>
+      </w:r>
+    </w:p>
+    <w:p>
+      <w:pPr>
+        <w:pStyle w:val="ListParagraph"/>
+        <w:numPr>
+          <w:ilvl w:val="2"/>
+          <w:numId w:val="37"/>
+        </w:numPr>
+        <w:spacing w:before="100" w:beforeAutospacing="1" w:after="100" w:afterAutospacing="1" w:line="240" w:lineRule="auto"/>
+        <w:outlineLvl w:val="1"/>
+        <w:rPr>
+          <w:rFonts w:ascii="Segoe UI Emoji" w:eastAsia="Times New Roman" w:hAnsi="Segoe UI Emoji" w:cs="Segoe UI Emoji"/>
+          <w:b/>
+          <w:bCs/>
+          <w:sz w:val="24"/>
+          <w:szCs w:val="24"/>
+        </w:rPr>
+      </w:pPr>
+      <w:r>
+        <w:rPr>
+          <w:rFonts w:ascii="Segoe UI Emoji" w:eastAsia="Times New Roman" w:hAnsi="Segoe UI Emoji" w:cs="Segoe UI Emoji"/>
+          <w:sz w:val="24"/>
+          <w:szCs w:val="24"/>
+        </w:rPr>
+        <w:t>useNavigation.ts</w:t>
+      </w:r>
+    </w:p>
+    <w:p>
+      <w:pPr>
+        <w:pStyle w:val="ListParagraph"/>
+        <w:numPr>
+          <w:ilvl w:val="2"/>
+          <w:numId w:val="37"/>
+        </w:numPr>
+        <w:spacing w:before="100" w:beforeAutospacing="1" w:after="100" w:afterAutospacing="1" w:line="240" w:lineRule="auto"/>
+        <w:outlineLvl w:val="1"/>
+        <w:rPr>
+          <w:rFonts w:ascii="Segoe UI Emoji" w:eastAsia="Times New Roman" w:hAnsi="Segoe UI Emoji" w:cs="Segoe UI Emoji"/>
+          <w:b/>
+          <w:bCs/>
+          <w:sz w:val="24"/>
+          <w:szCs w:val="24"/>
+        </w:rPr>
+      </w:pPr>
+      <w:r>
+        <w:rPr>
+          <w:rFonts w:ascii="Segoe UI Emoji" w:eastAsia="Times New Roman" w:hAnsi="Segoe UI Emoji" w:cs="Segoe UI Emoji"/>
+          <w:sz w:val="24"/>
+          <w:szCs w:val="24"/>
+        </w:rPr>
+        <w:t>userPerformance.ts</w:t>
       </w:r>
     </w:p>
     <w:p>
@@ -3702,7 +3862,7 @@
           <w:sz w:val="24"/>
           <w:szCs w:val="24"/>
         </w:rPr>
-        <w:t>hooks</w:t>
+        <w:t>managers</w:t>
       </w:r>
     </w:p>
     <w:p>
@@ -3730,7 +3890,7 @@
           <w:sz w:val="24"/>
           <w:szCs w:val="24"/>
         </w:rPr>
-        <w:t>useContentManager.ts</w:t>
+        <w:t>ContentManager.js</w:t>
       </w:r>
     </w:p>
     <w:p>
@@ -3756,7 +3916,7 @@
           <w:sz w:val="24"/>
           <w:szCs w:val="24"/>
         </w:rPr>
-        <w:t>useIntersectionObserver.ts</w:t>
+        <w:t>NavigationManager.ts</w:t>
       </w:r>
     </w:p>
     <w:p>
@@ -3782,7 +3942,7 @@
           <w:sz w:val="24"/>
           <w:szCs w:val="24"/>
         </w:rPr>
-        <w:t>useNavigation.ts</w:t>
+        <w:t>PerformanceManager.ts</w:t>
       </w:r>
     </w:p>
     <w:p>
@@ -3808,7 +3968,33 @@
           <w:sz w:val="24"/>
           <w:szCs w:val="24"/>
         </w:rPr>
-        <w:t>userPerformance.ts</w:t>
+        <w:t>ScrollManager.ts</w:t>
+      </w:r>
+    </w:p>
+    <w:p>
+      <w:pPr>
+        <w:pStyle w:val="ListParagraph"/>
+        <w:numPr>
+          <w:ilvl w:val="1"/>
+          <w:numId w:val="37"/>
+        </w:numPr>
+        <w:spacing w:before="100" w:beforeAutospacing="1" w:after="100" w:afterAutospacing="1" w:line="240" w:lineRule="auto"/>
+        <w:outlineLvl w:val="1"/>
+        <w:rPr>
+          <w:rFonts w:ascii="Segoe UI Emoji" w:eastAsia="Times New Roman" w:hAnsi="Segoe UI Emoji" w:cs="Segoe UI Emoji"/>
+          <w:b/>
+          <w:bCs/>
+          <w:sz w:val="24"/>
+          <w:szCs w:val="24"/>
+        </w:rPr>
+      </w:pPr>
+      <w:r>
+        <w:rPr>
+          <w:rFonts w:ascii="Segoe UI Emoji" w:eastAsia="Times New Roman" w:hAnsi="Segoe UI Emoji" w:cs="Segoe UI Emoji"/>
+          <w:sz w:val="24"/>
+          <w:szCs w:val="24"/>
+        </w:rPr>
+        <w:t>types</w:t>
       </w:r>
     </w:p>
     <w:p>
@@ -3831,13 +4017,42 @@
       <w:r>
         <w:rPr>
           <w:rFonts w:ascii="Segoe UI Emoji" w:eastAsia="Times New Roman" w:hAnsi="Segoe UI Emoji" w:cs="Segoe UI Emoji"/>
-          <w:sz w:val="24"/>
-          <w:szCs w:val="24"/>
-        </w:rPr>
-        <w:t>useLazyLoad.ts</w:t>
-      </w:r>
-      <w:bookmarkStart w:id="0" w:name="_GoBack"/>
-      <w:bookmarkEnd w:id="0"/>
+          <w:b/>
+          <w:bCs/>
+          <w:sz w:val="24"/>
+          <w:szCs w:val="24"/>
+        </w:rPr>
+        <w:t>index.ts</w:t>
+      </w:r>
+    </w:p>
+    <w:p>
+      <w:pPr>
+        <w:pStyle w:val="ListParagraph"/>
+        <w:numPr>
+          <w:ilvl w:val="2"/>
+          <w:numId w:val="37"/>
+        </w:numPr>
+        <w:spacing w:before="100" w:beforeAutospacing="1" w:after="100" w:afterAutospacing="1" w:line="240" w:lineRule="auto"/>
+        <w:outlineLvl w:val="1"/>
+        <w:rPr>
+          <w:rFonts w:ascii="Segoe UI Emoji" w:eastAsia="Times New Roman" w:hAnsi="Segoe UI Emoji" w:cs="Segoe UI Emoji"/>
+          <w:b/>
+          <w:bCs/>
+          <w:sz w:val="24"/>
+          <w:szCs w:val="24"/>
+        </w:rPr>
+      </w:pPr>
+      <w:r>
+        <w:rPr>
+          <w:rFonts w:ascii="Segoe UI Emoji" w:eastAsia="Times New Roman" w:hAnsi="Segoe UI Emoji" w:cs="Segoe UI Emoji"/>
+          <w:b/>
+          <w:bCs/>
+          <w:sz w:val="24"/>
+          <w:szCs w:val="24"/>
+        </w:rPr>
+        <w:lastRenderedPageBreak/>
+        <w:t>navigation.ts</w:t>
+      </w:r>
     </w:p>
     <w:p>
       <w:pPr>
@@ -3862,7 +4077,7 @@
           <w:sz w:val="24"/>
           <w:szCs w:val="24"/>
         </w:rPr>
-        <w:t>managers</w:t>
+        <w:t>utils</w:t>
       </w:r>
     </w:p>
     <w:p>
@@ -3885,12 +4100,10 @@
       <w:r>
         <w:rPr>
           <w:rFonts w:ascii="Segoe UI Emoji" w:eastAsia="Times New Roman" w:hAnsi="Segoe UI Emoji" w:cs="Segoe UI Emoji"/>
-          <w:b/>
-          <w:bCs/>
-          <w:sz w:val="24"/>
-          <w:szCs w:val="24"/>
-        </w:rPr>
-        <w:t>ContentManager.js</w:t>
+          <w:sz w:val="24"/>
+          <w:szCs w:val="24"/>
+        </w:rPr>
+        <w:t>analytics.ts</w:t>
       </w:r>
     </w:p>
     <w:p>
@@ -3916,7 +4129,7 @@
           <w:sz w:val="24"/>
           <w:szCs w:val="24"/>
         </w:rPr>
-        <w:t>NavigationManager.ts</w:t>
+        <w:t>helpers.ts</w:t>
       </w:r>
     </w:p>
     <w:p>
@@ -3942,7 +4155,7 @@
           <w:sz w:val="24"/>
           <w:szCs w:val="24"/>
         </w:rPr>
-        <w:t>PerformanceManager.ts</w:t>
+        <w:t>ImageOptimization.ts</w:t>
       </w:r>
     </w:p>
     <w:p>
@@ -3968,7 +4181,7 @@
           <w:sz w:val="24"/>
           <w:szCs w:val="24"/>
         </w:rPr>
-        <w:t>ScrollManager.ts</w:t>
+        <w:t>Seo.ts</w:t>
       </w:r>
     </w:p>
     <w:p>
@@ -3994,64 +4207,7 @@
           <w:sz w:val="24"/>
           <w:szCs w:val="24"/>
         </w:rPr>
-        <w:t>types</w:t>
-      </w:r>
-    </w:p>
-    <w:p>
-      <w:pPr>
-        <w:pStyle w:val="ListParagraph"/>
-        <w:numPr>
-          <w:ilvl w:val="2"/>
-          <w:numId w:val="37"/>
-        </w:numPr>
-        <w:spacing w:before="100" w:beforeAutospacing="1" w:after="100" w:afterAutospacing="1" w:line="240" w:lineRule="auto"/>
-        <w:outlineLvl w:val="1"/>
-        <w:rPr>
-          <w:rFonts w:ascii="Segoe UI Emoji" w:eastAsia="Times New Roman" w:hAnsi="Segoe UI Emoji" w:cs="Segoe UI Emoji"/>
-          <w:b/>
-          <w:bCs/>
-          <w:sz w:val="24"/>
-          <w:szCs w:val="24"/>
-        </w:rPr>
-      </w:pPr>
-      <w:r>
-        <w:rPr>
-          <w:rFonts w:ascii="Segoe UI Emoji" w:eastAsia="Times New Roman" w:hAnsi="Segoe UI Emoji" w:cs="Segoe UI Emoji"/>
-          <w:b/>
-          <w:bCs/>
-          <w:sz w:val="24"/>
-          <w:szCs w:val="24"/>
-        </w:rPr>
-        <w:t>index.ts</w:t>
-      </w:r>
-    </w:p>
-    <w:p>
-      <w:pPr>
-        <w:pStyle w:val="ListParagraph"/>
-        <w:numPr>
-          <w:ilvl w:val="2"/>
-          <w:numId w:val="37"/>
-        </w:numPr>
-        <w:spacing w:before="100" w:beforeAutospacing="1" w:after="100" w:afterAutospacing="1" w:line="240" w:lineRule="auto"/>
-        <w:outlineLvl w:val="1"/>
-        <w:rPr>
-          <w:rFonts w:ascii="Segoe UI Emoji" w:eastAsia="Times New Roman" w:hAnsi="Segoe UI Emoji" w:cs="Segoe UI Emoji"/>
-          <w:b/>
-          <w:bCs/>
-          <w:sz w:val="24"/>
-          <w:szCs w:val="24"/>
-        </w:rPr>
-      </w:pPr>
-      <w:r>
-        <w:rPr>
-          <w:rFonts w:ascii="Segoe UI Emoji" w:eastAsia="Times New Roman" w:hAnsi="Segoe UI Emoji" w:cs="Segoe UI Emoji"/>
-          <w:b/>
-          <w:bCs/>
-          <w:sz w:val="24"/>
-          <w:szCs w:val="24"/>
-        </w:rPr>
-        <w:lastRenderedPageBreak/>
-        <w:t>navigation.ts</w:t>
+        <w:t>App.css</w:t>
       </w:r>
     </w:p>
     <w:p>
@@ -4077,59 +4233,7 @@
           <w:sz w:val="24"/>
           <w:szCs w:val="24"/>
         </w:rPr>
-        <w:t>utils</w:t>
-      </w:r>
-    </w:p>
-    <w:p>
-      <w:pPr>
-        <w:pStyle w:val="ListParagraph"/>
-        <w:numPr>
-          <w:ilvl w:val="2"/>
-          <w:numId w:val="37"/>
-        </w:numPr>
-        <w:spacing w:before="100" w:beforeAutospacing="1" w:after="100" w:afterAutospacing="1" w:line="240" w:lineRule="auto"/>
-        <w:outlineLvl w:val="1"/>
-        <w:rPr>
-          <w:rFonts w:ascii="Segoe UI Emoji" w:eastAsia="Times New Roman" w:hAnsi="Segoe UI Emoji" w:cs="Segoe UI Emoji"/>
-          <w:b/>
-          <w:bCs/>
-          <w:sz w:val="24"/>
-          <w:szCs w:val="24"/>
-        </w:rPr>
-      </w:pPr>
-      <w:r>
-        <w:rPr>
-          <w:rFonts w:ascii="Segoe UI Emoji" w:eastAsia="Times New Roman" w:hAnsi="Segoe UI Emoji" w:cs="Segoe UI Emoji"/>
-          <w:sz w:val="24"/>
-          <w:szCs w:val="24"/>
-        </w:rPr>
-        <w:t>analytics.ts</w:t>
-      </w:r>
-    </w:p>
-    <w:p>
-      <w:pPr>
-        <w:pStyle w:val="ListParagraph"/>
-        <w:numPr>
-          <w:ilvl w:val="2"/>
-          <w:numId w:val="37"/>
-        </w:numPr>
-        <w:spacing w:before="100" w:beforeAutospacing="1" w:after="100" w:afterAutospacing="1" w:line="240" w:lineRule="auto"/>
-        <w:outlineLvl w:val="1"/>
-        <w:rPr>
-          <w:rFonts w:ascii="Segoe UI Emoji" w:eastAsia="Times New Roman" w:hAnsi="Segoe UI Emoji" w:cs="Segoe UI Emoji"/>
-          <w:b/>
-          <w:bCs/>
-          <w:sz w:val="24"/>
-          <w:szCs w:val="24"/>
-        </w:rPr>
-      </w:pPr>
-      <w:r>
-        <w:rPr>
-          <w:rFonts w:ascii="Segoe UI Emoji" w:eastAsia="Times New Roman" w:hAnsi="Segoe UI Emoji" w:cs="Segoe UI Emoji"/>
-          <w:sz w:val="24"/>
-          <w:szCs w:val="24"/>
-        </w:rPr>
-        <w:t>helpers.ts</w:t>
+        <w:t>App.tsx</w:t>
       </w:r>
     </w:p>
     <w:p>
@@ -4155,7 +4259,7 @@
           <w:sz w:val="24"/>
           <w:szCs w:val="24"/>
         </w:rPr>
-        <w:t>App.css</w:t>
+        <w:t>Index.css</w:t>
       </w:r>
     </w:p>
     <w:p>
@@ -4181,7 +4285,7 @@
           <w:sz w:val="24"/>
           <w:szCs w:val="24"/>
         </w:rPr>
-        <w:t>App.tsx</w:t>
+        <w:t>Main.tsx</w:t>
       </w:r>
     </w:p>
     <w:p>
@@ -4207,58 +4311,6 @@
           <w:sz w:val="24"/>
           <w:szCs w:val="24"/>
         </w:rPr>
-        <w:t>Index.css</w:t>
-      </w:r>
-    </w:p>
-    <w:p>
-      <w:pPr>
-        <w:pStyle w:val="ListParagraph"/>
-        <w:numPr>
-          <w:ilvl w:val="1"/>
-          <w:numId w:val="37"/>
-        </w:numPr>
-        <w:spacing w:before="100" w:beforeAutospacing="1" w:after="100" w:afterAutospacing="1" w:line="240" w:lineRule="auto"/>
-        <w:outlineLvl w:val="1"/>
-        <w:rPr>
-          <w:rFonts w:ascii="Segoe UI Emoji" w:eastAsia="Times New Roman" w:hAnsi="Segoe UI Emoji" w:cs="Segoe UI Emoji"/>
-          <w:b/>
-          <w:bCs/>
-          <w:sz w:val="24"/>
-          <w:szCs w:val="24"/>
-        </w:rPr>
-      </w:pPr>
-      <w:r>
-        <w:rPr>
-          <w:rFonts w:ascii="Segoe UI Emoji" w:eastAsia="Times New Roman" w:hAnsi="Segoe UI Emoji" w:cs="Segoe UI Emoji"/>
-          <w:sz w:val="24"/>
-          <w:szCs w:val="24"/>
-        </w:rPr>
-        <w:t>Main.tsx</w:t>
-      </w:r>
-    </w:p>
-    <w:p>
-      <w:pPr>
-        <w:pStyle w:val="ListParagraph"/>
-        <w:numPr>
-          <w:ilvl w:val="1"/>
-          <w:numId w:val="37"/>
-        </w:numPr>
-        <w:spacing w:before="100" w:beforeAutospacing="1" w:after="100" w:afterAutospacing="1" w:line="240" w:lineRule="auto"/>
-        <w:outlineLvl w:val="1"/>
-        <w:rPr>
-          <w:rFonts w:ascii="Segoe UI Emoji" w:eastAsia="Times New Roman" w:hAnsi="Segoe UI Emoji" w:cs="Segoe UI Emoji"/>
-          <w:b/>
-          <w:bCs/>
-          <w:sz w:val="24"/>
-          <w:szCs w:val="24"/>
-        </w:rPr>
-      </w:pPr>
-      <w:r>
-        <w:rPr>
-          <w:rFonts w:ascii="Segoe UI Emoji" w:eastAsia="Times New Roman" w:hAnsi="Segoe UI Emoji" w:cs="Segoe UI Emoji"/>
-          <w:sz w:val="24"/>
-          <w:szCs w:val="24"/>
-        </w:rPr>
         <w:t>Vite-env.d.ts</w:t>
       </w:r>
     </w:p>
@@ -4337,8 +4389,10 @@
           <w:sz w:val="24"/>
           <w:szCs w:val="24"/>
         </w:rPr>
-        <w:t>package.json</w:t>
-      </w:r>
+        <w:t>package-lock.json</w:t>
+      </w:r>
+      <w:bookmarkStart w:id="0" w:name="_GoBack"/>
+      <w:bookmarkEnd w:id="0"/>
     </w:p>
     <w:p>
       <w:pPr>
@@ -4351,6 +4405,8 @@
         <w:outlineLvl w:val="1"/>
         <w:rPr>
           <w:rFonts w:ascii="Segoe UI Emoji" w:eastAsia="Times New Roman" w:hAnsi="Segoe UI Emoji" w:cs="Segoe UI Emoji"/>
+          <w:b/>
+          <w:bCs/>
           <w:sz w:val="24"/>
           <w:szCs w:val="24"/>
         </w:rPr>
@@ -4361,7 +4417,7 @@
           <w:sz w:val="24"/>
           <w:szCs w:val="24"/>
         </w:rPr>
-        <w:t>tsconfig.app.json</w:t>
+        <w:t>package.json</w:t>
       </w:r>
     </w:p>
     <w:p>
@@ -4385,7 +4441,7 @@
           <w:sz w:val="24"/>
           <w:szCs w:val="24"/>
         </w:rPr>
-        <w:t>tsconfig.json</w:t>
+        <w:t>tsconfig.app.json</w:t>
       </w:r>
     </w:p>
     <w:p>
@@ -4399,8 +4455,6 @@
         <w:outlineLvl w:val="1"/>
         <w:rPr>
           <w:rFonts w:ascii="Segoe UI Emoji" w:eastAsia="Times New Roman" w:hAnsi="Segoe UI Emoji" w:cs="Segoe UI Emoji"/>
-          <w:b/>
-          <w:bCs/>
           <w:sz w:val="24"/>
           <w:szCs w:val="24"/>
         </w:rPr>
@@ -4411,7 +4465,7 @@
           <w:sz w:val="24"/>
           <w:szCs w:val="24"/>
         </w:rPr>
-        <w:t>tsconfig.node.json</w:t>
+        <w:t>tsconfig.json</w:t>
       </w:r>
     </w:p>
     <w:p>
@@ -4437,6 +4491,32 @@
           <w:sz w:val="24"/>
           <w:szCs w:val="24"/>
         </w:rPr>
+        <w:t>tsconfig.node.json</w:t>
+      </w:r>
+    </w:p>
+    <w:p>
+      <w:pPr>
+        <w:pStyle w:val="ListParagraph"/>
+        <w:numPr>
+          <w:ilvl w:val="0"/>
+          <w:numId w:val="37"/>
+        </w:numPr>
+        <w:spacing w:before="100" w:beforeAutospacing="1" w:after="100" w:afterAutospacing="1" w:line="240" w:lineRule="auto"/>
+        <w:outlineLvl w:val="1"/>
+        <w:rPr>
+          <w:rFonts w:ascii="Segoe UI Emoji" w:eastAsia="Times New Roman" w:hAnsi="Segoe UI Emoji" w:cs="Segoe UI Emoji"/>
+          <w:b/>
+          <w:bCs/>
+          <w:sz w:val="24"/>
+          <w:szCs w:val="24"/>
+        </w:rPr>
+      </w:pPr>
+      <w:r>
+        <w:rPr>
+          <w:rFonts w:ascii="Segoe UI Emoji" w:eastAsia="Times New Roman" w:hAnsi="Segoe UI Emoji" w:cs="Segoe UI Emoji"/>
+          <w:sz w:val="24"/>
+          <w:szCs w:val="24"/>
+        </w:rPr>
         <w:t>vite.config.ts</w:t>
       </w:r>
       <w:r>
@@ -4844,6 +4924,7 @@
           <w:sz w:val="24"/>
           <w:szCs w:val="24"/>
         </w:rPr>
+        <w:lastRenderedPageBreak/>
         <w:t>Consent Management</w:t>
       </w:r>
       <w:r>
@@ -4940,7 +5021,6 @@
           <w:sz w:val="24"/>
           <w:szCs w:val="24"/>
         </w:rPr>
-        <w:lastRenderedPageBreak/>
         <w:t>Transparency</w:t>
       </w:r>
       <w:r>
@@ -5754,6 +5834,7 @@
           <w:sz w:val="24"/>
           <w:szCs w:val="24"/>
         </w:rPr>
+        <w:lastRenderedPageBreak/>
         <w:t>Article engagement metrics</w:t>
       </w:r>
     </w:p>
@@ -5816,7 +5897,6 @@
           <w:sz w:val="24"/>
           <w:szCs w:val="24"/>
         </w:rPr>
-        <w:lastRenderedPageBreak/>
         <w:pict w14:anchorId="2CB9F7B7">
           <v:rect id="_x0000_i1031" style="width:0;height:1.5pt" o:hralign="center" o:hrstd="t" o:hr="t" fillcolor="#a0a0a0" stroked="f"/>
         </w:pict>
@@ -6440,6 +6520,7 @@
           <w:sz w:val="36"/>
           <w:szCs w:val="36"/>
         </w:rPr>
+        <w:lastRenderedPageBreak/>
         <w:t>📝</w:t>
       </w:r>
       <w:r>
@@ -6473,7 +6554,6 @@
           <w:sz w:val="27"/>
           <w:szCs w:val="27"/>
         </w:rPr>
-        <w:lastRenderedPageBreak/>
         <w:t>Code Efficiency</w:t>
       </w:r>
     </w:p>
@@ -7917,6 +7997,7 @@
           <w:sz w:val="20"/>
           <w:szCs w:val="20"/>
         </w:rPr>
+        <w:lastRenderedPageBreak/>
         <w:t>│   │   └── Modal/</w:t>
       </w:r>
     </w:p>
@@ -8025,7 +8106,6 @@
           <w:sz w:val="20"/>
           <w:szCs w:val="20"/>
         </w:rPr>
-        <w:lastRenderedPageBreak/>
         <w:t>│   │       └── index.js</w:t>
       </w:r>
     </w:p>
@@ -9580,7 +9660,6 @@
           <w:sz w:val="20"/>
           <w:szCs w:val="20"/>
         </w:rPr>
-        <w:lastRenderedPageBreak/>
         <w:t>.btn--md { /* Medium size */ }</w:t>
       </w:r>
     </w:p>
@@ -11170,6 +11249,7 @@
           <w:sz w:val="20"/>
           <w:szCs w:val="20"/>
         </w:rPr>
+        <w:lastRenderedPageBreak/>
         <w:t>└── index.js</w:t>
       </w:r>
     </w:p>
@@ -11193,7 +11273,6 @@
           <w:sz w:val="27"/>
           <w:szCs w:val="27"/>
         </w:rPr>
-        <w:lastRenderedPageBreak/>
         <w:t>Environment Files</w:t>
       </w:r>
     </w:p>
@@ -12811,6 +12890,7 @@
           <w:sz w:val="20"/>
           <w:szCs w:val="20"/>
         </w:rPr>
+        <w:lastRenderedPageBreak/>
         <w:t>import { developmentConfig } from './environments/development.js';</w:t>
       </w:r>
     </w:p>
@@ -14393,6 +14473,7 @@
           <w:sz w:val="20"/>
           <w:szCs w:val="20"/>
         </w:rPr>
+        <w:lastRenderedPageBreak/>
         <w:t xml:space="preserve">  if (hasError) {</w:t>
       </w:r>
     </w:p>
@@ -14465,7 +14546,6 @@
           <w:sz w:val="20"/>
           <w:szCs w:val="20"/>
         </w:rPr>
-        <w:lastRenderedPageBreak/>
         <w:t xml:space="preserve">  }</w:t>
       </w:r>
     </w:p>
